--- a/Implementation.docx
+++ b/Implementation.docx
@@ -45,10 +45,13 @@
         <w:ind w:firstLine="720"/>
       </w:pPr>
       <w:r>
-        <w:t xml:space="preserve">On the consultation we agreed, that representing the wing geometry as points in 3D is sufficient, and that the user should be able to give </w:t>
-      </w:r>
-      <w:r>
-        <w:t>proportions of the end and start of the wing, so the program could generate the leading and trailing edges of the wing.</w:t>
+        <w:t xml:space="preserve">On the consultation we agreed, that representing the wing geometry as points in 3D is sufficient, and that the user should be able to give proportions of the end and start of the wing, so the program could </w:t>
+      </w:r>
+      <w:r>
+        <w:t xml:space="preserve">also </w:t>
+      </w:r>
+      <w:r>
+        <w:t>generate the leading and trailing edges of the wing.</w:t>
       </w:r>
     </w:p>
     <w:p>
@@ -65,10 +68,22 @@
         <w:ind w:firstLine="720"/>
       </w:pPr>
       <w:r>
-        <w:t>I chose the NACA 4-digit wing profile for the base of implementation. There are of course much more complex profile describing models, but I thought this will be enough for this example, bec</w:t>
-      </w:r>
-      <w:r>
-        <w:t>ause it does not require too much explanation, and it provides nice results.</w:t>
+        <w:t>I chose the NACA 4-digit wing profile for the base of implementation. There are of course much more complex models</w:t>
+      </w:r>
+      <w:r>
+        <w:t xml:space="preserve"> describing wing </w:t>
+      </w:r>
+      <w:r>
+        <w:t>profile</w:t>
+      </w:r>
+      <w:r>
+        <w:t>s</w:t>
+      </w:r>
+      <w:r>
+        <w:t>,</w:t>
+      </w:r>
+      <w:r>
+        <w:t xml:space="preserve"> but I thought this will be enough for this example, because it does not require too much explanation, and it provides nice results.</w:t>
       </w:r>
     </w:p>
     <w:p>
@@ -76,13 +91,7 @@
         <w:pStyle w:val="Heading2"/>
       </w:pPr>
       <w:r>
-        <w:t>NACA</w:t>
-      </w:r>
-      <w:r>
-        <w:t xml:space="preserve"> </w:t>
-      </w:r>
-      <w:r>
-        <w:t>4</w:t>
+        <w:t>NACA 4</w:t>
       </w:r>
     </w:p>
     <w:p/>
@@ -100,7 +109,22 @@
         </w:numPr>
       </w:pPr>
       <w:r>
-        <w:t>The first digit describes the maximum the maximum camber as percentage of the chord</w:t>
+        <w:t>The first digit</w:t>
+      </w:r>
+      <w:r>
+        <w:t xml:space="preserve"> (</w:t>
+      </w:r>
+      <w:r>
+        <w:rPr>
+          <w:b/>
+        </w:rPr>
+        <w:t>M</w:t>
+      </w:r>
+      <w:r>
+        <w:t>)</w:t>
+      </w:r>
+      <w:r>
+        <w:t xml:space="preserve"> describes the maximum the maximum camber as percentage of the chord</w:t>
       </w:r>
       <w:r>
         <w:rPr>
@@ -121,10 +145,25 @@
         </w:numPr>
       </w:pPr>
       <w:r>
-        <w:t xml:space="preserve">The second digit gives the distance of the maximum camber from the </w:t>
-      </w:r>
-      <w:r>
-        <w:t xml:space="preserve">leading edge in tens of </w:t>
+        <w:t>The second digit</w:t>
+      </w:r>
+      <w:r>
+        <w:t xml:space="preserve"> </w:t>
+      </w:r>
+      <w:r>
+        <w:t>(</w:t>
+      </w:r>
+      <w:r>
+        <w:rPr>
+          <w:b/>
+        </w:rPr>
+        <w:t>P</w:t>
+      </w:r>
+      <w:r>
+        <w:t>)</w:t>
+      </w:r>
+      <w:r>
+        <w:t xml:space="preserve"> gives the distance of the maximum camber from the leading edge in tens of </w:t>
       </w:r>
       <w:proofErr w:type="spellStart"/>
       <w:r>
@@ -132,10 +171,7 @@
       </w:r>
       <w:proofErr w:type="spellEnd"/>
       <w:r>
-        <w:t xml:space="preserve"> of the chord</w:t>
-      </w:r>
-      <w:r>
-        <w:t>.</w:t>
+        <w:t xml:space="preserve"> of the chord.</w:t>
       </w:r>
     </w:p>
     <w:p>
@@ -147,16 +183,40 @@
         </w:numPr>
       </w:pPr>
       <w:r>
-        <w:t>The last two digits describe the maximum thickness of the wing as percent of the chord.</w:t>
-      </w:r>
-    </w:p>
-    <w:p>
-      <w:r>
-        <w:t xml:space="preserve">So the NACA 4410 </w:t>
-      </w:r>
-      <w:proofErr w:type="spellStart"/>
-      <w:r>
-        <w:t>airfoil’s</w:t>
+        <w:t>The last two digits</w:t>
+      </w:r>
+      <w:r>
+        <w:t xml:space="preserve"> </w:t>
+      </w:r>
+      <w:r>
+        <w:t>(</w:t>
+      </w:r>
+      <w:r>
+        <w:rPr>
+          <w:b/>
+        </w:rPr>
+        <w:t>XX</w:t>
+      </w:r>
+      <w:r>
+        <w:t>)</w:t>
+      </w:r>
+      <w:r>
+        <w:t xml:space="preserve"> describe the maximum thickness of the wing as percent of the chord.</w:t>
+      </w:r>
+    </w:p>
+    <w:p>
+      <w:r>
+        <w:t xml:space="preserve">So </w:t>
+      </w:r>
+      <w:r>
+        <w:t xml:space="preserve">for example, the NACA 4410 </w:t>
+      </w:r>
+      <w:proofErr w:type="spellStart"/>
+      <w:r>
+        <w:t>airfoil</w:t>
+      </w:r>
+      <w:r>
+        <w:t>s</w:t>
       </w:r>
       <w:proofErr w:type="spellEnd"/>
       <w:r>
@@ -219,110 +279,129 @@
     </w:p>
     <w:p>
       <w:pPr>
-        <w:pStyle w:val="Heading2"/>
+        <w:jc w:val="left"/>
+        <w:rPr>
+          <w:rFonts w:asciiTheme="majorHAnsi" w:eastAsia="Times New Roman" w:hAnsiTheme="majorHAnsi" w:cstheme="majorBidi"/>
+          <w:color w:val="2E74B5" w:themeColor="accent1" w:themeShade="BF"/>
+          <w:sz w:val="26"/>
+          <w:szCs w:val="26"/>
+          <w:lang w:eastAsia="en-GB"/>
+        </w:rPr>
+      </w:pPr>
+      <w:r>
         <w:rPr>
           <w:rFonts w:eastAsia="Times New Roman"/>
           <w:lang w:eastAsia="en-GB"/>
         </w:rPr>
-      </w:pPr>
-      <w:r>
+        <w:br w:type="page"/>
+      </w:r>
+    </w:p>
+    <w:p>
+      <w:pPr>
+        <w:pStyle w:val="Heading2"/>
         <w:rPr>
           <w:rFonts w:eastAsia="Times New Roman"/>
           <w:lang w:eastAsia="en-GB"/>
         </w:rPr>
-        <w:t>Used Technology</w:t>
-      </w:r>
-    </w:p>
-    <w:p>
-      <w:pPr>
-        <w:pStyle w:val="Heading3"/>
-        <w:rPr>
-          <w:lang w:eastAsia="en-GB"/>
-        </w:rPr>
-      </w:pPr>
-    </w:p>
-    <w:p>
-      <w:pPr>
-        <w:pStyle w:val="Heading3"/>
-        <w:rPr>
-          <w:lang w:eastAsia="en-GB"/>
-        </w:rPr>
-      </w:pPr>
-      <w:r>
-        <w:rPr>
-          <w:lang w:eastAsia="en-GB"/>
-        </w:rPr>
-        <w:t>MATLAB</w:t>
-      </w:r>
-    </w:p>
-    <w:p>
-      <w:pPr>
-        <w:ind w:firstLine="720"/>
-        <w:rPr>
-          <w:lang w:eastAsia="en-GB"/>
-        </w:rPr>
-      </w:pPr>
-    </w:p>
-    <w:p>
-      <w:pPr>
-        <w:ind w:firstLine="720"/>
-        <w:rPr>
-          <w:lang w:eastAsia="en-GB"/>
-        </w:rPr>
-      </w:pPr>
-      <w:r>
-        <w:rPr>
-          <w:lang w:eastAsia="en-GB"/>
-        </w:rPr>
-        <w:lastRenderedPageBreak/>
-        <w:t>For the realization of this wing profile</w:t>
-      </w:r>
-      <w:r>
-        <w:rPr>
-          <w:lang w:eastAsia="en-GB"/>
-        </w:rPr>
-        <w:t xml:space="preserve"> I used MATLAB numerical computing programming language</w:t>
-      </w:r>
-      <w:r>
-        <w:rPr>
-          <w:lang w:eastAsia="en-GB"/>
-        </w:rPr>
-        <w:t xml:space="preserve"> and environment, for the calculations, and its App Designer feature, to implement the user interface.</w:t>
-      </w:r>
-    </w:p>
-    <w:p>
-      <w:pPr>
-        <w:pStyle w:val="Heading3"/>
-        <w:rPr>
-          <w:rFonts w:eastAsiaTheme="minorHAnsi"/>
-        </w:rPr>
       </w:pPr>
       <w:r>
         <w:rPr>
           <w:rFonts w:eastAsia="Times New Roman"/>
           <w:lang w:eastAsia="en-GB"/>
         </w:rPr>
-        <w:t>GIT</w:t>
-      </w:r>
+        <w:lastRenderedPageBreak/>
+        <w:t>Used Technology</w:t>
+      </w:r>
+    </w:p>
+    <w:p>
+      <w:pPr>
+        <w:pStyle w:val="Heading3"/>
+        <w:rPr>
+          <w:lang w:eastAsia="en-GB"/>
+        </w:rPr>
+      </w:pPr>
+    </w:p>
+    <w:p>
+      <w:pPr>
+        <w:pStyle w:val="Heading3"/>
+        <w:rPr>
+          <w:lang w:eastAsia="en-GB"/>
+        </w:rPr>
+      </w:pPr>
+      <w:r>
+        <w:rPr>
+          <w:lang w:eastAsia="en-GB"/>
+        </w:rPr>
+        <w:t>MATLAB</w:t>
+      </w:r>
+    </w:p>
+    <w:p>
+      <w:pPr>
+        <w:ind w:firstLine="720"/>
+        <w:rPr>
+          <w:lang w:eastAsia="en-GB"/>
+        </w:rPr>
+      </w:pPr>
+    </w:p>
+    <w:p>
+      <w:pPr>
+        <w:ind w:firstLine="720"/>
+        <w:rPr>
+          <w:lang w:eastAsia="en-GB"/>
+        </w:rPr>
+      </w:pPr>
+      <w:r>
+        <w:rPr>
+          <w:lang w:eastAsia="en-GB"/>
+        </w:rPr>
+        <w:t xml:space="preserve">For the realization of this wing profile I used MATLAB numerical computing programming </w:t>
+      </w:r>
+      <w:r>
+        <w:rPr>
+          <w:lang w:eastAsia="en-GB"/>
+        </w:rPr>
+        <w:t xml:space="preserve">language and environment </w:t>
+      </w:r>
+      <w:r>
+        <w:rPr>
+          <w:lang w:eastAsia="en-GB"/>
+        </w:rPr>
+        <w:t>for the calculations, and its App Designer feature, to implement the user interface.</w:t>
+      </w:r>
+    </w:p>
+    <w:p>
+      <w:pPr>
+        <w:pStyle w:val="Heading3"/>
+        <w:rPr>
+          <w:rFonts w:eastAsiaTheme="minorHAnsi"/>
+        </w:rPr>
+      </w:pPr>
       <w:r>
         <w:rPr>
           <w:rFonts w:eastAsia="Times New Roman"/>
           <w:lang w:eastAsia="en-GB"/>
         </w:rPr>
-        <w:fldChar w:fldCharType="begin"/>
+        <w:t>GIT</w:t>
       </w:r>
       <w:r>
         <w:rPr>
           <w:rFonts w:eastAsia="Times New Roman"/>
           <w:lang w:eastAsia="en-GB"/>
         </w:rPr>
-        <w:instrText xml:space="preserve"> HYPERLINK "https://en.wikipedia.org/wiki/Chord_(aeronautics)" </w:instrText>
+        <w:fldChar w:fldCharType="begin"/>
       </w:r>
       <w:r>
         <w:rPr>
           <w:rFonts w:eastAsia="Times New Roman"/>
           <w:lang w:eastAsia="en-GB"/>
         </w:rPr>
+        <w:instrText xml:space="preserve"> HYPERLINK "https://en.wikipedia.org/wiki/Chord_(aeronautics)" </w:instrText>
+      </w:r>
+      <w:r>
+        <w:rPr>
+          <w:rFonts w:eastAsia="Times New Roman"/>
+          <w:lang w:eastAsia="en-GB"/>
+        </w:rPr>
         <w:fldChar w:fldCharType="separate"/>
       </w:r>
     </w:p>
@@ -350,13 +429,31 @@
           <w:lang w:eastAsia="en-GB"/>
         </w:rPr>
         <w:tab/>
-        <w:t>I used Git version control system, to back up my development, so I don’t lose my progress in case of a hardware failure</w:t>
+        <w:t xml:space="preserve">I used Git </w:t>
       </w:r>
       <w:r>
         <w:rPr>
           <w:lang w:eastAsia="en-GB"/>
         </w:rPr>
-        <w:t>, and also I can easily revert to a previous state, if I took a wrong turn in the development.</w:t>
+        <w:t xml:space="preserve">distributed </w:t>
+      </w:r>
+      <w:r>
+        <w:rPr>
+          <w:lang w:eastAsia="en-GB"/>
+        </w:rPr>
+        <w:t>version control system, to back up my development, so I don’t lose my progress in case of a</w:t>
+      </w:r>
+      <w:r>
+        <w:rPr>
+          <w:lang w:eastAsia="en-GB"/>
+        </w:rPr>
+        <w:t xml:space="preserve"> sudden</w:t>
+      </w:r>
+      <w:r>
+        <w:rPr>
+          <w:lang w:eastAsia="en-GB"/>
+        </w:rPr>
+        <w:t xml:space="preserve"> hardware failure, and also I can easily revert to a previous state, if I took a wrong turn in the development.</w:t>
       </w:r>
     </w:p>
     <w:p>
@@ -375,13 +472,25 @@
     <w:p/>
     <w:p>
       <w:pPr>
+        <w:pStyle w:val="Heading2"/>
+      </w:pPr>
+      <w:r>
+        <w:t>Calculations</w:t>
+      </w:r>
+    </w:p>
+    <w:p/>
+    <w:p>
+      <w:pPr>
         <w:ind w:firstLine="720"/>
       </w:pPr>
       <w:r>
-        <w:t xml:space="preserve">I planned to do an application with a user interface, </w:t>
-      </w:r>
-      <w:r>
-        <w:t>where the user can give the NACA parameters and the wing start-end proportions, and after pressing a button, the application plots of the profile, the edge, and the profile combined with the edge in 3D.</w:t>
+        <w:t>I planned to do an application with a user interface, where the user can give the NACA parameters and the wing start-end proportions, and after pressing a b</w:t>
+      </w:r>
+      <w:r>
+        <w:t xml:space="preserve">utton, the application plots </w:t>
+      </w:r>
+      <w:r>
+        <w:t>the profile, the edge, and the profile combined with the edge in 3D.</w:t>
       </w:r>
     </w:p>
     <w:p>
@@ -394,10 +503,18 @@
         <w:ind w:firstLine="720"/>
       </w:pPr>
       <w:r>
-        <w:t xml:space="preserve">For starters, I developed in simple MATLAB scripts, I left the App Designer for later, when I had the calculations and plots figured out. </w:t>
-      </w:r>
-      <w:r>
-        <w:t>First I implemented the calculations for the NACA profile. For this, the following equations were needed.</w:t>
+        <w:t xml:space="preserve">For starters, I developed in simple MATLAB scripts, I left the App Designer for later, until I had all the calculations and plots figured out. </w:t>
+      </w:r>
+    </w:p>
+    <w:p>
+      <w:pPr>
+        <w:ind w:firstLine="720"/>
+      </w:pPr>
+      <w:r>
+        <w:t>First</w:t>
+      </w:r>
+      <w:r>
+        <w:t xml:space="preserve"> I implemented the calculations for the NACA profile. For this, the following equations were needed.</w:t>
       </w:r>
     </w:p>
     <w:p>
@@ -427,7 +544,7 @@
             <w:rPr>
               <w:rFonts w:ascii="Cambria Math" w:hAnsi="Cambria Math"/>
             </w:rPr>
-            <m:t>y=5t[0.2696</m:t>
+            <m:t>yt=5t[0.2696</m:t>
           </m:r>
           <m:rad>
             <m:radPr>
@@ -562,12 +679,14 @@
           <w:numId w:val="3"/>
         </w:numPr>
       </w:pPr>
-      <w:r>
-        <w:rPr>
-          <w:b/>
-        </w:rPr>
-        <w:t>y</w:t>
-      </w:r>
+      <w:proofErr w:type="spellStart"/>
+      <w:r>
+        <w:rPr>
+          <w:b/>
+        </w:rPr>
+        <w:t>yt</w:t>
+      </w:r>
+      <w:proofErr w:type="spellEnd"/>
       <w:r>
         <w:t xml:space="preserve"> is the half thickness at a given </w:t>
       </w:r>
@@ -619,6 +738,20 @@
     </w:p>
     <w:p>
       <w:pPr>
+        <w:jc w:val="left"/>
+        <w:rPr>
+          <w:b/>
+        </w:rPr>
+      </w:pPr>
+      <w:r>
+        <w:rPr>
+          <w:b/>
+        </w:rPr>
+        <w:br w:type="page"/>
+      </w:r>
+    </w:p>
+    <w:p>
+      <w:pPr>
         <w:ind w:left="720"/>
         <w:rPr>
           <w:rFonts w:eastAsiaTheme="minorEastAsia"/>
@@ -628,6 +761,7 @@
         <w:rPr>
           <w:b/>
         </w:rPr>
+        <w:lastRenderedPageBreak/>
         <w:t>Mean camber</w:t>
       </w:r>
     </w:p>
@@ -642,13 +776,7 @@
             <w:rPr>
               <w:rFonts w:ascii="Cambria Math" w:hAnsi="Cambria Math"/>
             </w:rPr>
-            <m:t>yc</m:t>
-          </m:r>
-          <m:r>
-            <w:rPr>
-              <w:rFonts w:ascii="Cambria Math" w:hAnsi="Cambria Math"/>
-            </w:rPr>
-            <m:t>=</m:t>
+            <m:t>yc=</m:t>
           </m:r>
           <m:d>
             <m:dPr>
@@ -718,12 +846,6 @@
                       </m:sSup>
                     </m:den>
                   </m:f>
-                  <m:r>
-                    <w:rPr>
-                      <w:rFonts w:ascii="Cambria Math" w:hAnsi="Cambria Math"/>
-                    </w:rPr>
-                    <m:t>(2p</m:t>
-                  </m:r>
                   <m:d>
                     <m:dPr>
                       <m:ctrlPr>
@@ -734,50 +856,12 @@
                       </m:ctrlPr>
                     </m:dPr>
                     <m:e>
-                      <m:f>
-                        <m:fPr>
-                          <m:ctrlPr>
-                            <w:rPr>
-                              <w:rFonts w:ascii="Cambria Math" w:hAnsi="Cambria Math"/>
-                              <w:i/>
-                            </w:rPr>
-                          </m:ctrlPr>
-                        </m:fPr>
-                        <m:num>
-                          <m:r>
-                            <w:rPr>
-                              <w:rFonts w:ascii="Cambria Math" w:hAnsi="Cambria Math"/>
-                            </w:rPr>
-                            <m:t>x</m:t>
-                          </m:r>
-                        </m:num>
-                        <m:den>
-                          <m:r>
-                            <w:rPr>
-                              <w:rFonts w:ascii="Cambria Math" w:hAnsi="Cambria Math"/>
-                            </w:rPr>
-                            <m:t>c</m:t>
-                          </m:r>
-                        </m:den>
-                      </m:f>
-                    </m:e>
-                  </m:d>
-                  <m:r>
-                    <w:rPr>
-                      <w:rFonts w:ascii="Cambria Math" w:hAnsi="Cambria Math"/>
-                    </w:rPr>
-                    <m:t>-</m:t>
-                  </m:r>
-                  <m:sSup>
-                    <m:sSupPr>
-                      <m:ctrlPr>
+                      <m:r>
                         <w:rPr>
                           <w:rFonts w:ascii="Cambria Math" w:hAnsi="Cambria Math"/>
-                          <w:i/>
                         </w:rPr>
-                      </m:ctrlPr>
-                    </m:sSupPr>
-                    <m:e>
+                        <m:t>2p</m:t>
+                      </m:r>
                       <m:d>
                         <m:dPr>
                           <m:ctrlPr>
@@ -816,33 +900,77 @@
                           </m:f>
                         </m:e>
                       </m:d>
-                    </m:e>
-                    <m:sup>
                       <m:r>
                         <w:rPr>
                           <w:rFonts w:ascii="Cambria Math" w:hAnsi="Cambria Math"/>
                         </w:rPr>
-                        <m:t>2</m:t>
+                        <m:t>-</m:t>
                       </m:r>
-                    </m:sup>
-                  </m:sSup>
+                      <m:sSup>
+                        <m:sSupPr>
+                          <m:ctrlPr>
+                            <w:rPr>
+                              <w:rFonts w:ascii="Cambria Math" w:hAnsi="Cambria Math"/>
+                              <w:i/>
+                            </w:rPr>
+                          </m:ctrlPr>
+                        </m:sSupPr>
+                        <m:e>
+                          <m:d>
+                            <m:dPr>
+                              <m:ctrlPr>
+                                <w:rPr>
+                                  <w:rFonts w:ascii="Cambria Math" w:hAnsi="Cambria Math"/>
+                                  <w:i/>
+                                </w:rPr>
+                              </m:ctrlPr>
+                            </m:dPr>
+                            <m:e>
+                              <m:f>
+                                <m:fPr>
+                                  <m:ctrlPr>
+                                    <w:rPr>
+                                      <w:rFonts w:ascii="Cambria Math" w:hAnsi="Cambria Math"/>
+                                      <w:i/>
+                                    </w:rPr>
+                                  </m:ctrlPr>
+                                </m:fPr>
+                                <m:num>
+                                  <m:r>
+                                    <w:rPr>
+                                      <w:rFonts w:ascii="Cambria Math" w:hAnsi="Cambria Math"/>
+                                    </w:rPr>
+                                    <m:t>x</m:t>
+                                  </m:r>
+                                </m:num>
+                                <m:den>
+                                  <m:r>
+                                    <w:rPr>
+                                      <w:rFonts w:ascii="Cambria Math" w:hAnsi="Cambria Math"/>
+                                    </w:rPr>
+                                    <m:t>c</m:t>
+                                  </m:r>
+                                </m:den>
+                              </m:f>
+                            </m:e>
+                          </m:d>
+                        </m:e>
+                        <m:sup>
+                          <m:r>
+                            <w:rPr>
+                              <w:rFonts w:ascii="Cambria Math" w:hAnsi="Cambria Math"/>
+                            </w:rPr>
+                            <m:t>2</m:t>
+                          </m:r>
+                        </m:sup>
+                      </m:sSup>
+                    </m:e>
+                  </m:d>
                   <m:r>
                     <w:rPr>
                       <w:rFonts w:ascii="Cambria Math" w:hAnsi="Cambria Math"/>
                     </w:rPr>
-                    <m:t>)</m:t>
-                  </m:r>
-                  <m:r>
-                    <w:rPr>
-                      <w:rFonts w:ascii="Cambria Math" w:hAnsi="Cambria Math"/>
-                    </w:rPr>
-                    <m:t>,  &amp;</m:t>
-                  </m:r>
-                  <m:r>
-                    <w:rPr>
-                      <w:rFonts w:ascii="Cambria Math" w:hAnsi="Cambria Math"/>
-                    </w:rPr>
-                    <m:t>0≤x≤pc</m:t>
+                    <m:t>,                                            &amp;0≤x≤pc</m:t>
                   </m:r>
                 </m:e>
                 <m:e>
@@ -904,12 +1032,6 @@
                       </m:sSup>
                     </m:den>
                   </m:f>
-                  <m:r>
-                    <w:rPr>
-                      <w:rFonts w:ascii="Cambria Math" w:hAnsi="Cambria Math"/>
-                    </w:rPr>
-                    <m:t>(</m:t>
-                  </m:r>
                   <m:d>
                     <m:dPr>
                       <m:ctrlPr>
@@ -920,74 +1042,30 @@
                       </m:ctrlPr>
                     </m:dPr>
                     <m:e>
-                      <m:r>
-                        <w:rPr>
-                          <w:rFonts w:ascii="Cambria Math" w:hAnsi="Cambria Math"/>
-                        </w:rPr>
-                        <m:t>1-2p</m:t>
-                      </m:r>
-                    </m:e>
-                  </m:d>
-                  <m:r>
-                    <w:rPr>
-                      <w:rFonts w:ascii="Cambria Math" w:hAnsi="Cambria Math"/>
-                    </w:rPr>
-                    <m:t>+2p</m:t>
-                  </m:r>
-                  <m:d>
-                    <m:dPr>
-                      <m:ctrlPr>
-                        <w:rPr>
-                          <w:rFonts w:ascii="Cambria Math" w:hAnsi="Cambria Math"/>
-                          <w:i/>
-                        </w:rPr>
-                      </m:ctrlPr>
-                    </m:dPr>
-                    <m:e>
-                      <m:f>
-                        <m:fPr>
+                      <m:d>
+                        <m:dPr>
                           <m:ctrlPr>
                             <w:rPr>
                               <w:rFonts w:ascii="Cambria Math" w:hAnsi="Cambria Math"/>
                               <w:i/>
                             </w:rPr>
                           </m:ctrlPr>
-                        </m:fPr>
-                        <m:num>
+                        </m:dPr>
+                        <m:e>
                           <m:r>
                             <w:rPr>
                               <w:rFonts w:ascii="Cambria Math" w:hAnsi="Cambria Math"/>
                             </w:rPr>
-                            <m:t>x</m:t>
+                            <m:t>1-2p</m:t>
                           </m:r>
-                        </m:num>
-                        <m:den>
-                          <m:r>
-                            <w:rPr>
-                              <w:rFonts w:ascii="Cambria Math" w:hAnsi="Cambria Math"/>
-                            </w:rPr>
-                            <m:t>c</m:t>
-                          </m:r>
-                        </m:den>
-                      </m:f>
-                    </m:e>
-                  </m:d>
-                  <m:r>
-                    <w:rPr>
-                      <w:rFonts w:ascii="Cambria Math" w:hAnsi="Cambria Math"/>
-                    </w:rPr>
-                    <m:t>-</m:t>
-                  </m:r>
-                  <m:sSup>
-                    <m:sSupPr>
-                      <m:ctrlPr>
+                        </m:e>
+                      </m:d>
+                      <m:r>
                         <w:rPr>
                           <w:rFonts w:ascii="Cambria Math" w:hAnsi="Cambria Math"/>
-                          <w:i/>
                         </w:rPr>
-                      </m:ctrlPr>
-                    </m:sSupPr>
-                    <m:e>
+                        <m:t>+2p</m:t>
+                      </m:r>
                       <m:d>
                         <m:dPr>
                           <m:ctrlPr>
@@ -1026,39 +1104,77 @@
                           </m:f>
                         </m:e>
                       </m:d>
-                    </m:e>
-                    <m:sup>
                       <m:r>
                         <w:rPr>
                           <w:rFonts w:ascii="Cambria Math" w:hAnsi="Cambria Math"/>
                         </w:rPr>
-                        <m:t>2</m:t>
+                        <m:t>-</m:t>
                       </m:r>
-                    </m:sup>
-                  </m:sSup>
+                      <m:sSup>
+                        <m:sSupPr>
+                          <m:ctrlPr>
+                            <w:rPr>
+                              <w:rFonts w:ascii="Cambria Math" w:hAnsi="Cambria Math"/>
+                              <w:i/>
+                            </w:rPr>
+                          </m:ctrlPr>
+                        </m:sSupPr>
+                        <m:e>
+                          <m:d>
+                            <m:dPr>
+                              <m:ctrlPr>
+                                <w:rPr>
+                                  <w:rFonts w:ascii="Cambria Math" w:hAnsi="Cambria Math"/>
+                                  <w:i/>
+                                </w:rPr>
+                              </m:ctrlPr>
+                            </m:dPr>
+                            <m:e>
+                              <m:f>
+                                <m:fPr>
+                                  <m:ctrlPr>
+                                    <w:rPr>
+                                      <w:rFonts w:ascii="Cambria Math" w:hAnsi="Cambria Math"/>
+                                      <w:i/>
+                                    </w:rPr>
+                                  </m:ctrlPr>
+                                </m:fPr>
+                                <m:num>
+                                  <m:r>
+                                    <w:rPr>
+                                      <w:rFonts w:ascii="Cambria Math" w:hAnsi="Cambria Math"/>
+                                    </w:rPr>
+                                    <m:t>x</m:t>
+                                  </m:r>
+                                </m:num>
+                                <m:den>
+                                  <m:r>
+                                    <w:rPr>
+                                      <w:rFonts w:ascii="Cambria Math" w:hAnsi="Cambria Math"/>
+                                    </w:rPr>
+                                    <m:t>c</m:t>
+                                  </m:r>
+                                </m:den>
+                              </m:f>
+                            </m:e>
+                          </m:d>
+                        </m:e>
+                        <m:sup>
+                          <m:r>
+                            <w:rPr>
+                              <w:rFonts w:ascii="Cambria Math" w:hAnsi="Cambria Math"/>
+                            </w:rPr>
+                            <m:t>2</m:t>
+                          </m:r>
+                        </m:sup>
+                      </m:sSup>
+                    </m:e>
+                  </m:d>
                   <m:r>
                     <w:rPr>
                       <w:rFonts w:ascii="Cambria Math" w:hAnsi="Cambria Math"/>
                     </w:rPr>
-                    <m:t>)</m:t>
-                  </m:r>
-                  <m:r>
-                    <w:rPr>
-                      <w:rFonts w:ascii="Cambria Math" w:hAnsi="Cambria Math"/>
-                    </w:rPr>
-                    <m:t>,  &amp;</m:t>
-                  </m:r>
-                  <m:r>
-                    <w:rPr>
-                      <w:rFonts w:ascii="Cambria Math" w:hAnsi="Cambria Math"/>
-                    </w:rPr>
-                    <m:t>pc≤x≤</m:t>
-                  </m:r>
-                  <m:r>
-                    <w:rPr>
-                      <w:rFonts w:ascii="Cambria Math" w:hAnsi="Cambria Math"/>
-                    </w:rPr>
-                    <m:t>c</m:t>
+                    <m:t>,  &amp;pc≤x≤c</m:t>
                   </m:r>
                 </m:e>
               </m:eqArr>
@@ -1102,6 +1218,9 @@
       <w:r>
         <w:t>value</w:t>
       </w:r>
+      <w:r>
+        <w:t>.</w:t>
+      </w:r>
     </w:p>
     <w:p>
       <w:pPr>
@@ -1121,6 +1240,9 @@
       <w:r>
         <w:t>is the maximum camber</w:t>
       </w:r>
+      <w:r>
+        <w:t>.</w:t>
+      </w:r>
     </w:p>
     <w:p>
       <w:pPr>
@@ -1140,6 +1262,9 @@
       <w:r>
         <w:t xml:space="preserve"> is the location of the maximum camber</w:t>
       </w:r>
+      <w:r>
+        <w:t>.</w:t>
+      </w:r>
     </w:p>
     <w:p>
       <w:pPr>
@@ -1149,14 +1274,6550 @@
           <w:b/>
         </w:rPr>
       </w:pPr>
+      <w:r>
+        <w:rPr>
+          <w:b/>
+        </w:rPr>
+        <w:t>Location of upper and lower points of the profile</w:t>
+      </w:r>
+    </w:p>
+    <w:p>
+      <w:pPr>
+        <w:ind w:firstLine="720"/>
+      </w:pPr>
+      <w:r>
+        <w:t xml:space="preserve">The thickness needs to be applied perpendicular to the camber line, so we need to calculate the angle of the deviation compared to the horizontal plane, and use that angle to determine the upper and lower points. </w:t>
+      </w:r>
+    </w:p>
+    <w:p>
+      <w:pPr>
+        <w:ind w:firstLine="720"/>
+        <w:rPr>
+          <w:rFonts w:eastAsiaTheme="minorEastAsia"/>
+        </w:rPr>
+      </w:pPr>
+      <m:oMathPara>
+        <m:oMath>
+          <m:r>
+            <w:rPr>
+              <w:rFonts w:ascii="Cambria Math" w:hAnsi="Cambria Math"/>
+            </w:rPr>
+            <m:t xml:space="preserve">xU=x-yt </m:t>
+          </m:r>
+          <m:r>
+            <m:rPr>
+              <m:sty m:val="p"/>
+            </m:rPr>
+            <w:rPr>
+              <w:rFonts w:ascii="Cambria Math" w:hAnsi="Cambria Math"/>
+            </w:rPr>
+            <m:t>sin</m:t>
+          </m:r>
+          <m:r>
+            <w:rPr>
+              <w:rFonts w:ascii="Cambria Math" w:hAnsi="Cambria Math"/>
+            </w:rPr>
+            <m:t>θ,  yU=yc+yt cosθ,</m:t>
+          </m:r>
+          <m:r>
+            <m:rPr>
+              <m:sty m:val="p"/>
+            </m:rPr>
+            <w:rPr>
+              <w:rFonts w:ascii="Cambria Math" w:hAnsi="Cambria Math"/>
+            </w:rPr>
+            <w:br/>
+          </m:r>
+        </m:oMath>
+        <m:oMath>
+          <m:r>
+            <w:rPr>
+              <w:rFonts w:ascii="Cambria Math" w:hAnsi="Cambria Math"/>
+            </w:rPr>
+            <m:t xml:space="preserve">xL=x+yt </m:t>
+          </m:r>
+          <m:r>
+            <m:rPr>
+              <m:sty m:val="p"/>
+            </m:rPr>
+            <w:rPr>
+              <w:rFonts w:ascii="Cambria Math" w:hAnsi="Cambria Math"/>
+            </w:rPr>
+            <m:t>sin</m:t>
+          </m:r>
+          <m:r>
+            <w:rPr>
+              <w:rFonts w:ascii="Cambria Math" w:hAnsi="Cambria Math"/>
+            </w:rPr>
+            <m:t xml:space="preserve">θ,  yL=yc-yt cosθ </m:t>
+          </m:r>
+        </m:oMath>
+      </m:oMathPara>
+    </w:p>
+    <w:p>
+      <w:pPr>
+        <w:ind w:firstLine="720"/>
+      </w:pPr>
+      <w:r>
+        <w:t xml:space="preserve">This angle can be calculated with the gradient of </w:t>
+      </w:r>
+      <w:proofErr w:type="spellStart"/>
+      <w:r>
+        <w:rPr>
+          <w:b/>
+        </w:rPr>
+        <w:t>yc</w:t>
+      </w:r>
+      <w:proofErr w:type="spellEnd"/>
+      <w:r>
+        <w:t xml:space="preserve"> and </w:t>
+      </w:r>
+      <w:r>
+        <w:rPr>
+          <w:b/>
+        </w:rPr>
+        <w:t>x</w:t>
+      </w:r>
+      <w:r>
+        <w:t>.</w:t>
+      </w:r>
+    </w:p>
+    <w:p>
+      <w:pPr>
+        <w:ind w:firstLine="720"/>
+        <w:rPr>
+          <w:rFonts w:eastAsiaTheme="minorEastAsia"/>
+        </w:rPr>
+      </w:pPr>
+      <m:oMathPara>
+        <m:oMath>
+          <m:r>
+            <w:rPr>
+              <w:rFonts w:ascii="Cambria Math" w:hAnsi="Cambria Math"/>
+            </w:rPr>
+            <m:t>θ=</m:t>
+          </m:r>
+          <m:func>
+            <m:funcPr>
+              <m:ctrlPr>
+                <w:rPr>
+                  <w:rFonts w:ascii="Cambria Math" w:hAnsi="Cambria Math"/>
+                </w:rPr>
+              </m:ctrlPr>
+            </m:funcPr>
+            <m:fName>
+              <m:r>
+                <m:rPr>
+                  <m:sty m:val="p"/>
+                </m:rPr>
+                <w:rPr>
+                  <w:rFonts w:ascii="Cambria Math" w:hAnsi="Cambria Math"/>
+                </w:rPr>
+                <m:t>arctan</m:t>
+              </m:r>
+              <m:ctrlPr>
+                <w:rPr>
+                  <w:rFonts w:ascii="Cambria Math" w:hAnsi="Cambria Math"/>
+                  <w:i/>
+                </w:rPr>
+              </m:ctrlPr>
+            </m:fName>
+            <m:e>
+              <m:d>
+                <m:dPr>
+                  <m:ctrlPr>
+                    <w:rPr>
+                      <w:rFonts w:ascii="Cambria Math" w:hAnsi="Cambria Math"/>
+                      <w:i/>
+                    </w:rPr>
+                  </m:ctrlPr>
+                </m:dPr>
+                <m:e>
+                  <m:f>
+                    <m:fPr>
+                      <m:ctrlPr>
+                        <w:rPr>
+                          <w:rFonts w:ascii="Cambria Math" w:hAnsi="Cambria Math"/>
+                          <w:i/>
+                        </w:rPr>
+                      </m:ctrlPr>
+                    </m:fPr>
+                    <m:num>
+                      <m:r>
+                        <w:rPr>
+                          <w:rFonts w:ascii="Cambria Math" w:hAnsi="Cambria Math"/>
+                        </w:rPr>
+                        <m:t>dyc</m:t>
+                      </m:r>
+                    </m:num>
+                    <m:den>
+                      <m:r>
+                        <w:rPr>
+                          <w:rFonts w:ascii="Cambria Math" w:hAnsi="Cambria Math"/>
+                        </w:rPr>
+                        <m:t>dx</m:t>
+                      </m:r>
+                    </m:den>
+                  </m:f>
+                </m:e>
+              </m:d>
+            </m:e>
+          </m:func>
+        </m:oMath>
+      </m:oMathPara>
+    </w:p>
+    <w:p>
+      <w:pPr>
+        <w:ind w:firstLine="720"/>
+        <w:rPr>
+          <w:rFonts w:eastAsiaTheme="minorEastAsia"/>
+        </w:rPr>
+      </w:pPr>
+      <m:oMathPara>
+        <m:oMath>
+          <m:f>
+            <m:fPr>
+              <m:ctrlPr>
+                <w:rPr>
+                  <w:rFonts w:ascii="Cambria Math" w:eastAsiaTheme="minorEastAsia" w:hAnsi="Cambria Math"/>
+                  <w:i/>
+                </w:rPr>
+              </m:ctrlPr>
+            </m:fPr>
+            <m:num>
+              <m:r>
+                <w:rPr>
+                  <w:rFonts w:ascii="Cambria Math" w:hAnsi="Cambria Math"/>
+                </w:rPr>
+                <m:t>dyc</m:t>
+              </m:r>
+            </m:num>
+            <m:den>
+              <m:r>
+                <w:rPr>
+                  <w:rFonts w:ascii="Cambria Math" w:hAnsi="Cambria Math"/>
+                </w:rPr>
+                <m:t>dx</m:t>
+              </m:r>
+            </m:den>
+          </m:f>
+          <m:r>
+            <w:rPr>
+              <w:rFonts w:ascii="Cambria Math" w:eastAsiaTheme="minorEastAsia" w:hAnsi="Cambria Math"/>
+            </w:rPr>
+            <m:t>=</m:t>
+          </m:r>
+          <m:d>
+            <m:dPr>
+              <m:begChr m:val="{"/>
+              <m:endChr m:val=""/>
+              <m:ctrlPr>
+                <w:rPr>
+                  <w:rFonts w:ascii="Cambria Math" w:eastAsiaTheme="minorEastAsia" w:hAnsi="Cambria Math"/>
+                  <w:i/>
+                </w:rPr>
+              </m:ctrlPr>
+            </m:dPr>
+            <m:e>
+              <m:eqArr>
+                <m:eqArrPr>
+                  <m:ctrlPr>
+                    <w:rPr>
+                      <w:rFonts w:ascii="Cambria Math" w:eastAsiaTheme="minorEastAsia" w:hAnsi="Cambria Math"/>
+                      <w:i/>
+                    </w:rPr>
+                  </m:ctrlPr>
+                </m:eqArrPr>
+                <m:e>
+                  <m:f>
+                    <m:fPr>
+                      <m:ctrlPr>
+                        <w:rPr>
+                          <w:rFonts w:ascii="Cambria Math" w:hAnsi="Cambria Math"/>
+                          <w:i/>
+                        </w:rPr>
+                      </m:ctrlPr>
+                    </m:fPr>
+                    <m:num>
+                      <m:r>
+                        <w:rPr>
+                          <w:rFonts w:ascii="Cambria Math" w:hAnsi="Cambria Math"/>
+                        </w:rPr>
+                        <m:t>2m</m:t>
+                      </m:r>
+                    </m:num>
+                    <m:den>
+                      <m:sSup>
+                        <m:sSupPr>
+                          <m:ctrlPr>
+                            <w:rPr>
+                              <w:rFonts w:ascii="Cambria Math" w:hAnsi="Cambria Math"/>
+                              <w:i/>
+                            </w:rPr>
+                          </m:ctrlPr>
+                        </m:sSupPr>
+                        <m:e>
+                          <m:r>
+                            <w:rPr>
+                              <w:rFonts w:ascii="Cambria Math" w:hAnsi="Cambria Math"/>
+                            </w:rPr>
+                            <m:t>p</m:t>
+                          </m:r>
+                        </m:e>
+                        <m:sup>
+                          <m:r>
+                            <w:rPr>
+                              <w:rFonts w:ascii="Cambria Math" w:hAnsi="Cambria Math"/>
+                            </w:rPr>
+                            <m:t>2</m:t>
+                          </m:r>
+                        </m:sup>
+                      </m:sSup>
+                    </m:den>
+                  </m:f>
+                  <m:d>
+                    <m:dPr>
+                      <m:ctrlPr>
+                        <w:rPr>
+                          <w:rFonts w:ascii="Cambria Math" w:hAnsi="Cambria Math"/>
+                          <w:i/>
+                        </w:rPr>
+                      </m:ctrlPr>
+                    </m:dPr>
+                    <m:e>
+                      <m:r>
+                        <w:rPr>
+                          <w:rFonts w:ascii="Cambria Math" w:hAnsi="Cambria Math"/>
+                        </w:rPr>
+                        <m:t>p-</m:t>
+                      </m:r>
+                      <m:f>
+                        <m:fPr>
+                          <m:ctrlPr>
+                            <w:rPr>
+                              <w:rFonts w:ascii="Cambria Math" w:hAnsi="Cambria Math"/>
+                              <w:i/>
+                            </w:rPr>
+                          </m:ctrlPr>
+                        </m:fPr>
+                        <m:num>
+                          <m:r>
+                            <w:rPr>
+                              <w:rFonts w:ascii="Cambria Math" w:hAnsi="Cambria Math"/>
+                            </w:rPr>
+                            <m:t>x</m:t>
+                          </m:r>
+                        </m:num>
+                        <m:den>
+                          <m:r>
+                            <w:rPr>
+                              <w:rFonts w:ascii="Cambria Math" w:hAnsi="Cambria Math"/>
+                            </w:rPr>
+                            <m:t>c</m:t>
+                          </m:r>
+                        </m:den>
+                      </m:f>
+                    </m:e>
+                  </m:d>
+                  <m:r>
+                    <w:rPr>
+                      <w:rFonts w:ascii="Cambria Math" w:hAnsi="Cambria Math"/>
+                    </w:rPr>
+                    <m:t>,                   &amp;0≤x≤pc</m:t>
+                  </m:r>
+                </m:e>
+                <m:e>
+                  <m:f>
+                    <m:fPr>
+                      <m:ctrlPr>
+                        <w:rPr>
+                          <w:rFonts w:ascii="Cambria Math" w:hAnsi="Cambria Math"/>
+                          <w:i/>
+                        </w:rPr>
+                      </m:ctrlPr>
+                    </m:fPr>
+                    <m:num>
+                      <m:r>
+                        <w:rPr>
+                          <w:rFonts w:ascii="Cambria Math" w:hAnsi="Cambria Math"/>
+                        </w:rPr>
+                        <m:t>2m</m:t>
+                      </m:r>
+                    </m:num>
+                    <m:den>
+                      <m:sSup>
+                        <m:sSupPr>
+                          <m:ctrlPr>
+                            <w:rPr>
+                              <w:rFonts w:ascii="Cambria Math" w:hAnsi="Cambria Math"/>
+                              <w:i/>
+                            </w:rPr>
+                          </m:ctrlPr>
+                        </m:sSupPr>
+                        <m:e>
+                          <m:r>
+                            <w:rPr>
+                              <w:rFonts w:ascii="Cambria Math" w:hAnsi="Cambria Math"/>
+                            </w:rPr>
+                            <m:t>(1-p)</m:t>
+                          </m:r>
+                        </m:e>
+                        <m:sup>
+                          <m:r>
+                            <w:rPr>
+                              <w:rFonts w:ascii="Cambria Math" w:hAnsi="Cambria Math"/>
+                            </w:rPr>
+                            <m:t>2</m:t>
+                          </m:r>
+                        </m:sup>
+                      </m:sSup>
+                    </m:den>
+                  </m:f>
+                  <m:d>
+                    <m:dPr>
+                      <m:ctrlPr>
+                        <w:rPr>
+                          <w:rFonts w:ascii="Cambria Math" w:hAnsi="Cambria Math"/>
+                          <w:i/>
+                        </w:rPr>
+                      </m:ctrlPr>
+                    </m:dPr>
+                    <m:e>
+                      <m:r>
+                        <w:rPr>
+                          <w:rFonts w:ascii="Cambria Math" w:hAnsi="Cambria Math"/>
+                        </w:rPr>
+                        <m:t>p-</m:t>
+                      </m:r>
+                      <m:f>
+                        <m:fPr>
+                          <m:ctrlPr>
+                            <w:rPr>
+                              <w:rFonts w:ascii="Cambria Math" w:hAnsi="Cambria Math"/>
+                              <w:i/>
+                            </w:rPr>
+                          </m:ctrlPr>
+                        </m:fPr>
+                        <m:num>
+                          <m:r>
+                            <w:rPr>
+                              <w:rFonts w:ascii="Cambria Math" w:hAnsi="Cambria Math"/>
+                            </w:rPr>
+                            <m:t>x</m:t>
+                          </m:r>
+                        </m:num>
+                        <m:den>
+                          <m:r>
+                            <w:rPr>
+                              <w:rFonts w:ascii="Cambria Math" w:hAnsi="Cambria Math"/>
+                            </w:rPr>
+                            <m:t>c</m:t>
+                          </m:r>
+                        </m:den>
+                      </m:f>
+                    </m:e>
+                  </m:d>
+                  <m:r>
+                    <w:rPr>
+                      <w:rFonts w:ascii="Cambria Math" w:hAnsi="Cambria Math"/>
+                    </w:rPr>
+                    <m:t>,  &amp;pc≤x≤c</m:t>
+                  </m:r>
+                </m:e>
+              </m:eqArr>
+            </m:e>
+          </m:d>
+        </m:oMath>
+      </m:oMathPara>
+    </w:p>
+    <w:p>
+      <w:pPr>
+        <w:rPr>
+          <w:rFonts w:eastAsiaTheme="minorEastAsia"/>
+        </w:rPr>
+      </w:pPr>
+    </w:p>
+    <w:p>
+      <w:pPr>
+        <w:ind w:firstLine="720"/>
+        <w:rPr>
+          <w:rFonts w:eastAsiaTheme="minorEastAsia"/>
+        </w:rPr>
+      </w:pPr>
+      <w:r>
+        <w:t xml:space="preserve">I put the four digit parameters into variables, and created a variable for the resolution for the calculation, called </w:t>
+      </w:r>
+      <w:proofErr w:type="spellStart"/>
+      <w:r>
+        <w:rPr>
+          <w:b/>
+        </w:rPr>
+        <w:t>numberOfPoints</w:t>
+      </w:r>
+      <w:proofErr w:type="spellEnd"/>
+      <w:r>
+        <w:t xml:space="preserve">. </w:t>
+      </w:r>
+      <w:r>
+        <w:rPr>
+          <w:rFonts w:eastAsiaTheme="minorEastAsia"/>
+        </w:rPr>
+        <w:t>The calculations seen above are realized in the following function</w:t>
+      </w:r>
+      <w:r>
+        <w:rPr>
+          <w:rStyle w:val="FootnoteReference"/>
+          <w:rFonts w:eastAsiaTheme="minorEastAsia"/>
+        </w:rPr>
+        <w:footnoteReference w:id="2"/>
+      </w:r>
+      <w:r>
+        <w:rPr>
+          <w:rFonts w:eastAsiaTheme="minorEastAsia"/>
+        </w:rPr>
+        <w:t>:</w:t>
+      </w:r>
+    </w:p>
+    <w:p>
+      <w:pPr>
+        <w:ind w:firstLine="720"/>
+        <w:rPr>
+          <w:rFonts w:eastAsiaTheme="minorEastAsia"/>
+        </w:rPr>
+      </w:pPr>
+    </w:p>
+    <w:p>
+      <w:pPr>
+        <w:autoSpaceDE w:val="0"/>
+        <w:autoSpaceDN w:val="0"/>
+        <w:adjustRightInd w:val="0"/>
+        <w:spacing w:after="0" w:line="240" w:lineRule="auto"/>
+        <w:jc w:val="center"/>
+        <w:rPr>
+          <w:rFonts w:ascii="Courier New" w:hAnsi="Courier New" w:cs="Courier New"/>
+          <w:b/>
+          <w:szCs w:val="24"/>
+        </w:rPr>
+      </w:pPr>
+      <w:r>
+        <w:rPr>
+          <w:b/>
+        </w:rPr>
+        <w:t>[</w:t>
+      </w:r>
+      <w:proofErr w:type="spellStart"/>
+      <w:r>
+        <w:rPr>
+          <w:b/>
+        </w:rPr>
+        <w:t>xyUpper</w:t>
+      </w:r>
+      <w:proofErr w:type="spellEnd"/>
+      <w:r>
+        <w:rPr>
+          <w:b/>
+        </w:rPr>
+        <w:t xml:space="preserve">, </w:t>
+      </w:r>
+      <w:proofErr w:type="spellStart"/>
+      <w:r>
+        <w:rPr>
+          <w:b/>
+        </w:rPr>
+        <w:t>xyLower</w:t>
+      </w:r>
+      <w:proofErr w:type="spellEnd"/>
+      <w:r>
+        <w:rPr>
+          <w:b/>
+        </w:rPr>
+        <w:t xml:space="preserve">, </w:t>
+      </w:r>
+      <w:proofErr w:type="spellStart"/>
+      <w:r>
+        <w:rPr>
+          <w:b/>
+        </w:rPr>
+        <w:t>xyCamber</w:t>
+      </w:r>
+      <w:proofErr w:type="spellEnd"/>
+      <w:r>
+        <w:rPr>
+          <w:b/>
+        </w:rPr>
+        <w:t>] = calculate_2d_</w:t>
+      </w:r>
+      <w:proofErr w:type="gramStart"/>
+      <w:r>
+        <w:rPr>
+          <w:b/>
+        </w:rPr>
+        <w:t>profile(</w:t>
+      </w:r>
+      <w:proofErr w:type="gramEnd"/>
+      <w:r>
+        <w:rPr>
+          <w:b/>
+        </w:rPr>
+        <w:t xml:space="preserve">M, P, XX, </w:t>
+      </w:r>
+      <w:proofErr w:type="spellStart"/>
+      <w:r>
+        <w:rPr>
+          <w:b/>
+        </w:rPr>
+        <w:t>numberOfPoints</w:t>
+      </w:r>
+      <w:proofErr w:type="spellEnd"/>
+      <w:r>
+        <w:rPr>
+          <w:b/>
+        </w:rPr>
+        <w:t>)</w:t>
+      </w:r>
+    </w:p>
+    <w:p>
+      <w:pPr>
+        <w:rPr>
+          <w:rFonts w:eastAsiaTheme="minorEastAsia"/>
+        </w:rPr>
+      </w:pPr>
+    </w:p>
+    <w:p>
+      <w:pPr>
+        <w:ind w:firstLine="720"/>
+        <w:rPr>
+          <w:rFonts w:eastAsiaTheme="minorEastAsia"/>
+        </w:rPr>
+      </w:pPr>
+      <w:r>
+        <w:rPr>
+          <w:rFonts w:eastAsiaTheme="minorEastAsia"/>
+        </w:rPr>
+        <w:t xml:space="preserve">I created three vectors to hold the coordinates of the camber line, the upper and lower profile. Then used a for loop, to iterate through the </w:t>
+      </w:r>
+      <w:r>
+        <w:rPr>
+          <w:rFonts w:eastAsiaTheme="minorEastAsia"/>
+          <w:b/>
+        </w:rPr>
+        <w:t>x</w:t>
+      </w:r>
+      <w:r>
+        <w:rPr>
+          <w:rFonts w:eastAsiaTheme="minorEastAsia"/>
+        </w:rPr>
+        <w:t xml:space="preserve"> values, so I can cal</w:t>
+      </w:r>
+      <w:r>
+        <w:rPr>
+          <w:rFonts w:eastAsiaTheme="minorEastAsia"/>
+        </w:rPr>
+        <w:t>culate the values for each one.</w:t>
+      </w:r>
+    </w:p>
+    <w:p>
+      <w:pPr>
+        <w:autoSpaceDE w:val="0"/>
+        <w:autoSpaceDN w:val="0"/>
+        <w:adjustRightInd w:val="0"/>
+        <w:spacing w:after="0" w:line="240" w:lineRule="auto"/>
+        <w:jc w:val="left"/>
+        <w:rPr>
+          <w:rFonts w:ascii="Courier New" w:hAnsi="Courier New" w:cs="Courier New"/>
+          <w:color w:val="000000"/>
+          <w:sz w:val="20"/>
+          <w:szCs w:val="20"/>
+        </w:rPr>
+      </w:pPr>
+      <w:r>
+        <w:rPr>
+          <w:rFonts w:ascii="Courier New" w:hAnsi="Courier New" w:cs="Courier New"/>
+          <w:color w:val="000000"/>
+          <w:sz w:val="20"/>
+          <w:szCs w:val="20"/>
+        </w:rPr>
+        <w:t xml:space="preserve">    </w:t>
+      </w:r>
+      <w:r>
+        <w:br w:type="page"/>
+      </w:r>
+    </w:p>
+    <w:p>
+      <w:pPr>
+        <w:autoSpaceDE w:val="0"/>
+        <w:autoSpaceDN w:val="0"/>
+        <w:adjustRightInd w:val="0"/>
+        <w:spacing w:after="0" w:line="240" w:lineRule="auto"/>
+        <w:jc w:val="left"/>
+        <w:rPr>
+          <w:rFonts w:ascii="Courier New" w:hAnsi="Courier New" w:cs="Courier New"/>
+          <w:szCs w:val="24"/>
+        </w:rPr>
+      </w:pPr>
+      <w:r>
+        <w:rPr>
+          <w:rFonts w:ascii="Courier New" w:hAnsi="Courier New" w:cs="Courier New"/>
+          <w:color w:val="0000FF"/>
+          <w:sz w:val="20"/>
+          <w:szCs w:val="20"/>
+        </w:rPr>
+        <w:lastRenderedPageBreak/>
+        <w:t>for</w:t>
+      </w:r>
+      <w:r>
+        <w:rPr>
+          <w:rFonts w:ascii="Courier New" w:hAnsi="Courier New" w:cs="Courier New"/>
+          <w:color w:val="000000"/>
+          <w:sz w:val="20"/>
+          <w:szCs w:val="20"/>
+        </w:rPr>
+        <w:t xml:space="preserve"> </w:t>
+      </w:r>
+      <w:proofErr w:type="spellStart"/>
+      <w:r>
+        <w:rPr>
+          <w:rFonts w:ascii="Courier New" w:hAnsi="Courier New" w:cs="Courier New"/>
+          <w:color w:val="000000"/>
+          <w:sz w:val="20"/>
+          <w:szCs w:val="20"/>
+        </w:rPr>
+        <w:t>i</w:t>
+      </w:r>
+      <w:proofErr w:type="spellEnd"/>
+      <w:r>
+        <w:rPr>
+          <w:rFonts w:ascii="Courier New" w:hAnsi="Courier New" w:cs="Courier New"/>
+          <w:color w:val="000000"/>
+          <w:sz w:val="20"/>
+          <w:szCs w:val="20"/>
+        </w:rPr>
+        <w:t>=</w:t>
+      </w:r>
+      <w:proofErr w:type="gramStart"/>
+      <w:r>
+        <w:rPr>
+          <w:rFonts w:ascii="Courier New" w:hAnsi="Courier New" w:cs="Courier New"/>
+          <w:color w:val="000000"/>
+          <w:sz w:val="20"/>
+          <w:szCs w:val="20"/>
+        </w:rPr>
+        <w:t>1:1:numberOfPoints</w:t>
+      </w:r>
+      <w:proofErr w:type="gramEnd"/>
+    </w:p>
+    <w:p>
+      <w:pPr>
+        <w:autoSpaceDE w:val="0"/>
+        <w:autoSpaceDN w:val="0"/>
+        <w:adjustRightInd w:val="0"/>
+        <w:spacing w:after="0" w:line="240" w:lineRule="auto"/>
+        <w:jc w:val="left"/>
+        <w:rPr>
+          <w:rFonts w:ascii="Courier New" w:hAnsi="Courier New" w:cs="Courier New"/>
+          <w:szCs w:val="24"/>
+        </w:rPr>
+      </w:pPr>
+      <w:r>
+        <w:rPr>
+          <w:rFonts w:ascii="Courier New" w:hAnsi="Courier New" w:cs="Courier New"/>
+          <w:color w:val="000000"/>
+          <w:sz w:val="20"/>
+          <w:szCs w:val="20"/>
+        </w:rPr>
+        <w:t xml:space="preserve">        </w:t>
+      </w:r>
+      <w:r>
+        <w:rPr>
+          <w:rFonts w:ascii="Courier New" w:hAnsi="Courier New" w:cs="Courier New"/>
+          <w:color w:val="228B22"/>
+          <w:sz w:val="20"/>
+          <w:szCs w:val="20"/>
+        </w:rPr>
+        <w:t xml:space="preserve">% derivative of </w:t>
+      </w:r>
+      <w:proofErr w:type="spellStart"/>
+      <w:r>
+        <w:rPr>
+          <w:rFonts w:ascii="Courier New" w:hAnsi="Courier New" w:cs="Courier New"/>
+          <w:color w:val="228B22"/>
+          <w:sz w:val="20"/>
+          <w:szCs w:val="20"/>
+        </w:rPr>
+        <w:t>yc</w:t>
+      </w:r>
+      <w:proofErr w:type="spellEnd"/>
+    </w:p>
+    <w:p>
+      <w:pPr>
+        <w:autoSpaceDE w:val="0"/>
+        <w:autoSpaceDN w:val="0"/>
+        <w:adjustRightInd w:val="0"/>
+        <w:spacing w:after="0" w:line="240" w:lineRule="auto"/>
+        <w:jc w:val="left"/>
+        <w:rPr>
+          <w:rFonts w:ascii="Courier New" w:hAnsi="Courier New" w:cs="Courier New"/>
+          <w:szCs w:val="24"/>
+        </w:rPr>
+      </w:pPr>
+      <w:r>
+        <w:rPr>
+          <w:rFonts w:ascii="Courier New" w:hAnsi="Courier New" w:cs="Courier New"/>
+          <w:color w:val="000000"/>
+          <w:sz w:val="20"/>
+          <w:szCs w:val="20"/>
+        </w:rPr>
+        <w:t xml:space="preserve">        </w:t>
+      </w:r>
+      <w:proofErr w:type="spellStart"/>
+      <w:r>
+        <w:rPr>
+          <w:rFonts w:ascii="Courier New" w:hAnsi="Courier New" w:cs="Courier New"/>
+          <w:color w:val="000000"/>
+          <w:sz w:val="20"/>
+          <w:szCs w:val="20"/>
+        </w:rPr>
+        <w:t>dyc</w:t>
+      </w:r>
+      <w:proofErr w:type="spellEnd"/>
+      <w:r>
+        <w:rPr>
+          <w:rFonts w:ascii="Courier New" w:hAnsi="Courier New" w:cs="Courier New"/>
+          <w:color w:val="000000"/>
+          <w:sz w:val="20"/>
+          <w:szCs w:val="20"/>
+        </w:rPr>
+        <w:t>=</w:t>
+      </w:r>
+      <w:proofErr w:type="gramStart"/>
+      <w:r>
+        <w:rPr>
+          <w:rFonts w:ascii="Courier New" w:hAnsi="Courier New" w:cs="Courier New"/>
+          <w:color w:val="000000"/>
+          <w:sz w:val="20"/>
+          <w:szCs w:val="20"/>
+        </w:rPr>
+        <w:t>zeros(</w:t>
+      </w:r>
+      <w:proofErr w:type="spellStart"/>
+      <w:proofErr w:type="gramEnd"/>
+      <w:r>
+        <w:rPr>
+          <w:rFonts w:ascii="Courier New" w:hAnsi="Courier New" w:cs="Courier New"/>
+          <w:color w:val="000000"/>
+          <w:sz w:val="20"/>
+          <w:szCs w:val="20"/>
+        </w:rPr>
+        <w:t>numberOfPoints</w:t>
+      </w:r>
+      <w:proofErr w:type="spellEnd"/>
+      <w:r>
+        <w:rPr>
+          <w:rFonts w:ascii="Courier New" w:hAnsi="Courier New" w:cs="Courier New"/>
+          <w:color w:val="000000"/>
+          <w:sz w:val="20"/>
+          <w:szCs w:val="20"/>
+        </w:rPr>
+        <w:t>, 1)</w:t>
+      </w:r>
+      <w:r>
+        <w:rPr>
+          <w:rFonts w:ascii="Courier New" w:hAnsi="Courier New" w:cs="Courier New"/>
+          <w:color w:val="000000"/>
+          <w:sz w:val="20"/>
+          <w:szCs w:val="20"/>
+        </w:rPr>
+        <w:t>;</w:t>
+      </w:r>
+    </w:p>
+    <w:p>
+      <w:pPr>
+        <w:autoSpaceDE w:val="0"/>
+        <w:autoSpaceDN w:val="0"/>
+        <w:adjustRightInd w:val="0"/>
+        <w:spacing w:after="0" w:line="240" w:lineRule="auto"/>
+        <w:jc w:val="left"/>
+        <w:rPr>
+          <w:rFonts w:ascii="Courier New" w:hAnsi="Courier New" w:cs="Courier New"/>
+          <w:szCs w:val="24"/>
+        </w:rPr>
+      </w:pPr>
+      <w:r>
+        <w:rPr>
+          <w:rFonts w:ascii="Courier New" w:hAnsi="Courier New" w:cs="Courier New"/>
+          <w:color w:val="000000"/>
+          <w:sz w:val="20"/>
+          <w:szCs w:val="20"/>
+        </w:rPr>
+        <w:t xml:space="preserve"> </w:t>
+      </w:r>
+    </w:p>
+    <w:p>
+      <w:pPr>
+        <w:autoSpaceDE w:val="0"/>
+        <w:autoSpaceDN w:val="0"/>
+        <w:adjustRightInd w:val="0"/>
+        <w:spacing w:after="0" w:line="240" w:lineRule="auto"/>
+        <w:jc w:val="left"/>
+        <w:rPr>
+          <w:rFonts w:ascii="Courier New" w:hAnsi="Courier New" w:cs="Courier New"/>
+          <w:szCs w:val="24"/>
+        </w:rPr>
+      </w:pPr>
+      <w:r>
+        <w:rPr>
+          <w:rFonts w:ascii="Courier New" w:hAnsi="Courier New" w:cs="Courier New"/>
+          <w:color w:val="000000"/>
+          <w:sz w:val="20"/>
+          <w:szCs w:val="20"/>
+        </w:rPr>
+        <w:t xml:space="preserve">        xi=</w:t>
+      </w:r>
+      <w:proofErr w:type="spellStart"/>
+      <w:r>
+        <w:rPr>
+          <w:rFonts w:ascii="Courier New" w:hAnsi="Courier New" w:cs="Courier New"/>
+          <w:color w:val="000000"/>
+          <w:sz w:val="20"/>
+          <w:szCs w:val="20"/>
+        </w:rPr>
+        <w:t>xyCamber</w:t>
+      </w:r>
+      <w:proofErr w:type="spellEnd"/>
+      <w:r>
+        <w:rPr>
+          <w:rFonts w:ascii="Courier New" w:hAnsi="Courier New" w:cs="Courier New"/>
+          <w:color w:val="000000"/>
+          <w:sz w:val="20"/>
+          <w:szCs w:val="20"/>
+        </w:rPr>
+        <w:t>(i,1);</w:t>
+      </w:r>
+    </w:p>
+    <w:p>
+      <w:pPr>
+        <w:autoSpaceDE w:val="0"/>
+        <w:autoSpaceDN w:val="0"/>
+        <w:adjustRightInd w:val="0"/>
+        <w:spacing w:after="0" w:line="240" w:lineRule="auto"/>
+        <w:jc w:val="left"/>
+        <w:rPr>
+          <w:rFonts w:ascii="Courier New" w:hAnsi="Courier New" w:cs="Courier New"/>
+          <w:szCs w:val="24"/>
+        </w:rPr>
+      </w:pPr>
+      <w:r>
+        <w:rPr>
+          <w:rFonts w:ascii="Courier New" w:hAnsi="Courier New" w:cs="Courier New"/>
+          <w:color w:val="000000"/>
+          <w:sz w:val="20"/>
+          <w:szCs w:val="20"/>
+        </w:rPr>
+        <w:t xml:space="preserve">        </w:t>
+      </w:r>
+      <w:proofErr w:type="spellStart"/>
+      <w:r>
+        <w:rPr>
+          <w:rFonts w:ascii="Courier New" w:hAnsi="Courier New" w:cs="Courier New"/>
+          <w:color w:val="000000"/>
+          <w:sz w:val="20"/>
+          <w:szCs w:val="20"/>
+        </w:rPr>
+        <w:t>yCamberi</w:t>
+      </w:r>
+      <w:proofErr w:type="spellEnd"/>
+      <w:r>
+        <w:rPr>
+          <w:rFonts w:ascii="Courier New" w:hAnsi="Courier New" w:cs="Courier New"/>
+          <w:color w:val="000000"/>
+          <w:sz w:val="20"/>
+          <w:szCs w:val="20"/>
+        </w:rPr>
+        <w:t>=0;</w:t>
+      </w:r>
+    </w:p>
+    <w:p>
+      <w:pPr>
+        <w:autoSpaceDE w:val="0"/>
+        <w:autoSpaceDN w:val="0"/>
+        <w:adjustRightInd w:val="0"/>
+        <w:spacing w:after="0" w:line="240" w:lineRule="auto"/>
+        <w:jc w:val="left"/>
+        <w:rPr>
+          <w:rFonts w:ascii="Courier New" w:hAnsi="Courier New" w:cs="Courier New"/>
+          <w:szCs w:val="24"/>
+        </w:rPr>
+      </w:pPr>
+      <w:r>
+        <w:rPr>
+          <w:rFonts w:ascii="Courier New" w:hAnsi="Courier New" w:cs="Courier New"/>
+          <w:color w:val="000000"/>
+          <w:sz w:val="20"/>
+          <w:szCs w:val="20"/>
+        </w:rPr>
+        <w:t xml:space="preserve">        </w:t>
+      </w:r>
+      <w:r>
+        <w:rPr>
+          <w:rFonts w:ascii="Courier New" w:hAnsi="Courier New" w:cs="Courier New"/>
+          <w:color w:val="228B22"/>
+          <w:sz w:val="20"/>
+          <w:szCs w:val="20"/>
+        </w:rPr>
+        <w:t>% first: 0 &lt;= x &lt;= P</w:t>
+      </w:r>
+    </w:p>
+    <w:p>
+      <w:pPr>
+        <w:autoSpaceDE w:val="0"/>
+        <w:autoSpaceDN w:val="0"/>
+        <w:adjustRightInd w:val="0"/>
+        <w:spacing w:after="0" w:line="240" w:lineRule="auto"/>
+        <w:jc w:val="left"/>
+        <w:rPr>
+          <w:rFonts w:ascii="Courier New" w:hAnsi="Courier New" w:cs="Courier New"/>
+          <w:szCs w:val="24"/>
+        </w:rPr>
+      </w:pPr>
+      <w:r>
+        <w:rPr>
+          <w:rFonts w:ascii="Courier New" w:hAnsi="Courier New" w:cs="Courier New"/>
+          <w:color w:val="000000"/>
+          <w:sz w:val="20"/>
+          <w:szCs w:val="20"/>
+        </w:rPr>
+        <w:t xml:space="preserve">        </w:t>
+      </w:r>
+      <w:proofErr w:type="gramStart"/>
+      <w:r>
+        <w:rPr>
+          <w:rFonts w:ascii="Courier New" w:hAnsi="Courier New" w:cs="Courier New"/>
+          <w:color w:val="0000FF"/>
+          <w:sz w:val="20"/>
+          <w:szCs w:val="20"/>
+        </w:rPr>
+        <w:t>if</w:t>
+      </w:r>
+      <w:r>
+        <w:rPr>
+          <w:rFonts w:ascii="Courier New" w:hAnsi="Courier New" w:cs="Courier New"/>
+          <w:color w:val="000000"/>
+          <w:sz w:val="20"/>
+          <w:szCs w:val="20"/>
+        </w:rPr>
+        <w:t>(</w:t>
+      </w:r>
+      <w:proofErr w:type="gramEnd"/>
+      <w:r>
+        <w:rPr>
+          <w:rFonts w:ascii="Courier New" w:hAnsi="Courier New" w:cs="Courier New"/>
+          <w:color w:val="000000"/>
+          <w:sz w:val="20"/>
+          <w:szCs w:val="20"/>
+        </w:rPr>
+        <w:t>0 &lt;= xi &amp;&amp; xi &lt; P)</w:t>
+      </w:r>
+    </w:p>
+    <w:p>
+      <w:pPr>
+        <w:autoSpaceDE w:val="0"/>
+        <w:autoSpaceDN w:val="0"/>
+        <w:adjustRightInd w:val="0"/>
+        <w:spacing w:after="0" w:line="240" w:lineRule="auto"/>
+        <w:jc w:val="left"/>
+        <w:rPr>
+          <w:rFonts w:ascii="Courier New" w:hAnsi="Courier New" w:cs="Courier New"/>
+          <w:szCs w:val="24"/>
+        </w:rPr>
+      </w:pPr>
+      <w:r>
+        <w:rPr>
+          <w:rFonts w:ascii="Courier New" w:hAnsi="Courier New" w:cs="Courier New"/>
+          <w:color w:val="000000"/>
+          <w:sz w:val="20"/>
+          <w:szCs w:val="20"/>
+        </w:rPr>
+        <w:t xml:space="preserve">            </w:t>
+      </w:r>
+      <w:proofErr w:type="spellStart"/>
+      <w:r>
+        <w:rPr>
+          <w:rFonts w:ascii="Courier New" w:hAnsi="Courier New" w:cs="Courier New"/>
+          <w:color w:val="000000"/>
+          <w:sz w:val="20"/>
+          <w:szCs w:val="20"/>
+        </w:rPr>
+        <w:t>yCamberi</w:t>
+      </w:r>
+      <w:proofErr w:type="spellEnd"/>
+      <w:r>
+        <w:rPr>
+          <w:rFonts w:ascii="Courier New" w:hAnsi="Courier New" w:cs="Courier New"/>
+          <w:color w:val="000000"/>
+          <w:sz w:val="20"/>
+          <w:szCs w:val="20"/>
+        </w:rPr>
+        <w:t>=(M/P^</w:t>
+      </w:r>
+      <w:proofErr w:type="gramStart"/>
+      <w:r>
+        <w:rPr>
+          <w:rFonts w:ascii="Courier New" w:hAnsi="Courier New" w:cs="Courier New"/>
+          <w:color w:val="000000"/>
+          <w:sz w:val="20"/>
+          <w:szCs w:val="20"/>
+        </w:rPr>
+        <w:t>2)*</w:t>
+      </w:r>
+      <w:proofErr w:type="gramEnd"/>
+      <w:r>
+        <w:rPr>
+          <w:rFonts w:ascii="Courier New" w:hAnsi="Courier New" w:cs="Courier New"/>
+          <w:color w:val="000000"/>
+          <w:sz w:val="20"/>
+          <w:szCs w:val="20"/>
+        </w:rPr>
+        <w:t>((2*P*xi)-(xi*xi));</w:t>
+      </w:r>
+    </w:p>
+    <w:p>
+      <w:pPr>
+        <w:autoSpaceDE w:val="0"/>
+        <w:autoSpaceDN w:val="0"/>
+        <w:adjustRightInd w:val="0"/>
+        <w:spacing w:after="0" w:line="240" w:lineRule="auto"/>
+        <w:jc w:val="left"/>
+        <w:rPr>
+          <w:rFonts w:ascii="Courier New" w:hAnsi="Courier New" w:cs="Courier New"/>
+          <w:szCs w:val="24"/>
+        </w:rPr>
+      </w:pPr>
+      <w:r>
+        <w:rPr>
+          <w:rFonts w:ascii="Courier New" w:hAnsi="Courier New" w:cs="Courier New"/>
+          <w:color w:val="000000"/>
+          <w:sz w:val="20"/>
+          <w:szCs w:val="20"/>
+        </w:rPr>
+        <w:t xml:space="preserve">            </w:t>
+      </w:r>
+      <w:proofErr w:type="spellStart"/>
+      <w:r>
+        <w:rPr>
+          <w:rFonts w:ascii="Courier New" w:hAnsi="Courier New" w:cs="Courier New"/>
+          <w:color w:val="000000"/>
+          <w:sz w:val="20"/>
+          <w:szCs w:val="20"/>
+        </w:rPr>
+        <w:t>dyc</w:t>
+      </w:r>
+      <w:proofErr w:type="spellEnd"/>
+      <w:r>
+        <w:rPr>
+          <w:rFonts w:ascii="Courier New" w:hAnsi="Courier New" w:cs="Courier New"/>
+          <w:color w:val="000000"/>
+          <w:sz w:val="20"/>
+          <w:szCs w:val="20"/>
+        </w:rPr>
+        <w:t>(</w:t>
+      </w:r>
+      <w:proofErr w:type="spellStart"/>
+      <w:r>
+        <w:rPr>
+          <w:rFonts w:ascii="Courier New" w:hAnsi="Courier New" w:cs="Courier New"/>
+          <w:color w:val="000000"/>
+          <w:sz w:val="20"/>
+          <w:szCs w:val="20"/>
+        </w:rPr>
+        <w:t>i</w:t>
+      </w:r>
+      <w:proofErr w:type="spellEnd"/>
+      <w:r>
+        <w:rPr>
+          <w:rFonts w:ascii="Courier New" w:hAnsi="Courier New" w:cs="Courier New"/>
+          <w:color w:val="000000"/>
+          <w:sz w:val="20"/>
+          <w:szCs w:val="20"/>
+        </w:rPr>
+        <w:t>)=2*M/P^2*(P-xi);</w:t>
+      </w:r>
+    </w:p>
+    <w:p>
+      <w:pPr>
+        <w:autoSpaceDE w:val="0"/>
+        <w:autoSpaceDN w:val="0"/>
+        <w:adjustRightInd w:val="0"/>
+        <w:spacing w:after="0" w:line="240" w:lineRule="auto"/>
+        <w:jc w:val="left"/>
+        <w:rPr>
+          <w:rFonts w:ascii="Courier New" w:hAnsi="Courier New" w:cs="Courier New"/>
+          <w:szCs w:val="24"/>
+        </w:rPr>
+      </w:pPr>
+      <w:r>
+        <w:rPr>
+          <w:rFonts w:ascii="Courier New" w:hAnsi="Courier New" w:cs="Courier New"/>
+          <w:color w:val="000000"/>
+          <w:sz w:val="20"/>
+          <w:szCs w:val="20"/>
+        </w:rPr>
+        <w:t xml:space="preserve">        </w:t>
+      </w:r>
+      <w:r>
+        <w:rPr>
+          <w:rFonts w:ascii="Courier New" w:hAnsi="Courier New" w:cs="Courier New"/>
+          <w:color w:val="228B22"/>
+          <w:sz w:val="20"/>
+          <w:szCs w:val="20"/>
+        </w:rPr>
+        <w:t xml:space="preserve">% second: P &lt;= x &lt;= </w:t>
+      </w:r>
+      <w:proofErr w:type="spellStart"/>
+      <w:r>
+        <w:rPr>
+          <w:rFonts w:ascii="Courier New" w:hAnsi="Courier New" w:cs="Courier New"/>
+          <w:color w:val="228B22"/>
+          <w:sz w:val="20"/>
+          <w:szCs w:val="20"/>
+        </w:rPr>
+        <w:t>numberOfPoints</w:t>
+      </w:r>
+      <w:proofErr w:type="spellEnd"/>
+    </w:p>
+    <w:p>
+      <w:pPr>
+        <w:autoSpaceDE w:val="0"/>
+        <w:autoSpaceDN w:val="0"/>
+        <w:adjustRightInd w:val="0"/>
+        <w:spacing w:after="0" w:line="240" w:lineRule="auto"/>
+        <w:jc w:val="left"/>
+        <w:rPr>
+          <w:rFonts w:ascii="Courier New" w:hAnsi="Courier New" w:cs="Courier New"/>
+          <w:szCs w:val="24"/>
+        </w:rPr>
+      </w:pPr>
+      <w:r>
+        <w:rPr>
+          <w:rFonts w:ascii="Courier New" w:hAnsi="Courier New" w:cs="Courier New"/>
+          <w:color w:val="000000"/>
+          <w:sz w:val="20"/>
+          <w:szCs w:val="20"/>
+        </w:rPr>
+        <w:t xml:space="preserve">        </w:t>
+      </w:r>
+      <w:proofErr w:type="spellStart"/>
+      <w:r>
+        <w:rPr>
+          <w:rFonts w:ascii="Courier New" w:hAnsi="Courier New" w:cs="Courier New"/>
+          <w:color w:val="0000FF"/>
+          <w:sz w:val="20"/>
+          <w:szCs w:val="20"/>
+        </w:rPr>
+        <w:t>elseif</w:t>
+      </w:r>
+      <w:proofErr w:type="spellEnd"/>
+      <w:r>
+        <w:rPr>
+          <w:rFonts w:ascii="Courier New" w:hAnsi="Courier New" w:cs="Courier New"/>
+          <w:color w:val="000000"/>
+          <w:sz w:val="20"/>
+          <w:szCs w:val="20"/>
+        </w:rPr>
+        <w:t xml:space="preserve"> (P &lt;= xi &amp;&amp; xi &lt;= </w:t>
+      </w:r>
+      <w:proofErr w:type="spellStart"/>
+      <w:r>
+        <w:rPr>
+          <w:rFonts w:ascii="Courier New" w:hAnsi="Courier New" w:cs="Courier New"/>
+          <w:color w:val="000000"/>
+          <w:sz w:val="20"/>
+          <w:szCs w:val="20"/>
+        </w:rPr>
+        <w:t>numberOfPoints</w:t>
+      </w:r>
+      <w:proofErr w:type="spellEnd"/>
+      <w:r>
+        <w:rPr>
+          <w:rFonts w:ascii="Courier New" w:hAnsi="Courier New" w:cs="Courier New"/>
+          <w:color w:val="000000"/>
+          <w:sz w:val="20"/>
+          <w:szCs w:val="20"/>
+        </w:rPr>
+        <w:t>)</w:t>
+      </w:r>
+    </w:p>
+    <w:p>
+      <w:pPr>
+        <w:autoSpaceDE w:val="0"/>
+        <w:autoSpaceDN w:val="0"/>
+        <w:adjustRightInd w:val="0"/>
+        <w:spacing w:after="0" w:line="240" w:lineRule="auto"/>
+        <w:jc w:val="left"/>
+        <w:rPr>
+          <w:rFonts w:ascii="Courier New" w:hAnsi="Courier New" w:cs="Courier New"/>
+          <w:szCs w:val="24"/>
+        </w:rPr>
+      </w:pPr>
+      <w:r>
+        <w:rPr>
+          <w:rFonts w:ascii="Courier New" w:hAnsi="Courier New" w:cs="Courier New"/>
+          <w:color w:val="000000"/>
+          <w:sz w:val="20"/>
+          <w:szCs w:val="20"/>
+        </w:rPr>
+        <w:t xml:space="preserve">            </w:t>
+      </w:r>
+      <w:proofErr w:type="spellStart"/>
+      <w:r>
+        <w:rPr>
+          <w:rFonts w:ascii="Courier New" w:hAnsi="Courier New" w:cs="Courier New"/>
+          <w:color w:val="000000"/>
+          <w:sz w:val="20"/>
+          <w:szCs w:val="20"/>
+        </w:rPr>
+        <w:t>yCamberi</w:t>
+      </w:r>
+      <w:proofErr w:type="spellEnd"/>
+      <w:r>
+        <w:rPr>
+          <w:rFonts w:ascii="Courier New" w:hAnsi="Courier New" w:cs="Courier New"/>
+          <w:color w:val="000000"/>
+          <w:sz w:val="20"/>
+          <w:szCs w:val="20"/>
+        </w:rPr>
+        <w:t>=(M/(1-</w:t>
+      </w:r>
+      <w:proofErr w:type="gramStart"/>
+      <w:r>
+        <w:rPr>
+          <w:rFonts w:ascii="Courier New" w:hAnsi="Courier New" w:cs="Courier New"/>
+          <w:color w:val="000000"/>
+          <w:sz w:val="20"/>
+          <w:szCs w:val="20"/>
+        </w:rPr>
+        <w:t>P)^</w:t>
+      </w:r>
+      <w:proofErr w:type="gramEnd"/>
+      <w:r>
+        <w:rPr>
+          <w:rFonts w:ascii="Courier New" w:hAnsi="Courier New" w:cs="Courier New"/>
+          <w:color w:val="000000"/>
+          <w:sz w:val="20"/>
+          <w:szCs w:val="20"/>
+        </w:rPr>
+        <w:t>2)*(1-(2*P)+(2*P*xi)-(xi*xi));</w:t>
+      </w:r>
+    </w:p>
+    <w:p>
+      <w:pPr>
+        <w:autoSpaceDE w:val="0"/>
+        <w:autoSpaceDN w:val="0"/>
+        <w:adjustRightInd w:val="0"/>
+        <w:spacing w:after="0" w:line="240" w:lineRule="auto"/>
+        <w:jc w:val="left"/>
+        <w:rPr>
+          <w:rFonts w:ascii="Courier New" w:hAnsi="Courier New" w:cs="Courier New"/>
+          <w:szCs w:val="24"/>
+        </w:rPr>
+      </w:pPr>
+      <w:r>
+        <w:rPr>
+          <w:rFonts w:ascii="Courier New" w:hAnsi="Courier New" w:cs="Courier New"/>
+          <w:color w:val="000000"/>
+          <w:sz w:val="20"/>
+          <w:szCs w:val="20"/>
+        </w:rPr>
+        <w:t xml:space="preserve">            </w:t>
+      </w:r>
+      <w:proofErr w:type="spellStart"/>
+      <w:r>
+        <w:rPr>
+          <w:rFonts w:ascii="Courier New" w:hAnsi="Courier New" w:cs="Courier New"/>
+          <w:color w:val="000000"/>
+          <w:sz w:val="20"/>
+          <w:szCs w:val="20"/>
+        </w:rPr>
+        <w:t>dyc</w:t>
+      </w:r>
+      <w:proofErr w:type="spellEnd"/>
+      <w:r>
+        <w:rPr>
+          <w:rFonts w:ascii="Courier New" w:hAnsi="Courier New" w:cs="Courier New"/>
+          <w:color w:val="000000"/>
+          <w:sz w:val="20"/>
+          <w:szCs w:val="20"/>
+        </w:rPr>
+        <w:t>(</w:t>
+      </w:r>
+      <w:proofErr w:type="spellStart"/>
+      <w:r>
+        <w:rPr>
+          <w:rFonts w:ascii="Courier New" w:hAnsi="Courier New" w:cs="Courier New"/>
+          <w:color w:val="000000"/>
+          <w:sz w:val="20"/>
+          <w:szCs w:val="20"/>
+        </w:rPr>
+        <w:t>i</w:t>
+      </w:r>
+      <w:proofErr w:type="spellEnd"/>
+      <w:r>
+        <w:rPr>
+          <w:rFonts w:ascii="Courier New" w:hAnsi="Courier New" w:cs="Courier New"/>
+          <w:color w:val="000000"/>
+          <w:sz w:val="20"/>
+          <w:szCs w:val="20"/>
+        </w:rPr>
+        <w:t>)=2*M/(1-</w:t>
+      </w:r>
+      <w:proofErr w:type="gramStart"/>
+      <w:r>
+        <w:rPr>
+          <w:rFonts w:ascii="Courier New" w:hAnsi="Courier New" w:cs="Courier New"/>
+          <w:color w:val="000000"/>
+          <w:sz w:val="20"/>
+          <w:szCs w:val="20"/>
+        </w:rPr>
+        <w:t>P)^</w:t>
+      </w:r>
+      <w:proofErr w:type="gramEnd"/>
+      <w:r>
+        <w:rPr>
+          <w:rFonts w:ascii="Courier New" w:hAnsi="Courier New" w:cs="Courier New"/>
+          <w:color w:val="000000"/>
+          <w:sz w:val="20"/>
+          <w:szCs w:val="20"/>
+        </w:rPr>
+        <w:t>2*(P-xi);</w:t>
+      </w:r>
+    </w:p>
+    <w:p>
+      <w:pPr>
+        <w:autoSpaceDE w:val="0"/>
+        <w:autoSpaceDN w:val="0"/>
+        <w:adjustRightInd w:val="0"/>
+        <w:spacing w:after="0" w:line="240" w:lineRule="auto"/>
+        <w:jc w:val="left"/>
+        <w:rPr>
+          <w:rFonts w:ascii="Courier New" w:hAnsi="Courier New" w:cs="Courier New"/>
+          <w:szCs w:val="24"/>
+        </w:rPr>
+      </w:pPr>
+      <w:r>
+        <w:rPr>
+          <w:rFonts w:ascii="Courier New" w:hAnsi="Courier New" w:cs="Courier New"/>
+          <w:color w:val="000000"/>
+          <w:sz w:val="20"/>
+          <w:szCs w:val="20"/>
+        </w:rPr>
+        <w:t xml:space="preserve">        </w:t>
+      </w:r>
+      <w:r>
+        <w:rPr>
+          <w:rFonts w:ascii="Courier New" w:hAnsi="Courier New" w:cs="Courier New"/>
+          <w:color w:val="0000FF"/>
+          <w:sz w:val="20"/>
+          <w:szCs w:val="20"/>
+        </w:rPr>
+        <w:t>end</w:t>
+      </w:r>
+    </w:p>
+    <w:p>
+      <w:pPr>
+        <w:autoSpaceDE w:val="0"/>
+        <w:autoSpaceDN w:val="0"/>
+        <w:adjustRightInd w:val="0"/>
+        <w:spacing w:after="0" w:line="240" w:lineRule="auto"/>
+        <w:jc w:val="left"/>
+        <w:rPr>
+          <w:rFonts w:ascii="Courier New" w:hAnsi="Courier New" w:cs="Courier New"/>
+          <w:szCs w:val="24"/>
+        </w:rPr>
+      </w:pPr>
+      <w:r>
+        <w:rPr>
+          <w:rFonts w:ascii="Courier New" w:hAnsi="Courier New" w:cs="Courier New"/>
+          <w:color w:val="000000"/>
+          <w:sz w:val="20"/>
+          <w:szCs w:val="20"/>
+        </w:rPr>
+        <w:t xml:space="preserve">        </w:t>
+      </w:r>
+      <w:proofErr w:type="spellStart"/>
+      <w:r>
+        <w:rPr>
+          <w:rFonts w:ascii="Courier New" w:hAnsi="Courier New" w:cs="Courier New"/>
+          <w:color w:val="000000"/>
+          <w:sz w:val="20"/>
+          <w:szCs w:val="20"/>
+        </w:rPr>
+        <w:t>xyCamber</w:t>
+      </w:r>
+      <w:proofErr w:type="spellEnd"/>
+      <w:r>
+        <w:rPr>
+          <w:rFonts w:ascii="Courier New" w:hAnsi="Courier New" w:cs="Courier New"/>
+          <w:color w:val="000000"/>
+          <w:sz w:val="20"/>
+          <w:szCs w:val="20"/>
+        </w:rPr>
+        <w:t>(i,</w:t>
+      </w:r>
+      <w:proofErr w:type="gramStart"/>
+      <w:r>
+        <w:rPr>
+          <w:rFonts w:ascii="Courier New" w:hAnsi="Courier New" w:cs="Courier New"/>
+          <w:color w:val="000000"/>
+          <w:sz w:val="20"/>
+          <w:szCs w:val="20"/>
+        </w:rPr>
+        <w:t>2)=</w:t>
+      </w:r>
+      <w:proofErr w:type="spellStart"/>
+      <w:proofErr w:type="gramEnd"/>
+      <w:r>
+        <w:rPr>
+          <w:rFonts w:ascii="Courier New" w:hAnsi="Courier New" w:cs="Courier New"/>
+          <w:color w:val="000000"/>
+          <w:sz w:val="20"/>
+          <w:szCs w:val="20"/>
+        </w:rPr>
+        <w:t>yCamberi</w:t>
+      </w:r>
+      <w:proofErr w:type="spellEnd"/>
+      <w:r>
+        <w:rPr>
+          <w:rFonts w:ascii="Courier New" w:hAnsi="Courier New" w:cs="Courier New"/>
+          <w:color w:val="000000"/>
+          <w:sz w:val="20"/>
+          <w:szCs w:val="20"/>
+        </w:rPr>
+        <w:t>;</w:t>
+      </w:r>
+    </w:p>
+    <w:p>
+      <w:pPr>
+        <w:autoSpaceDE w:val="0"/>
+        <w:autoSpaceDN w:val="0"/>
+        <w:adjustRightInd w:val="0"/>
+        <w:spacing w:after="0" w:line="240" w:lineRule="auto"/>
+        <w:jc w:val="left"/>
+        <w:rPr>
+          <w:rFonts w:ascii="Courier New" w:hAnsi="Courier New" w:cs="Courier New"/>
+          <w:szCs w:val="24"/>
+        </w:rPr>
+      </w:pPr>
+      <w:r>
+        <w:rPr>
+          <w:rFonts w:ascii="Courier New" w:hAnsi="Courier New" w:cs="Courier New"/>
+          <w:color w:val="000000"/>
+          <w:sz w:val="20"/>
+          <w:szCs w:val="20"/>
+        </w:rPr>
+        <w:t xml:space="preserve">        </w:t>
+      </w:r>
+      <w:r>
+        <w:rPr>
+          <w:rFonts w:ascii="Courier New" w:hAnsi="Courier New" w:cs="Courier New"/>
+          <w:color w:val="228B22"/>
+          <w:sz w:val="20"/>
+          <w:szCs w:val="20"/>
+        </w:rPr>
+        <w:t>% calculate half-thickness at every x</w:t>
+      </w:r>
+    </w:p>
+    <w:p>
+      <w:pPr>
+        <w:autoSpaceDE w:val="0"/>
+        <w:autoSpaceDN w:val="0"/>
+        <w:adjustRightInd w:val="0"/>
+        <w:spacing w:after="0" w:line="240" w:lineRule="auto"/>
+        <w:jc w:val="left"/>
+        <w:rPr>
+          <w:rFonts w:ascii="Courier New" w:hAnsi="Courier New" w:cs="Courier New"/>
+          <w:szCs w:val="24"/>
+        </w:rPr>
+      </w:pPr>
+      <w:r>
+        <w:rPr>
+          <w:rFonts w:ascii="Courier New" w:hAnsi="Courier New" w:cs="Courier New"/>
+          <w:color w:val="000000"/>
+          <w:sz w:val="20"/>
+          <w:szCs w:val="20"/>
+        </w:rPr>
+        <w:t xml:space="preserve">        </w:t>
+      </w:r>
+      <w:r>
+        <w:rPr>
+          <w:rFonts w:ascii="Courier New" w:hAnsi="Courier New" w:cs="Courier New"/>
+          <w:color w:val="228B22"/>
+          <w:sz w:val="20"/>
+          <w:szCs w:val="20"/>
+        </w:rPr>
+        <w:t>% a0=0.2969; a1=0.1260; a2=0.3516; a3=0.2843; a4=0.1015;</w:t>
+      </w:r>
+    </w:p>
+    <w:p>
+      <w:pPr>
+        <w:autoSpaceDE w:val="0"/>
+        <w:autoSpaceDN w:val="0"/>
+        <w:adjustRightInd w:val="0"/>
+        <w:spacing w:after="0" w:line="240" w:lineRule="auto"/>
+        <w:jc w:val="left"/>
+        <w:rPr>
+          <w:rFonts w:ascii="Courier New" w:hAnsi="Courier New" w:cs="Courier New"/>
+          <w:szCs w:val="24"/>
+        </w:rPr>
+      </w:pPr>
+      <w:r>
+        <w:rPr>
+          <w:rFonts w:ascii="Courier New" w:hAnsi="Courier New" w:cs="Courier New"/>
+          <w:color w:val="000000"/>
+          <w:sz w:val="20"/>
+          <w:szCs w:val="20"/>
+        </w:rPr>
+        <w:t xml:space="preserve">        yHalfThickness(i)=5*(XX/</w:t>
+      </w:r>
+      <w:proofErr w:type="gramStart"/>
+      <w:r>
+        <w:rPr>
+          <w:rFonts w:ascii="Courier New" w:hAnsi="Courier New" w:cs="Courier New"/>
+          <w:color w:val="000000"/>
+          <w:sz w:val="20"/>
+          <w:szCs w:val="20"/>
+        </w:rPr>
+        <w:t>100)*</w:t>
+      </w:r>
+      <w:proofErr w:type="gramEnd"/>
+      <w:r>
+        <w:rPr>
+          <w:rFonts w:ascii="Courier New" w:hAnsi="Courier New" w:cs="Courier New"/>
+          <w:color w:val="000000"/>
+          <w:sz w:val="20"/>
+          <w:szCs w:val="20"/>
+        </w:rPr>
+        <w:t>(0.2969*sqrt(xi)-0.1260*xi-0.3516*xi^2+0.2843*xi^3-0.1015*xi^4);</w:t>
+      </w:r>
+    </w:p>
+    <w:p>
+      <w:pPr>
+        <w:autoSpaceDE w:val="0"/>
+        <w:autoSpaceDN w:val="0"/>
+        <w:adjustRightInd w:val="0"/>
+        <w:spacing w:after="0" w:line="240" w:lineRule="auto"/>
+        <w:jc w:val="left"/>
+        <w:rPr>
+          <w:rFonts w:ascii="Courier New" w:hAnsi="Courier New" w:cs="Courier New"/>
+          <w:szCs w:val="24"/>
+        </w:rPr>
+      </w:pPr>
+      <w:r>
+        <w:rPr>
+          <w:rFonts w:ascii="Courier New" w:hAnsi="Courier New" w:cs="Courier New"/>
+          <w:color w:val="000000"/>
+          <w:sz w:val="20"/>
+          <w:szCs w:val="20"/>
+        </w:rPr>
+        <w:t xml:space="preserve">        </w:t>
+      </w:r>
+      <w:r>
+        <w:rPr>
+          <w:rFonts w:ascii="Courier New" w:hAnsi="Courier New" w:cs="Courier New"/>
+          <w:color w:val="228B22"/>
+          <w:sz w:val="20"/>
+          <w:szCs w:val="20"/>
+        </w:rPr>
+        <w:t>% calculate angle of deviation</w:t>
+      </w:r>
+    </w:p>
+    <w:p>
+      <w:pPr>
+        <w:autoSpaceDE w:val="0"/>
+        <w:autoSpaceDN w:val="0"/>
+        <w:adjustRightInd w:val="0"/>
+        <w:spacing w:after="0" w:line="240" w:lineRule="auto"/>
+        <w:jc w:val="left"/>
+        <w:rPr>
+          <w:rFonts w:ascii="Courier New" w:hAnsi="Courier New" w:cs="Courier New"/>
+          <w:szCs w:val="24"/>
+        </w:rPr>
+      </w:pPr>
+      <w:r>
+        <w:rPr>
+          <w:rFonts w:ascii="Courier New" w:hAnsi="Courier New" w:cs="Courier New"/>
+          <w:color w:val="000000"/>
+          <w:sz w:val="20"/>
+          <w:szCs w:val="20"/>
+        </w:rPr>
+        <w:t xml:space="preserve">        phi(</w:t>
+      </w:r>
+      <w:proofErr w:type="spellStart"/>
+      <w:r>
+        <w:rPr>
+          <w:rFonts w:ascii="Courier New" w:hAnsi="Courier New" w:cs="Courier New"/>
+          <w:color w:val="000000"/>
+          <w:sz w:val="20"/>
+          <w:szCs w:val="20"/>
+        </w:rPr>
+        <w:t>i</w:t>
+      </w:r>
+      <w:proofErr w:type="spellEnd"/>
+      <w:r>
+        <w:rPr>
+          <w:rFonts w:ascii="Courier New" w:hAnsi="Courier New" w:cs="Courier New"/>
+          <w:color w:val="000000"/>
+          <w:sz w:val="20"/>
+          <w:szCs w:val="20"/>
+        </w:rPr>
+        <w:t>)=</w:t>
+      </w:r>
+      <w:proofErr w:type="spellStart"/>
+      <w:r>
+        <w:rPr>
+          <w:rFonts w:ascii="Courier New" w:hAnsi="Courier New" w:cs="Courier New"/>
+          <w:color w:val="000000"/>
+          <w:sz w:val="20"/>
+          <w:szCs w:val="20"/>
+        </w:rPr>
+        <w:t>atan</w:t>
+      </w:r>
+      <w:proofErr w:type="spellEnd"/>
+      <w:r>
+        <w:rPr>
+          <w:rFonts w:ascii="Courier New" w:hAnsi="Courier New" w:cs="Courier New"/>
+          <w:color w:val="000000"/>
+          <w:sz w:val="20"/>
+          <w:szCs w:val="20"/>
+        </w:rPr>
+        <w:t>(</w:t>
+      </w:r>
+      <w:proofErr w:type="spellStart"/>
+      <w:r>
+        <w:rPr>
+          <w:rFonts w:ascii="Courier New" w:hAnsi="Courier New" w:cs="Courier New"/>
+          <w:color w:val="000000"/>
+          <w:sz w:val="20"/>
+          <w:szCs w:val="20"/>
+        </w:rPr>
+        <w:t>dyc</w:t>
+      </w:r>
+      <w:proofErr w:type="spellEnd"/>
+      <w:r>
+        <w:rPr>
+          <w:rFonts w:ascii="Courier New" w:hAnsi="Courier New" w:cs="Courier New"/>
+          <w:color w:val="000000"/>
+          <w:sz w:val="20"/>
+          <w:szCs w:val="20"/>
+        </w:rPr>
+        <w:t>(</w:t>
+      </w:r>
+      <w:proofErr w:type="spellStart"/>
+      <w:r>
+        <w:rPr>
+          <w:rFonts w:ascii="Courier New" w:hAnsi="Courier New" w:cs="Courier New"/>
+          <w:color w:val="000000"/>
+          <w:sz w:val="20"/>
+          <w:szCs w:val="20"/>
+        </w:rPr>
+        <w:t>i</w:t>
+      </w:r>
+      <w:proofErr w:type="spellEnd"/>
+      <w:r>
+        <w:rPr>
+          <w:rFonts w:ascii="Courier New" w:hAnsi="Courier New" w:cs="Courier New"/>
+          <w:color w:val="000000"/>
+          <w:sz w:val="20"/>
+          <w:szCs w:val="20"/>
+        </w:rPr>
+        <w:t>));</w:t>
+      </w:r>
+    </w:p>
+    <w:p>
+      <w:pPr>
+        <w:autoSpaceDE w:val="0"/>
+        <w:autoSpaceDN w:val="0"/>
+        <w:adjustRightInd w:val="0"/>
+        <w:spacing w:after="0" w:line="240" w:lineRule="auto"/>
+        <w:jc w:val="left"/>
+        <w:rPr>
+          <w:rFonts w:ascii="Courier New" w:hAnsi="Courier New" w:cs="Courier New"/>
+          <w:szCs w:val="24"/>
+        </w:rPr>
+      </w:pPr>
+      <w:r>
+        <w:rPr>
+          <w:rFonts w:ascii="Courier New" w:hAnsi="Courier New" w:cs="Courier New"/>
+          <w:color w:val="000000"/>
+          <w:sz w:val="20"/>
+          <w:szCs w:val="20"/>
+        </w:rPr>
+        <w:t xml:space="preserve">        </w:t>
+      </w:r>
+      <w:r>
+        <w:rPr>
+          <w:rFonts w:ascii="Courier New" w:hAnsi="Courier New" w:cs="Courier New"/>
+          <w:color w:val="228B22"/>
+          <w:sz w:val="20"/>
+          <w:szCs w:val="20"/>
+        </w:rPr>
+        <w:t xml:space="preserve">% calculate upper and lower part of the </w:t>
+      </w:r>
+      <w:proofErr w:type="spellStart"/>
+      <w:r>
+        <w:rPr>
+          <w:rFonts w:ascii="Courier New" w:hAnsi="Courier New" w:cs="Courier New"/>
+          <w:color w:val="228B22"/>
+          <w:sz w:val="20"/>
+          <w:szCs w:val="20"/>
+        </w:rPr>
+        <w:t>airfoil</w:t>
+      </w:r>
+      <w:proofErr w:type="spellEnd"/>
+    </w:p>
+    <w:p>
+      <w:pPr>
+        <w:autoSpaceDE w:val="0"/>
+        <w:autoSpaceDN w:val="0"/>
+        <w:adjustRightInd w:val="0"/>
+        <w:spacing w:after="0" w:line="240" w:lineRule="auto"/>
+        <w:jc w:val="left"/>
+        <w:rPr>
+          <w:rFonts w:ascii="Courier New" w:hAnsi="Courier New" w:cs="Courier New"/>
+          <w:szCs w:val="24"/>
+        </w:rPr>
+      </w:pPr>
+      <w:r>
+        <w:rPr>
+          <w:rFonts w:ascii="Courier New" w:hAnsi="Courier New" w:cs="Courier New"/>
+          <w:color w:val="000000"/>
+          <w:sz w:val="20"/>
+          <w:szCs w:val="20"/>
+        </w:rPr>
+        <w:t xml:space="preserve">        </w:t>
+      </w:r>
+      <w:r>
+        <w:rPr>
+          <w:rFonts w:ascii="Courier New" w:hAnsi="Courier New" w:cs="Courier New"/>
+          <w:color w:val="228B22"/>
+          <w:sz w:val="20"/>
+          <w:szCs w:val="20"/>
+        </w:rPr>
+        <w:t xml:space="preserve">% </w:t>
+      </w:r>
+      <w:proofErr w:type="spellStart"/>
+      <w:r>
+        <w:rPr>
+          <w:rFonts w:ascii="Courier New" w:hAnsi="Courier New" w:cs="Courier New"/>
+          <w:color w:val="228B22"/>
+          <w:sz w:val="20"/>
+          <w:szCs w:val="20"/>
+        </w:rPr>
+        <w:t>xUpper</w:t>
+      </w:r>
+      <w:proofErr w:type="spellEnd"/>
+      <w:r>
+        <w:rPr>
+          <w:rFonts w:ascii="Courier New" w:hAnsi="Courier New" w:cs="Courier New"/>
+          <w:color w:val="228B22"/>
+          <w:sz w:val="20"/>
+          <w:szCs w:val="20"/>
+        </w:rPr>
+        <w:t>=x-</w:t>
+      </w:r>
+      <w:proofErr w:type="spellStart"/>
+      <w:r>
+        <w:rPr>
+          <w:rFonts w:ascii="Courier New" w:hAnsi="Courier New" w:cs="Courier New"/>
+          <w:color w:val="228B22"/>
+          <w:sz w:val="20"/>
+          <w:szCs w:val="20"/>
+        </w:rPr>
+        <w:t>yt</w:t>
+      </w:r>
+      <w:proofErr w:type="spellEnd"/>
+      <w:r>
+        <w:rPr>
+          <w:rFonts w:ascii="Courier New" w:hAnsi="Courier New" w:cs="Courier New"/>
+          <w:color w:val="228B22"/>
+          <w:sz w:val="20"/>
+          <w:szCs w:val="20"/>
+        </w:rPr>
+        <w:t xml:space="preserve">*sin(phi) and </w:t>
+      </w:r>
+      <w:proofErr w:type="spellStart"/>
+      <w:r>
+        <w:rPr>
+          <w:rFonts w:ascii="Courier New" w:hAnsi="Courier New" w:cs="Courier New"/>
+          <w:color w:val="228B22"/>
+          <w:sz w:val="20"/>
+          <w:szCs w:val="20"/>
+        </w:rPr>
+        <w:t>xLower</w:t>
+      </w:r>
+      <w:proofErr w:type="spellEnd"/>
+      <w:r>
+        <w:rPr>
+          <w:rFonts w:ascii="Courier New" w:hAnsi="Courier New" w:cs="Courier New"/>
+          <w:color w:val="228B22"/>
+          <w:sz w:val="20"/>
+          <w:szCs w:val="20"/>
+        </w:rPr>
+        <w:t>=</w:t>
+      </w:r>
+      <w:proofErr w:type="spellStart"/>
+      <w:r>
+        <w:rPr>
+          <w:rFonts w:ascii="Courier New" w:hAnsi="Courier New" w:cs="Courier New"/>
+          <w:color w:val="228B22"/>
+          <w:sz w:val="20"/>
+          <w:szCs w:val="20"/>
+        </w:rPr>
+        <w:t>x+yt</w:t>
+      </w:r>
+      <w:proofErr w:type="spellEnd"/>
+      <w:r>
+        <w:rPr>
+          <w:rFonts w:ascii="Courier New" w:hAnsi="Courier New" w:cs="Courier New"/>
+          <w:color w:val="228B22"/>
+          <w:sz w:val="20"/>
+          <w:szCs w:val="20"/>
+        </w:rPr>
+        <w:t>*sin(phi)</w:t>
+      </w:r>
+    </w:p>
+    <w:p>
+      <w:pPr>
+        <w:autoSpaceDE w:val="0"/>
+        <w:autoSpaceDN w:val="0"/>
+        <w:adjustRightInd w:val="0"/>
+        <w:spacing w:after="0" w:line="240" w:lineRule="auto"/>
+        <w:jc w:val="left"/>
+        <w:rPr>
+          <w:rFonts w:ascii="Courier New" w:hAnsi="Courier New" w:cs="Courier New"/>
+          <w:szCs w:val="24"/>
+        </w:rPr>
+      </w:pPr>
+      <w:r>
+        <w:rPr>
+          <w:rFonts w:ascii="Courier New" w:hAnsi="Courier New" w:cs="Courier New"/>
+          <w:color w:val="000000"/>
+          <w:sz w:val="20"/>
+          <w:szCs w:val="20"/>
+        </w:rPr>
+        <w:t xml:space="preserve">        </w:t>
+      </w:r>
+      <w:r>
+        <w:rPr>
+          <w:rFonts w:ascii="Courier New" w:hAnsi="Courier New" w:cs="Courier New"/>
+          <w:color w:val="228B22"/>
+          <w:sz w:val="20"/>
+          <w:szCs w:val="20"/>
+        </w:rPr>
+        <w:t xml:space="preserve">% </w:t>
+      </w:r>
+      <w:proofErr w:type="spellStart"/>
+      <w:r>
+        <w:rPr>
+          <w:rFonts w:ascii="Courier New" w:hAnsi="Courier New" w:cs="Courier New"/>
+          <w:color w:val="228B22"/>
+          <w:sz w:val="20"/>
+          <w:szCs w:val="20"/>
+        </w:rPr>
+        <w:t>yUpper</w:t>
+      </w:r>
+      <w:proofErr w:type="spellEnd"/>
+      <w:r>
+        <w:rPr>
+          <w:rFonts w:ascii="Courier New" w:hAnsi="Courier New" w:cs="Courier New"/>
+          <w:color w:val="228B22"/>
+          <w:sz w:val="20"/>
+          <w:szCs w:val="20"/>
+        </w:rPr>
+        <w:t>=</w:t>
+      </w:r>
+      <w:proofErr w:type="spellStart"/>
+      <w:r>
+        <w:rPr>
+          <w:rFonts w:ascii="Courier New" w:hAnsi="Courier New" w:cs="Courier New"/>
+          <w:color w:val="228B22"/>
+          <w:sz w:val="20"/>
+          <w:szCs w:val="20"/>
+        </w:rPr>
+        <w:t>yc+yt</w:t>
+      </w:r>
+      <w:proofErr w:type="spellEnd"/>
+      <w:r>
+        <w:rPr>
+          <w:rFonts w:ascii="Courier New" w:hAnsi="Courier New" w:cs="Courier New"/>
+          <w:color w:val="228B22"/>
+          <w:sz w:val="20"/>
+          <w:szCs w:val="20"/>
+        </w:rPr>
+        <w:t xml:space="preserve">*cos(phi) and </w:t>
+      </w:r>
+      <w:proofErr w:type="spellStart"/>
+      <w:r>
+        <w:rPr>
+          <w:rFonts w:ascii="Courier New" w:hAnsi="Courier New" w:cs="Courier New"/>
+          <w:color w:val="228B22"/>
+          <w:sz w:val="20"/>
+          <w:szCs w:val="20"/>
+        </w:rPr>
+        <w:t>yLower</w:t>
+      </w:r>
+      <w:proofErr w:type="spellEnd"/>
+      <w:r>
+        <w:rPr>
+          <w:rFonts w:ascii="Courier New" w:hAnsi="Courier New" w:cs="Courier New"/>
+          <w:color w:val="228B22"/>
+          <w:sz w:val="20"/>
+          <w:szCs w:val="20"/>
+        </w:rPr>
+        <w:t>=</w:t>
+      </w:r>
+      <w:proofErr w:type="spellStart"/>
+      <w:r>
+        <w:rPr>
+          <w:rFonts w:ascii="Courier New" w:hAnsi="Courier New" w:cs="Courier New"/>
+          <w:color w:val="228B22"/>
+          <w:sz w:val="20"/>
+          <w:szCs w:val="20"/>
+        </w:rPr>
+        <w:t>yt-yt</w:t>
+      </w:r>
+      <w:proofErr w:type="spellEnd"/>
+      <w:r>
+        <w:rPr>
+          <w:rFonts w:ascii="Courier New" w:hAnsi="Courier New" w:cs="Courier New"/>
+          <w:color w:val="228B22"/>
+          <w:sz w:val="20"/>
+          <w:szCs w:val="20"/>
+        </w:rPr>
+        <w:t>*cos(phi)</w:t>
+      </w:r>
+    </w:p>
+    <w:p>
+      <w:pPr>
+        <w:autoSpaceDE w:val="0"/>
+        <w:autoSpaceDN w:val="0"/>
+        <w:adjustRightInd w:val="0"/>
+        <w:spacing w:after="0" w:line="240" w:lineRule="auto"/>
+        <w:jc w:val="left"/>
+        <w:rPr>
+          <w:rFonts w:ascii="Courier New" w:hAnsi="Courier New" w:cs="Courier New"/>
+          <w:szCs w:val="24"/>
+        </w:rPr>
+      </w:pPr>
+      <w:r>
+        <w:rPr>
+          <w:rFonts w:ascii="Courier New" w:hAnsi="Courier New" w:cs="Courier New"/>
+          <w:color w:val="000000"/>
+          <w:sz w:val="20"/>
+          <w:szCs w:val="20"/>
+        </w:rPr>
+        <w:t xml:space="preserve">        </w:t>
+      </w:r>
+      <w:proofErr w:type="spellStart"/>
+      <w:r>
+        <w:rPr>
+          <w:rFonts w:ascii="Courier New" w:hAnsi="Courier New" w:cs="Courier New"/>
+          <w:color w:val="000000"/>
+          <w:sz w:val="20"/>
+          <w:szCs w:val="20"/>
+        </w:rPr>
+        <w:t>xyUpper</w:t>
+      </w:r>
+      <w:proofErr w:type="spellEnd"/>
+      <w:r>
+        <w:rPr>
+          <w:rFonts w:ascii="Courier New" w:hAnsi="Courier New" w:cs="Courier New"/>
+          <w:color w:val="000000"/>
+          <w:sz w:val="20"/>
+          <w:szCs w:val="20"/>
+        </w:rPr>
+        <w:t>(i,</w:t>
+      </w:r>
+      <w:proofErr w:type="gramStart"/>
+      <w:r>
+        <w:rPr>
+          <w:rFonts w:ascii="Courier New" w:hAnsi="Courier New" w:cs="Courier New"/>
+          <w:color w:val="000000"/>
+          <w:sz w:val="20"/>
+          <w:szCs w:val="20"/>
+        </w:rPr>
+        <w:t>1)=</w:t>
+      </w:r>
+      <w:proofErr w:type="gramEnd"/>
+      <w:r>
+        <w:rPr>
+          <w:rFonts w:ascii="Courier New" w:hAnsi="Courier New" w:cs="Courier New"/>
+          <w:color w:val="000000"/>
+          <w:sz w:val="20"/>
+          <w:szCs w:val="20"/>
+        </w:rPr>
+        <w:t>xi-</w:t>
+      </w:r>
+      <w:proofErr w:type="spellStart"/>
+      <w:r>
+        <w:rPr>
+          <w:rFonts w:ascii="Courier New" w:hAnsi="Courier New" w:cs="Courier New"/>
+          <w:color w:val="000000"/>
+          <w:sz w:val="20"/>
+          <w:szCs w:val="20"/>
+        </w:rPr>
+        <w:t>yHalfThickness</w:t>
+      </w:r>
+      <w:proofErr w:type="spellEnd"/>
+      <w:r>
+        <w:rPr>
+          <w:rFonts w:ascii="Courier New" w:hAnsi="Courier New" w:cs="Courier New"/>
+          <w:color w:val="000000"/>
+          <w:sz w:val="20"/>
+          <w:szCs w:val="20"/>
+        </w:rPr>
+        <w:t>(</w:t>
+      </w:r>
+      <w:proofErr w:type="spellStart"/>
+      <w:r>
+        <w:rPr>
+          <w:rFonts w:ascii="Courier New" w:hAnsi="Courier New" w:cs="Courier New"/>
+          <w:color w:val="000000"/>
+          <w:sz w:val="20"/>
+          <w:szCs w:val="20"/>
+        </w:rPr>
+        <w:t>i</w:t>
+      </w:r>
+      <w:proofErr w:type="spellEnd"/>
+      <w:r>
+        <w:rPr>
+          <w:rFonts w:ascii="Courier New" w:hAnsi="Courier New" w:cs="Courier New"/>
+          <w:color w:val="000000"/>
+          <w:sz w:val="20"/>
+          <w:szCs w:val="20"/>
+        </w:rPr>
+        <w:t>)*sin(phi(</w:t>
+      </w:r>
+      <w:proofErr w:type="spellStart"/>
+      <w:r>
+        <w:rPr>
+          <w:rFonts w:ascii="Courier New" w:hAnsi="Courier New" w:cs="Courier New"/>
+          <w:color w:val="000000"/>
+          <w:sz w:val="20"/>
+          <w:szCs w:val="20"/>
+        </w:rPr>
+        <w:t>i</w:t>
+      </w:r>
+      <w:proofErr w:type="spellEnd"/>
+      <w:r>
+        <w:rPr>
+          <w:rFonts w:ascii="Courier New" w:hAnsi="Courier New" w:cs="Courier New"/>
+          <w:color w:val="000000"/>
+          <w:sz w:val="20"/>
+          <w:szCs w:val="20"/>
+        </w:rPr>
+        <w:t xml:space="preserve">)); </w:t>
+      </w:r>
+      <w:proofErr w:type="spellStart"/>
+      <w:r>
+        <w:rPr>
+          <w:rFonts w:ascii="Courier New" w:hAnsi="Courier New" w:cs="Courier New"/>
+          <w:color w:val="000000"/>
+          <w:sz w:val="20"/>
+          <w:szCs w:val="20"/>
+        </w:rPr>
+        <w:t>xyUpper</w:t>
+      </w:r>
+      <w:proofErr w:type="spellEnd"/>
+      <w:r>
+        <w:rPr>
+          <w:rFonts w:ascii="Courier New" w:hAnsi="Courier New" w:cs="Courier New"/>
+          <w:color w:val="000000"/>
+          <w:sz w:val="20"/>
+          <w:szCs w:val="20"/>
+        </w:rPr>
+        <w:t>(i,2)=</w:t>
+      </w:r>
+      <w:proofErr w:type="spellStart"/>
+      <w:r>
+        <w:rPr>
+          <w:rFonts w:ascii="Courier New" w:hAnsi="Courier New" w:cs="Courier New"/>
+          <w:color w:val="000000"/>
+          <w:sz w:val="20"/>
+          <w:szCs w:val="20"/>
+        </w:rPr>
+        <w:t>yCamberi+yHalfThickness</w:t>
+      </w:r>
+      <w:proofErr w:type="spellEnd"/>
+      <w:r>
+        <w:rPr>
+          <w:rFonts w:ascii="Courier New" w:hAnsi="Courier New" w:cs="Courier New"/>
+          <w:color w:val="000000"/>
+          <w:sz w:val="20"/>
+          <w:szCs w:val="20"/>
+        </w:rPr>
+        <w:t>(</w:t>
+      </w:r>
+      <w:proofErr w:type="spellStart"/>
+      <w:r>
+        <w:rPr>
+          <w:rFonts w:ascii="Courier New" w:hAnsi="Courier New" w:cs="Courier New"/>
+          <w:color w:val="000000"/>
+          <w:sz w:val="20"/>
+          <w:szCs w:val="20"/>
+        </w:rPr>
+        <w:t>i</w:t>
+      </w:r>
+      <w:proofErr w:type="spellEnd"/>
+      <w:r>
+        <w:rPr>
+          <w:rFonts w:ascii="Courier New" w:hAnsi="Courier New" w:cs="Courier New"/>
+          <w:color w:val="000000"/>
+          <w:sz w:val="20"/>
+          <w:szCs w:val="20"/>
+        </w:rPr>
+        <w:t>)*cos(phi(</w:t>
+      </w:r>
+      <w:proofErr w:type="spellStart"/>
+      <w:r>
+        <w:rPr>
+          <w:rFonts w:ascii="Courier New" w:hAnsi="Courier New" w:cs="Courier New"/>
+          <w:color w:val="000000"/>
+          <w:sz w:val="20"/>
+          <w:szCs w:val="20"/>
+        </w:rPr>
+        <w:t>i</w:t>
+      </w:r>
+      <w:proofErr w:type="spellEnd"/>
+      <w:r>
+        <w:rPr>
+          <w:rFonts w:ascii="Courier New" w:hAnsi="Courier New" w:cs="Courier New"/>
+          <w:color w:val="000000"/>
+          <w:sz w:val="20"/>
+          <w:szCs w:val="20"/>
+        </w:rPr>
+        <w:t>));</w:t>
+      </w:r>
+    </w:p>
+    <w:p>
+      <w:pPr>
+        <w:autoSpaceDE w:val="0"/>
+        <w:autoSpaceDN w:val="0"/>
+        <w:adjustRightInd w:val="0"/>
+        <w:spacing w:after="0" w:line="240" w:lineRule="auto"/>
+        <w:jc w:val="left"/>
+        <w:rPr>
+          <w:rFonts w:ascii="Courier New" w:hAnsi="Courier New" w:cs="Courier New"/>
+          <w:szCs w:val="24"/>
+        </w:rPr>
+      </w:pPr>
+      <w:r>
+        <w:rPr>
+          <w:rFonts w:ascii="Courier New" w:hAnsi="Courier New" w:cs="Courier New"/>
+          <w:color w:val="000000"/>
+          <w:sz w:val="20"/>
+          <w:szCs w:val="20"/>
+        </w:rPr>
+        <w:t xml:space="preserve">        </w:t>
+      </w:r>
+      <w:proofErr w:type="spellStart"/>
+      <w:r>
+        <w:rPr>
+          <w:rFonts w:ascii="Courier New" w:hAnsi="Courier New" w:cs="Courier New"/>
+          <w:color w:val="000000"/>
+          <w:sz w:val="20"/>
+          <w:szCs w:val="20"/>
+        </w:rPr>
+        <w:t>xyLower</w:t>
+      </w:r>
+      <w:proofErr w:type="spellEnd"/>
+      <w:r>
+        <w:rPr>
+          <w:rFonts w:ascii="Courier New" w:hAnsi="Courier New" w:cs="Courier New"/>
+          <w:color w:val="000000"/>
+          <w:sz w:val="20"/>
+          <w:szCs w:val="20"/>
+        </w:rPr>
+        <w:t>(i,</w:t>
+      </w:r>
+      <w:proofErr w:type="gramStart"/>
+      <w:r>
+        <w:rPr>
+          <w:rFonts w:ascii="Courier New" w:hAnsi="Courier New" w:cs="Courier New"/>
+          <w:color w:val="000000"/>
+          <w:sz w:val="20"/>
+          <w:szCs w:val="20"/>
+        </w:rPr>
+        <w:t>1)=</w:t>
+      </w:r>
+      <w:proofErr w:type="spellStart"/>
+      <w:proofErr w:type="gramEnd"/>
+      <w:r>
+        <w:rPr>
+          <w:rFonts w:ascii="Courier New" w:hAnsi="Courier New" w:cs="Courier New"/>
+          <w:color w:val="000000"/>
+          <w:sz w:val="20"/>
+          <w:szCs w:val="20"/>
+        </w:rPr>
+        <w:t>xi+yHalfThickness</w:t>
+      </w:r>
+      <w:proofErr w:type="spellEnd"/>
+      <w:r>
+        <w:rPr>
+          <w:rFonts w:ascii="Courier New" w:hAnsi="Courier New" w:cs="Courier New"/>
+          <w:color w:val="000000"/>
+          <w:sz w:val="20"/>
+          <w:szCs w:val="20"/>
+        </w:rPr>
+        <w:t>(</w:t>
+      </w:r>
+      <w:proofErr w:type="spellStart"/>
+      <w:r>
+        <w:rPr>
+          <w:rFonts w:ascii="Courier New" w:hAnsi="Courier New" w:cs="Courier New"/>
+          <w:color w:val="000000"/>
+          <w:sz w:val="20"/>
+          <w:szCs w:val="20"/>
+        </w:rPr>
+        <w:t>i</w:t>
+      </w:r>
+      <w:proofErr w:type="spellEnd"/>
+      <w:r>
+        <w:rPr>
+          <w:rFonts w:ascii="Courier New" w:hAnsi="Courier New" w:cs="Courier New"/>
+          <w:color w:val="000000"/>
+          <w:sz w:val="20"/>
+          <w:szCs w:val="20"/>
+        </w:rPr>
+        <w:t>)*sin(phi(</w:t>
+      </w:r>
+      <w:proofErr w:type="spellStart"/>
+      <w:r>
+        <w:rPr>
+          <w:rFonts w:ascii="Courier New" w:hAnsi="Courier New" w:cs="Courier New"/>
+          <w:color w:val="000000"/>
+          <w:sz w:val="20"/>
+          <w:szCs w:val="20"/>
+        </w:rPr>
+        <w:t>i</w:t>
+      </w:r>
+      <w:proofErr w:type="spellEnd"/>
+      <w:r>
+        <w:rPr>
+          <w:rFonts w:ascii="Courier New" w:hAnsi="Courier New" w:cs="Courier New"/>
+          <w:color w:val="000000"/>
+          <w:sz w:val="20"/>
+          <w:szCs w:val="20"/>
+        </w:rPr>
+        <w:t xml:space="preserve">)); </w:t>
+      </w:r>
+      <w:proofErr w:type="spellStart"/>
+      <w:r>
+        <w:rPr>
+          <w:rFonts w:ascii="Courier New" w:hAnsi="Courier New" w:cs="Courier New"/>
+          <w:color w:val="000000"/>
+          <w:sz w:val="20"/>
+          <w:szCs w:val="20"/>
+        </w:rPr>
+        <w:t>xyLower</w:t>
+      </w:r>
+      <w:proofErr w:type="spellEnd"/>
+      <w:r>
+        <w:rPr>
+          <w:rFonts w:ascii="Courier New" w:hAnsi="Courier New" w:cs="Courier New"/>
+          <w:color w:val="000000"/>
+          <w:sz w:val="20"/>
+          <w:szCs w:val="20"/>
+        </w:rPr>
+        <w:t>(i,2)=</w:t>
+      </w:r>
+      <w:proofErr w:type="spellStart"/>
+      <w:r>
+        <w:rPr>
+          <w:rFonts w:ascii="Courier New" w:hAnsi="Courier New" w:cs="Courier New"/>
+          <w:color w:val="000000"/>
+          <w:sz w:val="20"/>
+          <w:szCs w:val="20"/>
+        </w:rPr>
+        <w:t>yCamberi-yHalfThickness</w:t>
+      </w:r>
+      <w:proofErr w:type="spellEnd"/>
+      <w:r>
+        <w:rPr>
+          <w:rFonts w:ascii="Courier New" w:hAnsi="Courier New" w:cs="Courier New"/>
+          <w:color w:val="000000"/>
+          <w:sz w:val="20"/>
+          <w:szCs w:val="20"/>
+        </w:rPr>
+        <w:t>(</w:t>
+      </w:r>
+      <w:proofErr w:type="spellStart"/>
+      <w:r>
+        <w:rPr>
+          <w:rFonts w:ascii="Courier New" w:hAnsi="Courier New" w:cs="Courier New"/>
+          <w:color w:val="000000"/>
+          <w:sz w:val="20"/>
+          <w:szCs w:val="20"/>
+        </w:rPr>
+        <w:t>i</w:t>
+      </w:r>
+      <w:proofErr w:type="spellEnd"/>
+      <w:r>
+        <w:rPr>
+          <w:rFonts w:ascii="Courier New" w:hAnsi="Courier New" w:cs="Courier New"/>
+          <w:color w:val="000000"/>
+          <w:sz w:val="20"/>
+          <w:szCs w:val="20"/>
+        </w:rPr>
+        <w:t>)*cos(phi(</w:t>
+      </w:r>
+      <w:proofErr w:type="spellStart"/>
+      <w:r>
+        <w:rPr>
+          <w:rFonts w:ascii="Courier New" w:hAnsi="Courier New" w:cs="Courier New"/>
+          <w:color w:val="000000"/>
+          <w:sz w:val="20"/>
+          <w:szCs w:val="20"/>
+        </w:rPr>
+        <w:t>i</w:t>
+      </w:r>
+      <w:proofErr w:type="spellEnd"/>
+      <w:r>
+        <w:rPr>
+          <w:rFonts w:ascii="Courier New" w:hAnsi="Courier New" w:cs="Courier New"/>
+          <w:color w:val="000000"/>
+          <w:sz w:val="20"/>
+          <w:szCs w:val="20"/>
+        </w:rPr>
+        <w:t>));</w:t>
+      </w:r>
+    </w:p>
+    <w:p>
+      <w:pPr>
+        <w:autoSpaceDE w:val="0"/>
+        <w:autoSpaceDN w:val="0"/>
+        <w:adjustRightInd w:val="0"/>
+        <w:spacing w:after="0" w:line="240" w:lineRule="auto"/>
+        <w:jc w:val="left"/>
+        <w:rPr>
+          <w:rFonts w:ascii="Courier New" w:hAnsi="Courier New" w:cs="Courier New"/>
+          <w:szCs w:val="24"/>
+        </w:rPr>
+      </w:pPr>
+      <w:r>
+        <w:rPr>
+          <w:rFonts w:ascii="Courier New" w:hAnsi="Courier New" w:cs="Courier New"/>
+          <w:color w:val="000000"/>
+          <w:sz w:val="20"/>
+          <w:szCs w:val="20"/>
+        </w:rPr>
+        <w:t xml:space="preserve">    </w:t>
+      </w:r>
+      <w:r>
+        <w:rPr>
+          <w:rFonts w:ascii="Courier New" w:hAnsi="Courier New" w:cs="Courier New"/>
+          <w:color w:val="0000FF"/>
+          <w:sz w:val="20"/>
+          <w:szCs w:val="20"/>
+        </w:rPr>
+        <w:t>end</w:t>
+      </w:r>
+    </w:p>
+    <w:p>
+      <w:pPr>
+        <w:ind w:firstLine="720"/>
+        <w:rPr>
+          <w:rFonts w:eastAsiaTheme="minorEastAsia"/>
+        </w:rPr>
+      </w:pPr>
+    </w:p>
+    <w:p>
+      <w:pPr>
+        <w:rPr>
+          <w:rFonts w:eastAsiaTheme="minorEastAsia"/>
+        </w:rPr>
+      </w:pPr>
+      <w:r>
+        <w:rPr>
+          <w:rFonts w:eastAsiaTheme="minorEastAsia"/>
+        </w:rPr>
+        <w:tab/>
+      </w:r>
+    </w:p>
+    <w:p>
+      <w:r>
+        <w:br w:type="page"/>
+      </w:r>
+    </w:p>
+    <w:p>
+      <w:pPr>
+        <w:rPr>
+          <w:rFonts w:eastAsiaTheme="minorEastAsia"/>
+        </w:rPr>
+      </w:pPr>
+      <w:r>
+        <w:rPr>
+          <w:rFonts w:eastAsiaTheme="minorEastAsia"/>
+        </w:rPr>
+        <w:lastRenderedPageBreak/>
+        <w:t>After this, I plotted the three resulting coordinate vectors on the same figure. I use a black background, to create contrast for better visibility. I put the plotting in a separate function.</w:t>
+      </w:r>
+    </w:p>
+    <w:p>
+      <w:pPr>
+        <w:autoSpaceDE w:val="0"/>
+        <w:autoSpaceDN w:val="0"/>
+        <w:adjustRightInd w:val="0"/>
+        <w:spacing w:after="0" w:line="240" w:lineRule="auto"/>
+        <w:jc w:val="center"/>
+        <w:rPr>
+          <w:rFonts w:ascii="Courier New" w:hAnsi="Courier New" w:cs="Courier New"/>
+          <w:szCs w:val="24"/>
+        </w:rPr>
+      </w:pPr>
+      <w:r>
+        <w:rPr>
+          <w:b/>
+        </w:rPr>
+        <w:t>plot_2d_</w:t>
+      </w:r>
+      <w:proofErr w:type="gramStart"/>
+      <w:r>
+        <w:rPr>
+          <w:b/>
+        </w:rPr>
+        <w:t>profile(</w:t>
+      </w:r>
+      <w:proofErr w:type="spellStart"/>
+      <w:proofErr w:type="gramEnd"/>
+      <w:r>
+        <w:rPr>
+          <w:b/>
+        </w:rPr>
+        <w:t>xyCamber</w:t>
+      </w:r>
+      <w:proofErr w:type="spellEnd"/>
+      <w:r>
+        <w:rPr>
+          <w:b/>
+        </w:rPr>
+        <w:t>,</w:t>
+      </w:r>
+      <w:r>
+        <w:rPr>
+          <w:b/>
+        </w:rPr>
+        <w:t xml:space="preserve"> </w:t>
+      </w:r>
+      <w:proofErr w:type="spellStart"/>
+      <w:r>
+        <w:rPr>
+          <w:b/>
+        </w:rPr>
+        <w:t>xyUpper</w:t>
+      </w:r>
+      <w:proofErr w:type="spellEnd"/>
+      <w:r>
+        <w:rPr>
+          <w:b/>
+        </w:rPr>
+        <w:t xml:space="preserve">, </w:t>
+      </w:r>
+      <w:proofErr w:type="spellStart"/>
+      <w:r>
+        <w:rPr>
+          <w:b/>
+        </w:rPr>
+        <w:t>xyLower</w:t>
+      </w:r>
+      <w:proofErr w:type="spellEnd"/>
+      <w:r>
+        <w:rPr>
+          <w:b/>
+        </w:rPr>
+        <w:t xml:space="preserve">, </w:t>
+      </w:r>
+      <w:proofErr w:type="spellStart"/>
+      <w:r>
+        <w:rPr>
+          <w:b/>
+        </w:rPr>
+        <w:t>numberOfPoints</w:t>
+      </w:r>
+      <w:proofErr w:type="spellEnd"/>
+      <w:r>
+        <w:rPr>
+          <w:b/>
+        </w:rPr>
+        <w:t>)</w:t>
+      </w:r>
+    </w:p>
+    <w:p>
+      <w:pPr>
+        <w:keepNext/>
+        <w:jc w:val="center"/>
+      </w:pPr>
+      <w:r>
+        <w:rPr>
+          <w:noProof/>
+          <w:lang w:eastAsia="en-GB"/>
+        </w:rPr>
+        <w:drawing>
+          <wp:inline distT="0" distB="0" distL="0" distR="0">
+            <wp:extent cx="4149306" cy="3111980"/>
+            <wp:effectExtent l="0" t="0" r="3810" b="0"/>
+            <wp:docPr id="10" name="Picture 10"/>
+            <wp:cNvGraphicFramePr>
+              <a:graphicFrameLocks xmlns:a="http://schemas.openxmlformats.org/drawingml/2006/main" noChangeAspect="1"/>
+            </wp:cNvGraphicFramePr>
+            <a:graphic xmlns:a="http://schemas.openxmlformats.org/drawingml/2006/main">
+              <a:graphicData uri="http://schemas.openxmlformats.org/drawingml/2006/picture">
+                <pic:pic xmlns:pic="http://schemas.openxmlformats.org/drawingml/2006/picture">
+                  <pic:nvPicPr>
+                    <pic:cNvPr id="10" name="camber2412.png"/>
+                    <pic:cNvPicPr/>
+                  </pic:nvPicPr>
+                  <pic:blipFill>
+                    <a:blip r:embed="rId7">
+                      <a:extLst>
+                        <a:ext uri="{28A0092B-C50C-407E-A947-70E740481C1C}">
+                          <a14:useLocalDpi xmlns:a14="http://schemas.microsoft.com/office/drawing/2010/main" val="0"/>
+                        </a:ext>
+                      </a:extLst>
+                    </a:blip>
+                    <a:stretch>
+                      <a:fillRect/>
+                    </a:stretch>
+                  </pic:blipFill>
+                  <pic:spPr>
+                    <a:xfrm>
+                      <a:off x="0" y="0"/>
+                      <a:ext cx="4201083" cy="3150813"/>
+                    </a:xfrm>
+                    <a:prstGeom prst="rect">
+                      <a:avLst/>
+                    </a:prstGeom>
+                  </pic:spPr>
+                </pic:pic>
+              </a:graphicData>
+            </a:graphic>
+          </wp:inline>
+        </w:drawing>
+      </w:r>
+    </w:p>
+    <w:p>
+      <w:pPr>
+        <w:pStyle w:val="Caption"/>
+        <w:jc w:val="center"/>
+      </w:pPr>
+      <w:r>
+        <w:t xml:space="preserve">Figure </w:t>
+      </w:r>
+      <w:r>
+        <w:fldChar w:fldCharType="begin"/>
+      </w:r>
+      <w:r>
+        <w:instrText xml:space="preserve"> SEQ Figure \* ARABIC </w:instrText>
+      </w:r>
+      <w:r>
+        <w:fldChar w:fldCharType="separate"/>
+      </w:r>
+      <w:r>
+        <w:rPr>
+          <w:noProof/>
+        </w:rPr>
+        <w:t>1</w:t>
+      </w:r>
+      <w:r>
+        <w:fldChar w:fldCharType="end"/>
+      </w:r>
+      <w:r>
+        <w:t xml:space="preserve"> - Plot of profile, NACA-2412</w:t>
+      </w:r>
+    </w:p>
+    <w:p>
+      <w:pPr>
+        <w:ind w:firstLine="720"/>
+      </w:pPr>
+      <w:r>
+        <w:t xml:space="preserve">For the next step, I wanted to create a three dimensional version of this profile, first, without the edges, to try out the plotting in 3D. To do this, I defined a length for the wing, which is 10, and created a vector called </w:t>
+      </w:r>
+      <w:proofErr w:type="spellStart"/>
+      <w:r>
+        <w:rPr>
+          <w:b/>
+        </w:rPr>
+        <w:t>zValues</w:t>
+      </w:r>
+      <w:proofErr w:type="spellEnd"/>
+      <w:r>
+        <w:t xml:space="preserve"> containing </w:t>
+      </w:r>
+      <w:proofErr w:type="spellStart"/>
+      <w:r>
+        <w:rPr>
+          <w:b/>
+        </w:rPr>
+        <w:t>numberOfPoints</w:t>
+      </w:r>
+      <w:proofErr w:type="spellEnd"/>
+      <w:r>
+        <w:t xml:space="preserve"> number of values equally spaced from 0 to 10. Then I plotted them in two ways, as separate points, and as a triangle mesh.</w:t>
+      </w:r>
+    </w:p>
+    <w:p>
+      <w:pPr>
+        <w:autoSpaceDE w:val="0"/>
+        <w:autoSpaceDN w:val="0"/>
+        <w:adjustRightInd w:val="0"/>
+        <w:spacing w:after="0" w:line="240" w:lineRule="auto"/>
+        <w:jc w:val="center"/>
+        <w:rPr>
+          <w:b/>
+        </w:rPr>
+      </w:pPr>
+      <w:r>
+        <w:rPr>
+          <w:b/>
+        </w:rPr>
+        <w:t>plot_3d_profile_</w:t>
+      </w:r>
+      <w:proofErr w:type="gramStart"/>
+      <w:r>
+        <w:rPr>
+          <w:b/>
+        </w:rPr>
+        <w:t>points(</w:t>
+      </w:r>
+      <w:proofErr w:type="spellStart"/>
+      <w:proofErr w:type="gramEnd"/>
+      <w:r>
+        <w:rPr>
+          <w:b/>
+        </w:rPr>
+        <w:t>zValues</w:t>
+      </w:r>
+      <w:proofErr w:type="spellEnd"/>
+      <w:r>
+        <w:rPr>
+          <w:b/>
+        </w:rPr>
+        <w:t>,</w:t>
+      </w:r>
+      <w:r>
+        <w:rPr>
+          <w:b/>
+        </w:rPr>
+        <w:t xml:space="preserve"> </w:t>
+      </w:r>
+      <w:proofErr w:type="spellStart"/>
+      <w:r>
+        <w:rPr>
+          <w:b/>
+        </w:rPr>
+        <w:t>wing_length</w:t>
+      </w:r>
+      <w:proofErr w:type="spellEnd"/>
+      <w:r>
+        <w:rPr>
+          <w:b/>
+        </w:rPr>
+        <w:t>,</w:t>
+      </w:r>
+      <w:r>
+        <w:rPr>
+          <w:b/>
+        </w:rPr>
+        <w:t xml:space="preserve"> </w:t>
+      </w:r>
+      <w:proofErr w:type="spellStart"/>
+      <w:r>
+        <w:rPr>
+          <w:b/>
+        </w:rPr>
+        <w:t>xyUpper</w:t>
+      </w:r>
+      <w:proofErr w:type="spellEnd"/>
+      <w:r>
+        <w:rPr>
+          <w:b/>
+        </w:rPr>
+        <w:t>,</w:t>
+      </w:r>
+      <w:r>
+        <w:rPr>
+          <w:b/>
+        </w:rPr>
+        <w:t xml:space="preserve"> </w:t>
+      </w:r>
+      <w:proofErr w:type="spellStart"/>
+      <w:r>
+        <w:rPr>
+          <w:b/>
+        </w:rPr>
+        <w:t>xyLower</w:t>
+      </w:r>
+      <w:proofErr w:type="spellEnd"/>
+      <w:r>
+        <w:rPr>
+          <w:b/>
+        </w:rPr>
+        <w:t>,</w:t>
+      </w:r>
+      <w:r>
+        <w:rPr>
+          <w:b/>
+        </w:rPr>
+        <w:t xml:space="preserve"> </w:t>
+      </w:r>
+      <w:proofErr w:type="spellStart"/>
+      <w:r>
+        <w:rPr>
+          <w:b/>
+        </w:rPr>
+        <w:t>numberOfPoints</w:t>
+      </w:r>
+      <w:proofErr w:type="spellEnd"/>
+      <w:r>
+        <w:rPr>
+          <w:b/>
+        </w:rPr>
+        <w:t>)</w:t>
+      </w:r>
+    </w:p>
+    <w:p>
+      <w:pPr>
+        <w:keepNext/>
+        <w:autoSpaceDE w:val="0"/>
+        <w:autoSpaceDN w:val="0"/>
+        <w:adjustRightInd w:val="0"/>
+        <w:spacing w:after="0" w:line="240" w:lineRule="auto"/>
+        <w:jc w:val="center"/>
+      </w:pPr>
+      <w:r>
+        <w:rPr>
+          <w:noProof/>
+          <w:lang w:eastAsia="en-GB"/>
+        </w:rPr>
+        <w:drawing>
+          <wp:inline distT="0" distB="0" distL="0" distR="0">
+            <wp:extent cx="3973530" cy="2980148"/>
+            <wp:effectExtent l="0" t="0" r="8255" b="0"/>
+            <wp:docPr id="11" name="Picture 11"/>
+            <wp:cNvGraphicFramePr>
+              <a:graphicFrameLocks xmlns:a="http://schemas.openxmlformats.org/drawingml/2006/main" noChangeAspect="1"/>
+            </wp:cNvGraphicFramePr>
+            <a:graphic xmlns:a="http://schemas.openxmlformats.org/drawingml/2006/main">
+              <a:graphicData uri="http://schemas.openxmlformats.org/drawingml/2006/picture">
+                <pic:pic xmlns:pic="http://schemas.openxmlformats.org/drawingml/2006/picture">
+                  <pic:nvPicPr>
+                    <pic:cNvPr id="11" name="profile3dpoints.png"/>
+                    <pic:cNvPicPr/>
+                  </pic:nvPicPr>
+                  <pic:blipFill>
+                    <a:blip r:embed="rId8">
+                      <a:extLst>
+                        <a:ext uri="{28A0092B-C50C-407E-A947-70E740481C1C}">
+                          <a14:useLocalDpi xmlns:a14="http://schemas.microsoft.com/office/drawing/2010/main" val="0"/>
+                        </a:ext>
+                      </a:extLst>
+                    </a:blip>
+                    <a:stretch>
+                      <a:fillRect/>
+                    </a:stretch>
+                  </pic:blipFill>
+                  <pic:spPr>
+                    <a:xfrm>
+                      <a:off x="0" y="0"/>
+                      <a:ext cx="4015534" cy="3011651"/>
+                    </a:xfrm>
+                    <a:prstGeom prst="rect">
+                      <a:avLst/>
+                    </a:prstGeom>
+                  </pic:spPr>
+                </pic:pic>
+              </a:graphicData>
+            </a:graphic>
+          </wp:inline>
+        </w:drawing>
+      </w:r>
+    </w:p>
+    <w:p>
+      <w:pPr>
+        <w:pStyle w:val="Caption"/>
+        <w:jc w:val="center"/>
+        <w:rPr>
+          <w:rFonts w:ascii="Courier New" w:hAnsi="Courier New" w:cs="Courier New"/>
+          <w:szCs w:val="24"/>
+        </w:rPr>
+      </w:pPr>
+      <w:r>
+        <w:t xml:space="preserve">Figure </w:t>
+      </w:r>
+      <w:r>
+        <w:fldChar w:fldCharType="begin"/>
+      </w:r>
+      <w:r>
+        <w:instrText xml:space="preserve"> SEQ Figure \* ARABIC </w:instrText>
+      </w:r>
+      <w:r>
+        <w:fldChar w:fldCharType="separate"/>
+      </w:r>
+      <w:r>
+        <w:rPr>
+          <w:noProof/>
+        </w:rPr>
+        <w:t>2</w:t>
+      </w:r>
+      <w:r>
+        <w:fldChar w:fldCharType="end"/>
+      </w:r>
+      <w:r>
+        <w:t xml:space="preserve"> - 3D profile with points</w:t>
+      </w:r>
+    </w:p>
+    <w:p>
+      <w:pPr>
+        <w:autoSpaceDE w:val="0"/>
+        <w:autoSpaceDN w:val="0"/>
+        <w:adjustRightInd w:val="0"/>
+        <w:spacing w:after="0" w:line="240" w:lineRule="auto"/>
+        <w:jc w:val="center"/>
+        <w:rPr>
+          <w:rFonts w:ascii="Courier New" w:hAnsi="Courier New" w:cs="Courier New"/>
+          <w:szCs w:val="24"/>
+        </w:rPr>
+      </w:pPr>
+      <w:r>
+        <w:rPr>
+          <w:b/>
+        </w:rPr>
+        <w:lastRenderedPageBreak/>
+        <w:t>plot_3d_profile_</w:t>
+      </w:r>
+      <w:proofErr w:type="gramStart"/>
+      <w:r>
+        <w:rPr>
+          <w:b/>
+        </w:rPr>
+        <w:t>mesh(</w:t>
+      </w:r>
+      <w:proofErr w:type="spellStart"/>
+      <w:proofErr w:type="gramEnd"/>
+      <w:r>
+        <w:rPr>
+          <w:b/>
+        </w:rPr>
+        <w:t>zValues</w:t>
+      </w:r>
+      <w:proofErr w:type="spellEnd"/>
+      <w:r>
+        <w:rPr>
+          <w:b/>
+        </w:rPr>
+        <w:t>,</w:t>
+      </w:r>
+      <w:r>
+        <w:rPr>
+          <w:b/>
+        </w:rPr>
+        <w:t xml:space="preserve"> </w:t>
+      </w:r>
+      <w:proofErr w:type="spellStart"/>
+      <w:r>
+        <w:rPr>
+          <w:b/>
+        </w:rPr>
+        <w:t>wing_length</w:t>
+      </w:r>
+      <w:proofErr w:type="spellEnd"/>
+      <w:r>
+        <w:rPr>
+          <w:b/>
+        </w:rPr>
+        <w:t>,</w:t>
+      </w:r>
+      <w:r>
+        <w:rPr>
+          <w:b/>
+        </w:rPr>
+        <w:t xml:space="preserve"> </w:t>
+      </w:r>
+      <w:proofErr w:type="spellStart"/>
+      <w:r>
+        <w:rPr>
+          <w:b/>
+        </w:rPr>
+        <w:t>xyUpper</w:t>
+      </w:r>
+      <w:proofErr w:type="spellEnd"/>
+      <w:r>
+        <w:rPr>
+          <w:b/>
+        </w:rPr>
+        <w:t>,</w:t>
+      </w:r>
+      <w:r>
+        <w:rPr>
+          <w:b/>
+        </w:rPr>
+        <w:t xml:space="preserve"> </w:t>
+      </w:r>
+      <w:proofErr w:type="spellStart"/>
+      <w:r>
+        <w:rPr>
+          <w:b/>
+        </w:rPr>
+        <w:t>xyLower</w:t>
+      </w:r>
+      <w:proofErr w:type="spellEnd"/>
+      <w:r>
+        <w:rPr>
+          <w:b/>
+        </w:rPr>
+        <w:t>,</w:t>
+      </w:r>
+      <w:r>
+        <w:rPr>
+          <w:b/>
+        </w:rPr>
+        <w:t xml:space="preserve"> </w:t>
+      </w:r>
+      <w:proofErr w:type="spellStart"/>
+      <w:r>
+        <w:rPr>
+          <w:b/>
+        </w:rPr>
+        <w:t>numberOfPoints</w:t>
+      </w:r>
+      <w:proofErr w:type="spellEnd"/>
+      <w:r>
+        <w:rPr>
+          <w:b/>
+        </w:rPr>
+        <w:t>)</w:t>
+      </w:r>
+    </w:p>
+    <w:p>
+      <w:pPr>
+        <w:keepNext/>
+        <w:ind w:firstLine="720"/>
+        <w:jc w:val="center"/>
+      </w:pPr>
+      <w:r>
+        <w:rPr>
+          <w:noProof/>
+          <w:lang w:eastAsia="en-GB"/>
+        </w:rPr>
+        <w:drawing>
+          <wp:inline distT="0" distB="0" distL="0" distR="0" wp14:anchorId="5CF27ECB" wp14:editId="5DF72A01">
+            <wp:extent cx="4359215" cy="3269411"/>
+            <wp:effectExtent l="0" t="0" r="3810" b="7620"/>
+            <wp:docPr id="3" name="Picture 3"/>
+            <wp:cNvGraphicFramePr>
+              <a:graphicFrameLocks xmlns:a="http://schemas.openxmlformats.org/drawingml/2006/main" noChangeAspect="1"/>
+            </wp:cNvGraphicFramePr>
+            <a:graphic xmlns:a="http://schemas.openxmlformats.org/drawingml/2006/main">
+              <a:graphicData uri="http://schemas.openxmlformats.org/drawingml/2006/picture">
+                <pic:pic xmlns:pic="http://schemas.openxmlformats.org/drawingml/2006/picture">
+                  <pic:nvPicPr>
+                    <pic:cNvPr id="3" name="profile3dmesh.png"/>
+                    <pic:cNvPicPr/>
+                  </pic:nvPicPr>
+                  <pic:blipFill>
+                    <a:blip r:embed="rId9">
+                      <a:extLst>
+                        <a:ext uri="{28A0092B-C50C-407E-A947-70E740481C1C}">
+                          <a14:useLocalDpi xmlns:a14="http://schemas.microsoft.com/office/drawing/2010/main" val="0"/>
+                        </a:ext>
+                      </a:extLst>
+                    </a:blip>
+                    <a:stretch>
+                      <a:fillRect/>
+                    </a:stretch>
+                  </pic:blipFill>
+                  <pic:spPr>
+                    <a:xfrm>
+                      <a:off x="0" y="0"/>
+                      <a:ext cx="4426776" cy="3320082"/>
+                    </a:xfrm>
+                    <a:prstGeom prst="rect">
+                      <a:avLst/>
+                    </a:prstGeom>
+                  </pic:spPr>
+                </pic:pic>
+              </a:graphicData>
+            </a:graphic>
+          </wp:inline>
+        </w:drawing>
+      </w:r>
+    </w:p>
+    <w:p>
+      <w:pPr>
+        <w:pStyle w:val="Caption"/>
+        <w:jc w:val="center"/>
+      </w:pPr>
+      <w:r>
+        <w:t xml:space="preserve">Figure </w:t>
+      </w:r>
+      <w:r>
+        <w:fldChar w:fldCharType="begin"/>
+      </w:r>
+      <w:r>
+        <w:instrText xml:space="preserve"> SEQ Figure \* ARABIC </w:instrText>
+      </w:r>
+      <w:r>
+        <w:fldChar w:fldCharType="separate"/>
+      </w:r>
+      <w:r>
+        <w:rPr>
+          <w:noProof/>
+        </w:rPr>
+        <w:t>3</w:t>
+      </w:r>
+      <w:r>
+        <w:fldChar w:fldCharType="end"/>
+      </w:r>
+      <w:r>
+        <w:t xml:space="preserve"> - 3D profile with </w:t>
+      </w:r>
+      <w:proofErr w:type="spellStart"/>
+      <w:r>
+        <w:t>trimesh</w:t>
+      </w:r>
+      <w:proofErr w:type="spellEnd"/>
+    </w:p>
+    <w:p>
+      <w:pPr>
+        <w:ind w:firstLine="720"/>
+      </w:pPr>
+      <w:r>
+        <w:t>Plotting with mesh was much faster than plotting with the points, and it could be rotated much faster using the mouse, so I planned to use that for the 3D wing with edge.</w:t>
+      </w:r>
+    </w:p>
+    <w:p>
+      <w:pPr>
+        <w:ind w:firstLine="720"/>
+      </w:pPr>
+    </w:p>
+    <w:p>
+      <w:pPr>
+        <w:ind w:firstLine="720"/>
+      </w:pPr>
+      <w:r>
+        <w:t xml:space="preserve">In the next step I calculated the edges of the wing. I created two vectors </w:t>
+      </w:r>
+      <w:proofErr w:type="spellStart"/>
+      <w:r>
+        <w:rPr>
+          <w:b/>
+        </w:rPr>
+        <w:t>edgeFront</w:t>
+      </w:r>
+      <w:proofErr w:type="spellEnd"/>
+      <w:r>
+        <w:rPr>
+          <w:b/>
+        </w:rPr>
+        <w:t xml:space="preserve"> </w:t>
+      </w:r>
+      <w:r>
+        <w:t xml:space="preserve">and </w:t>
+      </w:r>
+      <w:proofErr w:type="spellStart"/>
+      <w:r>
+        <w:rPr>
+          <w:b/>
+        </w:rPr>
+        <w:t>edgeBack</w:t>
+      </w:r>
+      <w:proofErr w:type="spellEnd"/>
+      <w:r>
+        <w:t xml:space="preserve">, and given the start-end ratio of the wing, I increased the x values from 0 to (1-start-end-ratio) for </w:t>
+      </w:r>
+      <w:proofErr w:type="spellStart"/>
+      <w:r>
+        <w:t>edgeFront</w:t>
+      </w:r>
+      <w:proofErr w:type="spellEnd"/>
+      <w:r>
+        <w:t xml:space="preserve">, proportionally as I go along the z axis, and decrease them from 1 for </w:t>
+      </w:r>
+      <w:proofErr w:type="spellStart"/>
+      <w:r>
+        <w:t>edgeBack</w:t>
+      </w:r>
+      <w:proofErr w:type="spellEnd"/>
+      <w:r>
+        <w:t>, the same way. It’s realized in the function seen below.</w:t>
+      </w:r>
+    </w:p>
+    <w:p>
+      <w:pPr>
+        <w:autoSpaceDE w:val="0"/>
+        <w:autoSpaceDN w:val="0"/>
+        <w:adjustRightInd w:val="0"/>
+        <w:spacing w:after="0" w:line="240" w:lineRule="auto"/>
+        <w:jc w:val="left"/>
+        <w:rPr>
+          <w:b/>
+        </w:rPr>
+      </w:pPr>
+      <w:r>
+        <w:rPr>
+          <w:b/>
+        </w:rPr>
+        <w:t>[</w:t>
+      </w:r>
+      <w:proofErr w:type="spellStart"/>
+      <w:r>
+        <w:rPr>
+          <w:b/>
+        </w:rPr>
+        <w:t>edgeFront</w:t>
+      </w:r>
+      <w:proofErr w:type="spellEnd"/>
+      <w:r>
+        <w:rPr>
+          <w:b/>
+        </w:rPr>
+        <w:t xml:space="preserve">, </w:t>
+      </w:r>
+      <w:proofErr w:type="spellStart"/>
+      <w:r>
+        <w:rPr>
+          <w:b/>
+        </w:rPr>
+        <w:t>edgeBack</w:t>
+      </w:r>
+      <w:proofErr w:type="spellEnd"/>
+      <w:r>
+        <w:rPr>
+          <w:b/>
+        </w:rPr>
+        <w:t xml:space="preserve">] = </w:t>
+      </w:r>
+      <w:proofErr w:type="spellStart"/>
+      <w:r>
+        <w:rPr>
+          <w:b/>
+        </w:rPr>
+        <w:t>calculate_edges_of_</w:t>
+      </w:r>
+      <w:proofErr w:type="gramStart"/>
+      <w:r>
+        <w:rPr>
+          <w:b/>
+        </w:rPr>
+        <w:t>wing</w:t>
+      </w:r>
+      <w:proofErr w:type="spellEnd"/>
+      <w:r>
+        <w:rPr>
+          <w:b/>
+        </w:rPr>
+        <w:t>(</w:t>
+      </w:r>
+      <w:proofErr w:type="spellStart"/>
+      <w:proofErr w:type="gramEnd"/>
+      <w:r>
+        <w:rPr>
+          <w:b/>
+        </w:rPr>
+        <w:t>numberOfPoints</w:t>
+      </w:r>
+      <w:proofErr w:type="spellEnd"/>
+      <w:r>
+        <w:rPr>
+          <w:b/>
+        </w:rPr>
+        <w:t xml:space="preserve">, </w:t>
+      </w:r>
+      <w:proofErr w:type="spellStart"/>
+      <w:r>
+        <w:rPr>
+          <w:b/>
+        </w:rPr>
+        <w:t>wing_length</w:t>
+      </w:r>
+      <w:proofErr w:type="spellEnd"/>
+      <w:r>
+        <w:rPr>
+          <w:b/>
+        </w:rPr>
+        <w:t xml:space="preserve">, </w:t>
+      </w:r>
+      <w:proofErr w:type="spellStart"/>
+      <w:r>
+        <w:rPr>
+          <w:b/>
+        </w:rPr>
+        <w:t>startEndProportions</w:t>
+      </w:r>
+      <w:proofErr w:type="spellEnd"/>
+      <w:r>
+        <w:rPr>
+          <w:b/>
+        </w:rPr>
+        <w:t>)</w:t>
+      </w:r>
+    </w:p>
+    <w:p>
+      <w:pPr>
+        <w:autoSpaceDE w:val="0"/>
+        <w:autoSpaceDN w:val="0"/>
+        <w:adjustRightInd w:val="0"/>
+        <w:spacing w:after="0" w:line="240" w:lineRule="auto"/>
+        <w:jc w:val="left"/>
+        <w:rPr>
+          <w:rFonts w:ascii="Courier New" w:hAnsi="Courier New" w:cs="Courier New"/>
+          <w:color w:val="000000"/>
+          <w:sz w:val="20"/>
+          <w:szCs w:val="20"/>
+        </w:rPr>
+      </w:pPr>
+    </w:p>
+    <w:p>
+      <w:pPr>
+        <w:autoSpaceDE w:val="0"/>
+        <w:autoSpaceDN w:val="0"/>
+        <w:adjustRightInd w:val="0"/>
+        <w:spacing w:after="0" w:line="240" w:lineRule="auto"/>
+        <w:jc w:val="left"/>
+        <w:rPr>
+          <w:rFonts w:ascii="Courier New" w:hAnsi="Courier New" w:cs="Courier New"/>
+          <w:szCs w:val="24"/>
+        </w:rPr>
+      </w:pPr>
+      <w:r>
+        <w:rPr>
+          <w:rFonts w:ascii="Courier New" w:hAnsi="Courier New" w:cs="Courier New"/>
+          <w:color w:val="000000"/>
+          <w:sz w:val="20"/>
+          <w:szCs w:val="20"/>
+        </w:rPr>
+        <w:t xml:space="preserve">    </w:t>
+      </w:r>
+      <w:proofErr w:type="spellStart"/>
+      <w:r>
+        <w:rPr>
+          <w:rFonts w:ascii="Courier New" w:hAnsi="Courier New" w:cs="Courier New"/>
+          <w:color w:val="000000"/>
+          <w:sz w:val="20"/>
+          <w:szCs w:val="20"/>
+        </w:rPr>
+        <w:t>halfOfStartEndDiff</w:t>
+      </w:r>
+      <w:proofErr w:type="spellEnd"/>
+      <w:r>
+        <w:rPr>
+          <w:rFonts w:ascii="Courier New" w:hAnsi="Courier New" w:cs="Courier New"/>
+          <w:color w:val="000000"/>
+          <w:sz w:val="20"/>
+          <w:szCs w:val="20"/>
+        </w:rPr>
+        <w:t xml:space="preserve"> = (1 - </w:t>
+      </w:r>
+      <w:proofErr w:type="spellStart"/>
+      <w:r>
+        <w:rPr>
+          <w:rFonts w:ascii="Courier New" w:hAnsi="Courier New" w:cs="Courier New"/>
+          <w:color w:val="000000"/>
+          <w:sz w:val="20"/>
+          <w:szCs w:val="20"/>
+        </w:rPr>
+        <w:t>startEndProportions</w:t>
+      </w:r>
+      <w:proofErr w:type="spellEnd"/>
+      <w:r>
+        <w:rPr>
+          <w:rFonts w:ascii="Courier New" w:hAnsi="Courier New" w:cs="Courier New"/>
+          <w:color w:val="000000"/>
+          <w:sz w:val="20"/>
+          <w:szCs w:val="20"/>
+        </w:rPr>
+        <w:t>)/2;</w:t>
+      </w:r>
+    </w:p>
+    <w:p>
+      <w:pPr>
+        <w:autoSpaceDE w:val="0"/>
+        <w:autoSpaceDN w:val="0"/>
+        <w:adjustRightInd w:val="0"/>
+        <w:spacing w:after="0" w:line="240" w:lineRule="auto"/>
+        <w:jc w:val="left"/>
+        <w:rPr>
+          <w:rFonts w:ascii="Courier New" w:hAnsi="Courier New" w:cs="Courier New"/>
+          <w:szCs w:val="24"/>
+        </w:rPr>
+      </w:pPr>
+      <w:r>
+        <w:rPr>
+          <w:rFonts w:ascii="Courier New" w:hAnsi="Courier New" w:cs="Courier New"/>
+          <w:color w:val="000000"/>
+          <w:sz w:val="20"/>
+          <w:szCs w:val="20"/>
+        </w:rPr>
+        <w:t xml:space="preserve">    </w:t>
+      </w:r>
+      <w:proofErr w:type="spellStart"/>
+      <w:r>
+        <w:rPr>
+          <w:rFonts w:ascii="Courier New" w:hAnsi="Courier New" w:cs="Courier New"/>
+          <w:color w:val="000000"/>
+          <w:sz w:val="20"/>
+          <w:szCs w:val="20"/>
+        </w:rPr>
+        <w:t>xpoints</w:t>
+      </w:r>
+      <w:proofErr w:type="spellEnd"/>
+      <w:r>
+        <w:rPr>
+          <w:rFonts w:ascii="Courier New" w:hAnsi="Courier New" w:cs="Courier New"/>
+          <w:color w:val="000000"/>
+          <w:sz w:val="20"/>
+          <w:szCs w:val="20"/>
+        </w:rPr>
+        <w:t xml:space="preserve"> = </w:t>
+      </w:r>
+      <w:proofErr w:type="spellStart"/>
+      <w:r>
+        <w:rPr>
+          <w:rFonts w:ascii="Courier New" w:hAnsi="Courier New" w:cs="Courier New"/>
+          <w:color w:val="000000"/>
+          <w:sz w:val="20"/>
+          <w:szCs w:val="20"/>
+        </w:rPr>
+        <w:t>linspace</w:t>
+      </w:r>
+      <w:proofErr w:type="spellEnd"/>
+      <w:r>
+        <w:rPr>
+          <w:rFonts w:ascii="Courier New" w:hAnsi="Courier New" w:cs="Courier New"/>
+          <w:color w:val="000000"/>
+          <w:sz w:val="20"/>
+          <w:szCs w:val="20"/>
+        </w:rPr>
+        <w:t>(</w:t>
+      </w:r>
+      <w:proofErr w:type="gramStart"/>
+      <w:r>
+        <w:rPr>
+          <w:rFonts w:ascii="Courier New" w:hAnsi="Courier New" w:cs="Courier New"/>
+          <w:color w:val="000000"/>
+          <w:sz w:val="20"/>
+          <w:szCs w:val="20"/>
+        </w:rPr>
+        <w:t>0,wing</w:t>
+      </w:r>
+      <w:proofErr w:type="gramEnd"/>
+      <w:r>
+        <w:rPr>
+          <w:rFonts w:ascii="Courier New" w:hAnsi="Courier New" w:cs="Courier New"/>
+          <w:color w:val="000000"/>
+          <w:sz w:val="20"/>
+          <w:szCs w:val="20"/>
+        </w:rPr>
+        <w:t>_length,numberOfPoints);</w:t>
+      </w:r>
+    </w:p>
+    <w:p>
+      <w:pPr>
+        <w:autoSpaceDE w:val="0"/>
+        <w:autoSpaceDN w:val="0"/>
+        <w:adjustRightInd w:val="0"/>
+        <w:spacing w:after="0" w:line="240" w:lineRule="auto"/>
+        <w:jc w:val="left"/>
+        <w:rPr>
+          <w:rFonts w:ascii="Courier New" w:hAnsi="Courier New" w:cs="Courier New"/>
+          <w:szCs w:val="24"/>
+        </w:rPr>
+      </w:pPr>
+      <w:r>
+        <w:rPr>
+          <w:rFonts w:ascii="Courier New" w:hAnsi="Courier New" w:cs="Courier New"/>
+          <w:color w:val="000000"/>
+          <w:sz w:val="20"/>
+          <w:szCs w:val="20"/>
+        </w:rPr>
+        <w:t xml:space="preserve">    </w:t>
+      </w:r>
+      <w:proofErr w:type="spellStart"/>
+      <w:r>
+        <w:rPr>
+          <w:rFonts w:ascii="Courier New" w:hAnsi="Courier New" w:cs="Courier New"/>
+          <w:color w:val="000000"/>
+          <w:sz w:val="20"/>
+          <w:szCs w:val="20"/>
+        </w:rPr>
+        <w:t>edgeFront</w:t>
+      </w:r>
+      <w:proofErr w:type="spellEnd"/>
+      <w:r>
+        <w:rPr>
+          <w:rFonts w:ascii="Courier New" w:hAnsi="Courier New" w:cs="Courier New"/>
+          <w:color w:val="000000"/>
+          <w:sz w:val="20"/>
+          <w:szCs w:val="20"/>
+        </w:rPr>
+        <w:t xml:space="preserve"> = zeros(numberOfPoints,1);</w:t>
+      </w:r>
+    </w:p>
+    <w:p>
+      <w:pPr>
+        <w:autoSpaceDE w:val="0"/>
+        <w:autoSpaceDN w:val="0"/>
+        <w:adjustRightInd w:val="0"/>
+        <w:spacing w:after="0" w:line="240" w:lineRule="auto"/>
+        <w:jc w:val="left"/>
+        <w:rPr>
+          <w:rFonts w:ascii="Courier New" w:hAnsi="Courier New" w:cs="Courier New"/>
+          <w:szCs w:val="24"/>
+        </w:rPr>
+      </w:pPr>
+      <w:r>
+        <w:rPr>
+          <w:rFonts w:ascii="Courier New" w:hAnsi="Courier New" w:cs="Courier New"/>
+          <w:color w:val="000000"/>
+          <w:sz w:val="20"/>
+          <w:szCs w:val="20"/>
+        </w:rPr>
+        <w:t xml:space="preserve">    </w:t>
+      </w:r>
+      <w:proofErr w:type="spellStart"/>
+      <w:r>
+        <w:rPr>
+          <w:rFonts w:ascii="Courier New" w:hAnsi="Courier New" w:cs="Courier New"/>
+          <w:color w:val="000000"/>
+          <w:sz w:val="20"/>
+          <w:szCs w:val="20"/>
+        </w:rPr>
+        <w:t>edgeBack</w:t>
+      </w:r>
+      <w:proofErr w:type="spellEnd"/>
+      <w:r>
+        <w:rPr>
+          <w:rFonts w:ascii="Courier New" w:hAnsi="Courier New" w:cs="Courier New"/>
+          <w:color w:val="000000"/>
+          <w:sz w:val="20"/>
+          <w:szCs w:val="20"/>
+        </w:rPr>
+        <w:t xml:space="preserve"> = zeros(numberOfPoints,1);</w:t>
+      </w:r>
+    </w:p>
+    <w:p>
+      <w:pPr>
+        <w:autoSpaceDE w:val="0"/>
+        <w:autoSpaceDN w:val="0"/>
+        <w:adjustRightInd w:val="0"/>
+        <w:spacing w:after="0" w:line="240" w:lineRule="auto"/>
+        <w:jc w:val="left"/>
+        <w:rPr>
+          <w:rFonts w:ascii="Courier New" w:hAnsi="Courier New" w:cs="Courier New"/>
+          <w:szCs w:val="24"/>
+        </w:rPr>
+      </w:pPr>
+      <w:r>
+        <w:rPr>
+          <w:rFonts w:ascii="Courier New" w:hAnsi="Courier New" w:cs="Courier New"/>
+          <w:color w:val="000000"/>
+          <w:sz w:val="20"/>
+          <w:szCs w:val="20"/>
+        </w:rPr>
+        <w:t xml:space="preserve">    </w:t>
+      </w:r>
+      <w:r>
+        <w:rPr>
+          <w:rFonts w:ascii="Courier New" w:hAnsi="Courier New" w:cs="Courier New"/>
+          <w:color w:val="0000FF"/>
+          <w:sz w:val="20"/>
+          <w:szCs w:val="20"/>
+        </w:rPr>
+        <w:t>for</w:t>
+      </w:r>
+      <w:r>
+        <w:rPr>
+          <w:rFonts w:ascii="Courier New" w:hAnsi="Courier New" w:cs="Courier New"/>
+          <w:color w:val="000000"/>
+          <w:sz w:val="20"/>
+          <w:szCs w:val="20"/>
+        </w:rPr>
+        <w:t xml:space="preserve"> </w:t>
+      </w:r>
+      <w:proofErr w:type="spellStart"/>
+      <w:r>
+        <w:rPr>
+          <w:rFonts w:ascii="Courier New" w:hAnsi="Courier New" w:cs="Courier New"/>
+          <w:color w:val="000000"/>
+          <w:sz w:val="20"/>
+          <w:szCs w:val="20"/>
+        </w:rPr>
+        <w:t>i</w:t>
+      </w:r>
+      <w:proofErr w:type="spellEnd"/>
+      <w:r>
+        <w:rPr>
+          <w:rFonts w:ascii="Courier New" w:hAnsi="Courier New" w:cs="Courier New"/>
+          <w:color w:val="000000"/>
+          <w:sz w:val="20"/>
+          <w:szCs w:val="20"/>
+        </w:rPr>
+        <w:t>=</w:t>
+      </w:r>
+      <w:proofErr w:type="gramStart"/>
+      <w:r>
+        <w:rPr>
+          <w:rFonts w:ascii="Courier New" w:hAnsi="Courier New" w:cs="Courier New"/>
+          <w:color w:val="000000"/>
+          <w:sz w:val="20"/>
+          <w:szCs w:val="20"/>
+        </w:rPr>
+        <w:t>1:1:numberOfPoints</w:t>
+      </w:r>
+      <w:proofErr w:type="gramEnd"/>
+    </w:p>
+    <w:p>
+      <w:pPr>
+        <w:autoSpaceDE w:val="0"/>
+        <w:autoSpaceDN w:val="0"/>
+        <w:adjustRightInd w:val="0"/>
+        <w:spacing w:after="0" w:line="240" w:lineRule="auto"/>
+        <w:jc w:val="left"/>
+        <w:rPr>
+          <w:rFonts w:ascii="Courier New" w:hAnsi="Courier New" w:cs="Courier New"/>
+          <w:szCs w:val="24"/>
+        </w:rPr>
+      </w:pPr>
+      <w:r>
+        <w:rPr>
+          <w:rFonts w:ascii="Courier New" w:hAnsi="Courier New" w:cs="Courier New"/>
+          <w:color w:val="000000"/>
+          <w:sz w:val="20"/>
+          <w:szCs w:val="20"/>
+        </w:rPr>
+        <w:t xml:space="preserve">        </w:t>
+      </w:r>
+      <w:proofErr w:type="spellStart"/>
+      <w:r>
+        <w:rPr>
+          <w:rFonts w:ascii="Courier New" w:hAnsi="Courier New" w:cs="Courier New"/>
+          <w:color w:val="000000"/>
+          <w:sz w:val="20"/>
+          <w:szCs w:val="20"/>
+        </w:rPr>
+        <w:t>edgeFront</w:t>
+      </w:r>
+      <w:proofErr w:type="spellEnd"/>
+      <w:r>
+        <w:rPr>
+          <w:rFonts w:ascii="Courier New" w:hAnsi="Courier New" w:cs="Courier New"/>
+          <w:color w:val="000000"/>
+          <w:sz w:val="20"/>
+          <w:szCs w:val="20"/>
+        </w:rPr>
+        <w:t>(</w:t>
+      </w:r>
+      <w:proofErr w:type="spellStart"/>
+      <w:r>
+        <w:rPr>
+          <w:rFonts w:ascii="Courier New" w:hAnsi="Courier New" w:cs="Courier New"/>
+          <w:color w:val="000000"/>
+          <w:sz w:val="20"/>
+          <w:szCs w:val="20"/>
+        </w:rPr>
+        <w:t>i</w:t>
+      </w:r>
+      <w:proofErr w:type="spellEnd"/>
+      <w:r>
+        <w:rPr>
+          <w:rFonts w:ascii="Courier New" w:hAnsi="Courier New" w:cs="Courier New"/>
+          <w:color w:val="000000"/>
+          <w:sz w:val="20"/>
+          <w:szCs w:val="20"/>
+        </w:rPr>
+        <w:t xml:space="preserve">) = 0 + </w:t>
+      </w:r>
+      <w:proofErr w:type="spellStart"/>
+      <w:r>
+        <w:rPr>
+          <w:rFonts w:ascii="Courier New" w:hAnsi="Courier New" w:cs="Courier New"/>
+          <w:color w:val="000000"/>
+          <w:sz w:val="20"/>
+          <w:szCs w:val="20"/>
+        </w:rPr>
+        <w:t>halfOfStartEndDiff</w:t>
+      </w:r>
+      <w:proofErr w:type="spellEnd"/>
+      <w:r>
+        <w:rPr>
+          <w:rFonts w:ascii="Courier New" w:hAnsi="Courier New" w:cs="Courier New"/>
+          <w:color w:val="000000"/>
+          <w:sz w:val="20"/>
+          <w:szCs w:val="20"/>
+        </w:rPr>
+        <w:t>*(</w:t>
+      </w:r>
+      <w:proofErr w:type="spellStart"/>
+      <w:r>
+        <w:rPr>
+          <w:rFonts w:ascii="Courier New" w:hAnsi="Courier New" w:cs="Courier New"/>
+          <w:color w:val="000000"/>
+          <w:sz w:val="20"/>
+          <w:szCs w:val="20"/>
+        </w:rPr>
+        <w:t>xpoints</w:t>
+      </w:r>
+      <w:proofErr w:type="spellEnd"/>
+      <w:r>
+        <w:rPr>
+          <w:rFonts w:ascii="Courier New" w:hAnsi="Courier New" w:cs="Courier New"/>
+          <w:color w:val="000000"/>
+          <w:sz w:val="20"/>
+          <w:szCs w:val="20"/>
+        </w:rPr>
+        <w:t>(</w:t>
+      </w:r>
+      <w:proofErr w:type="spellStart"/>
+      <w:r>
+        <w:rPr>
+          <w:rFonts w:ascii="Courier New" w:hAnsi="Courier New" w:cs="Courier New"/>
+          <w:color w:val="000000"/>
+          <w:sz w:val="20"/>
+          <w:szCs w:val="20"/>
+        </w:rPr>
+        <w:t>i</w:t>
+      </w:r>
+      <w:proofErr w:type="spellEnd"/>
+      <w:r>
+        <w:rPr>
+          <w:rFonts w:ascii="Courier New" w:hAnsi="Courier New" w:cs="Courier New"/>
+          <w:color w:val="000000"/>
+          <w:sz w:val="20"/>
+          <w:szCs w:val="20"/>
+        </w:rPr>
+        <w:t>)/</w:t>
+      </w:r>
+      <w:proofErr w:type="spellStart"/>
+      <w:r>
+        <w:rPr>
+          <w:rFonts w:ascii="Courier New" w:hAnsi="Courier New" w:cs="Courier New"/>
+          <w:color w:val="000000"/>
+          <w:sz w:val="20"/>
+          <w:szCs w:val="20"/>
+        </w:rPr>
+        <w:t>wing_length</w:t>
+      </w:r>
+      <w:proofErr w:type="spellEnd"/>
+      <w:r>
+        <w:rPr>
+          <w:rFonts w:ascii="Courier New" w:hAnsi="Courier New" w:cs="Courier New"/>
+          <w:color w:val="000000"/>
+          <w:sz w:val="20"/>
+          <w:szCs w:val="20"/>
+        </w:rPr>
+        <w:t>);</w:t>
+      </w:r>
+    </w:p>
+    <w:p>
+      <w:pPr>
+        <w:autoSpaceDE w:val="0"/>
+        <w:autoSpaceDN w:val="0"/>
+        <w:adjustRightInd w:val="0"/>
+        <w:spacing w:after="0" w:line="240" w:lineRule="auto"/>
+        <w:jc w:val="left"/>
+        <w:rPr>
+          <w:rFonts w:ascii="Courier New" w:hAnsi="Courier New" w:cs="Courier New"/>
+          <w:szCs w:val="24"/>
+        </w:rPr>
+      </w:pPr>
+      <w:r>
+        <w:rPr>
+          <w:rFonts w:ascii="Courier New" w:hAnsi="Courier New" w:cs="Courier New"/>
+          <w:color w:val="000000"/>
+          <w:sz w:val="20"/>
+          <w:szCs w:val="20"/>
+        </w:rPr>
+        <w:t xml:space="preserve">        </w:t>
+      </w:r>
+      <w:proofErr w:type="spellStart"/>
+      <w:r>
+        <w:rPr>
+          <w:rFonts w:ascii="Courier New" w:hAnsi="Courier New" w:cs="Courier New"/>
+          <w:color w:val="000000"/>
+          <w:sz w:val="20"/>
+          <w:szCs w:val="20"/>
+        </w:rPr>
+        <w:t>edgeBack</w:t>
+      </w:r>
+      <w:proofErr w:type="spellEnd"/>
+      <w:r>
+        <w:rPr>
+          <w:rFonts w:ascii="Courier New" w:hAnsi="Courier New" w:cs="Courier New"/>
+          <w:color w:val="000000"/>
+          <w:sz w:val="20"/>
+          <w:szCs w:val="20"/>
+        </w:rPr>
+        <w:t>(</w:t>
+      </w:r>
+      <w:proofErr w:type="spellStart"/>
+      <w:r>
+        <w:rPr>
+          <w:rFonts w:ascii="Courier New" w:hAnsi="Courier New" w:cs="Courier New"/>
+          <w:color w:val="000000"/>
+          <w:sz w:val="20"/>
+          <w:szCs w:val="20"/>
+        </w:rPr>
+        <w:t>i</w:t>
+      </w:r>
+      <w:proofErr w:type="spellEnd"/>
+      <w:r>
+        <w:rPr>
+          <w:rFonts w:ascii="Courier New" w:hAnsi="Courier New" w:cs="Courier New"/>
+          <w:color w:val="000000"/>
+          <w:sz w:val="20"/>
+          <w:szCs w:val="20"/>
+        </w:rPr>
+        <w:t xml:space="preserve">) = 1 - </w:t>
+      </w:r>
+      <w:proofErr w:type="spellStart"/>
+      <w:r>
+        <w:rPr>
+          <w:rFonts w:ascii="Courier New" w:hAnsi="Courier New" w:cs="Courier New"/>
+          <w:color w:val="000000"/>
+          <w:sz w:val="20"/>
+          <w:szCs w:val="20"/>
+        </w:rPr>
+        <w:t>halfOfStartEndDiff</w:t>
+      </w:r>
+      <w:proofErr w:type="spellEnd"/>
+      <w:r>
+        <w:rPr>
+          <w:rFonts w:ascii="Courier New" w:hAnsi="Courier New" w:cs="Courier New"/>
+          <w:color w:val="000000"/>
+          <w:sz w:val="20"/>
+          <w:szCs w:val="20"/>
+        </w:rPr>
+        <w:t>*(</w:t>
+      </w:r>
+      <w:proofErr w:type="spellStart"/>
+      <w:r>
+        <w:rPr>
+          <w:rFonts w:ascii="Courier New" w:hAnsi="Courier New" w:cs="Courier New"/>
+          <w:color w:val="000000"/>
+          <w:sz w:val="20"/>
+          <w:szCs w:val="20"/>
+        </w:rPr>
+        <w:t>xpoints</w:t>
+      </w:r>
+      <w:proofErr w:type="spellEnd"/>
+      <w:r>
+        <w:rPr>
+          <w:rFonts w:ascii="Courier New" w:hAnsi="Courier New" w:cs="Courier New"/>
+          <w:color w:val="000000"/>
+          <w:sz w:val="20"/>
+          <w:szCs w:val="20"/>
+        </w:rPr>
+        <w:t>(</w:t>
+      </w:r>
+      <w:proofErr w:type="spellStart"/>
+      <w:r>
+        <w:rPr>
+          <w:rFonts w:ascii="Courier New" w:hAnsi="Courier New" w:cs="Courier New"/>
+          <w:color w:val="000000"/>
+          <w:sz w:val="20"/>
+          <w:szCs w:val="20"/>
+        </w:rPr>
+        <w:t>i</w:t>
+      </w:r>
+      <w:proofErr w:type="spellEnd"/>
+      <w:r>
+        <w:rPr>
+          <w:rFonts w:ascii="Courier New" w:hAnsi="Courier New" w:cs="Courier New"/>
+          <w:color w:val="000000"/>
+          <w:sz w:val="20"/>
+          <w:szCs w:val="20"/>
+        </w:rPr>
+        <w:t>)/</w:t>
+      </w:r>
+      <w:proofErr w:type="spellStart"/>
+      <w:r>
+        <w:rPr>
+          <w:rFonts w:ascii="Courier New" w:hAnsi="Courier New" w:cs="Courier New"/>
+          <w:color w:val="000000"/>
+          <w:sz w:val="20"/>
+          <w:szCs w:val="20"/>
+        </w:rPr>
+        <w:t>wing_length</w:t>
+      </w:r>
+      <w:proofErr w:type="spellEnd"/>
+      <w:r>
+        <w:rPr>
+          <w:rFonts w:ascii="Courier New" w:hAnsi="Courier New" w:cs="Courier New"/>
+          <w:color w:val="000000"/>
+          <w:sz w:val="20"/>
+          <w:szCs w:val="20"/>
+        </w:rPr>
+        <w:t>);</w:t>
+      </w:r>
+    </w:p>
+    <w:p>
+      <w:pPr>
+        <w:autoSpaceDE w:val="0"/>
+        <w:autoSpaceDN w:val="0"/>
+        <w:adjustRightInd w:val="0"/>
+        <w:spacing w:after="0" w:line="240" w:lineRule="auto"/>
+        <w:jc w:val="left"/>
+        <w:rPr>
+          <w:rFonts w:ascii="Courier New" w:hAnsi="Courier New" w:cs="Courier New"/>
+          <w:szCs w:val="24"/>
+        </w:rPr>
+      </w:pPr>
+      <w:r>
+        <w:rPr>
+          <w:rFonts w:ascii="Courier New" w:hAnsi="Courier New" w:cs="Courier New"/>
+          <w:color w:val="000000"/>
+          <w:sz w:val="20"/>
+          <w:szCs w:val="20"/>
+        </w:rPr>
+        <w:t xml:space="preserve">    </w:t>
+      </w:r>
+      <w:r>
+        <w:rPr>
+          <w:rFonts w:ascii="Courier New" w:hAnsi="Courier New" w:cs="Courier New"/>
+          <w:color w:val="0000FF"/>
+          <w:sz w:val="20"/>
+          <w:szCs w:val="20"/>
+        </w:rPr>
+        <w:t>end</w:t>
+      </w:r>
+      <w:r>
+        <w:rPr>
+          <w:rFonts w:ascii="Courier New" w:hAnsi="Courier New" w:cs="Courier New"/>
+          <w:color w:val="000000"/>
+          <w:sz w:val="20"/>
+          <w:szCs w:val="20"/>
+        </w:rPr>
+        <w:t xml:space="preserve">   </w:t>
+      </w:r>
+    </w:p>
+    <w:p/>
+    <w:p>
+      <w:pPr>
+        <w:jc w:val="left"/>
+      </w:pPr>
+      <w:r>
+        <w:br w:type="page"/>
+      </w:r>
+    </w:p>
+    <w:p>
+      <w:r>
+        <w:lastRenderedPageBreak/>
+        <w:t>The resulting edge with 0.5 start-end ratio.</w:t>
+      </w:r>
+    </w:p>
+    <w:p>
+      <w:pPr>
+        <w:keepNext/>
+        <w:jc w:val="center"/>
+      </w:pPr>
+      <w:r>
+        <w:rPr>
+          <w:noProof/>
+          <w:lang w:eastAsia="en-GB"/>
+        </w:rPr>
+        <w:drawing>
+          <wp:inline distT="0" distB="0" distL="0" distR="0">
+            <wp:extent cx="4416724" cy="3312543"/>
+            <wp:effectExtent l="0" t="0" r="3175" b="2540"/>
+            <wp:docPr id="12" name="Picture 12"/>
+            <wp:cNvGraphicFramePr>
+              <a:graphicFrameLocks xmlns:a="http://schemas.openxmlformats.org/drawingml/2006/main" noChangeAspect="1"/>
+            </wp:cNvGraphicFramePr>
+            <a:graphic xmlns:a="http://schemas.openxmlformats.org/drawingml/2006/main">
+              <a:graphicData uri="http://schemas.openxmlformats.org/drawingml/2006/picture">
+                <pic:pic xmlns:pic="http://schemas.openxmlformats.org/drawingml/2006/picture">
+                  <pic:nvPicPr>
+                    <pic:cNvPr id="12" name="edgepoint5.png"/>
+                    <pic:cNvPicPr/>
+                  </pic:nvPicPr>
+                  <pic:blipFill>
+                    <a:blip r:embed="rId10">
+                      <a:extLst>
+                        <a:ext uri="{28A0092B-C50C-407E-A947-70E740481C1C}">
+                          <a14:useLocalDpi xmlns:a14="http://schemas.microsoft.com/office/drawing/2010/main" val="0"/>
+                        </a:ext>
+                      </a:extLst>
+                    </a:blip>
+                    <a:stretch>
+                      <a:fillRect/>
+                    </a:stretch>
+                  </pic:blipFill>
+                  <pic:spPr>
+                    <a:xfrm>
+                      <a:off x="0" y="0"/>
+                      <a:ext cx="4438592" cy="3328944"/>
+                    </a:xfrm>
+                    <a:prstGeom prst="rect">
+                      <a:avLst/>
+                    </a:prstGeom>
+                  </pic:spPr>
+                </pic:pic>
+              </a:graphicData>
+            </a:graphic>
+          </wp:inline>
+        </w:drawing>
+      </w:r>
+    </w:p>
+    <w:p>
+      <w:pPr>
+        <w:pStyle w:val="Caption"/>
+        <w:jc w:val="center"/>
+      </w:pPr>
+      <w:r>
+        <w:t xml:space="preserve">Figure </w:t>
+      </w:r>
+      <w:r>
+        <w:fldChar w:fldCharType="begin"/>
+      </w:r>
+      <w:r>
+        <w:instrText xml:space="preserve"> SEQ Figure \* ARABIC </w:instrText>
+      </w:r>
+      <w:r>
+        <w:fldChar w:fldCharType="separate"/>
+      </w:r>
+      <w:r>
+        <w:rPr>
+          <w:noProof/>
+        </w:rPr>
+        <w:t>4</w:t>
+      </w:r>
+      <w:r>
+        <w:fldChar w:fldCharType="end"/>
+      </w:r>
+      <w:r>
+        <w:t xml:space="preserve"> - Edge of wing</w:t>
+      </w:r>
+    </w:p>
+    <w:p>
+      <w:pPr>
+        <w:ind w:firstLine="720"/>
+      </w:pPr>
+      <w:r>
+        <w:t>The way it</w:t>
+      </w:r>
+      <w:r>
+        <w:t>’</w:t>
+      </w:r>
+      <w:r>
+        <w:t xml:space="preserve">s represented is, that the vertical axis is </w:t>
+      </w:r>
+      <w:r>
+        <w:rPr>
+          <w:b/>
+        </w:rPr>
+        <w:t>x</w:t>
+      </w:r>
+      <w:r>
+        <w:t xml:space="preserve">, the horizontal is </w:t>
+      </w:r>
+      <w:r>
+        <w:rPr>
+          <w:b/>
+        </w:rPr>
+        <w:t>z</w:t>
+      </w:r>
+      <w:r>
+        <w:t>, in the 3D coordinate space.</w:t>
+      </w:r>
+    </w:p>
+    <w:p/>
+    <w:p>
+      <w:pPr>
+        <w:ind w:firstLine="720"/>
+      </w:pPr>
+      <w:r>
+        <w:t xml:space="preserve">The next step was to put together the 3D wing with this edge. For this, I created a </w:t>
+      </w:r>
+      <w:r>
+        <w:t xml:space="preserve">nested </w:t>
+      </w:r>
+      <w:r>
+        <w:t xml:space="preserve">for </w:t>
+      </w:r>
+      <w:r>
+        <w:t>loop</w:t>
+      </w:r>
+      <w:r>
+        <w:t xml:space="preserve">, </w:t>
+      </w:r>
+      <w:r>
+        <w:t>with the outer loop I’m traversing through the edge values I created in the previous step, and in the inner loop I calculate the deviation from the profile considering the edge value in that iteration. Then I’m adding these calculated points to a three dimensional vector, for later use in the plotting. The function realizing this is the following.</w:t>
+      </w:r>
+    </w:p>
+    <w:p/>
+    <w:p>
+      <w:pPr>
+        <w:jc w:val="left"/>
+        <w:rPr>
+          <w:b/>
+        </w:rPr>
+      </w:pPr>
+      <w:r>
+        <w:rPr>
+          <w:b/>
+        </w:rPr>
+        <w:br w:type="page"/>
+      </w:r>
+    </w:p>
+    <w:p>
+      <w:pPr>
+        <w:autoSpaceDE w:val="0"/>
+        <w:autoSpaceDN w:val="0"/>
+        <w:adjustRightInd w:val="0"/>
+        <w:spacing w:after="0" w:line="240" w:lineRule="auto"/>
+        <w:jc w:val="left"/>
+        <w:rPr>
+          <w:b/>
+        </w:rPr>
+      </w:pPr>
+      <w:r>
+        <w:rPr>
+          <w:b/>
+        </w:rPr>
+        <w:lastRenderedPageBreak/>
+        <w:t>[</w:t>
+      </w:r>
+      <w:proofErr w:type="spellStart"/>
+      <w:r>
+        <w:rPr>
+          <w:b/>
+        </w:rPr>
+        <w:t>xyUpperCurved</w:t>
+      </w:r>
+      <w:proofErr w:type="spellEnd"/>
+      <w:r>
+        <w:rPr>
+          <w:b/>
+        </w:rPr>
+        <w:t xml:space="preserve">, </w:t>
+      </w:r>
+      <w:proofErr w:type="spellStart"/>
+      <w:r>
+        <w:rPr>
+          <w:b/>
+        </w:rPr>
+        <w:t>xyLowerCurved</w:t>
+      </w:r>
+      <w:proofErr w:type="spellEnd"/>
+      <w:r>
+        <w:rPr>
+          <w:b/>
+        </w:rPr>
+        <w:t>] = calculate_3d_wing_</w:t>
+      </w:r>
+      <w:proofErr w:type="gramStart"/>
+      <w:r>
+        <w:rPr>
+          <w:b/>
+        </w:rPr>
+        <w:t>edged(</w:t>
+      </w:r>
+      <w:proofErr w:type="spellStart"/>
+      <w:proofErr w:type="gramEnd"/>
+      <w:r>
+        <w:rPr>
+          <w:b/>
+        </w:rPr>
+        <w:t>xyUpper</w:t>
+      </w:r>
+      <w:proofErr w:type="spellEnd"/>
+      <w:r>
+        <w:rPr>
+          <w:b/>
+        </w:rPr>
+        <w:t xml:space="preserve">, </w:t>
+      </w:r>
+      <w:proofErr w:type="spellStart"/>
+      <w:r>
+        <w:rPr>
+          <w:b/>
+        </w:rPr>
+        <w:t>xyLower</w:t>
+      </w:r>
+      <w:proofErr w:type="spellEnd"/>
+      <w:r>
+        <w:rPr>
+          <w:b/>
+        </w:rPr>
+        <w:t xml:space="preserve">, </w:t>
+      </w:r>
+      <w:proofErr w:type="spellStart"/>
+      <w:r>
+        <w:rPr>
+          <w:b/>
+        </w:rPr>
+        <w:t>edgeFrontX</w:t>
+      </w:r>
+      <w:proofErr w:type="spellEnd"/>
+      <w:r>
+        <w:rPr>
+          <w:b/>
+        </w:rPr>
+        <w:t xml:space="preserve">, </w:t>
+      </w:r>
+      <w:proofErr w:type="spellStart"/>
+      <w:r>
+        <w:rPr>
+          <w:b/>
+        </w:rPr>
+        <w:t>edgeBackX</w:t>
+      </w:r>
+      <w:proofErr w:type="spellEnd"/>
+      <w:r>
+        <w:rPr>
+          <w:b/>
+        </w:rPr>
+        <w:t xml:space="preserve">, </w:t>
+      </w:r>
+      <w:proofErr w:type="spellStart"/>
+      <w:r>
+        <w:rPr>
+          <w:b/>
+        </w:rPr>
+        <w:t>numberOfPoints</w:t>
+      </w:r>
+      <w:proofErr w:type="spellEnd"/>
+      <w:r>
+        <w:rPr>
+          <w:b/>
+        </w:rPr>
+        <w:t>)</w:t>
+      </w:r>
+    </w:p>
+    <w:p>
+      <w:pPr>
+        <w:rPr>
+          <w:b/>
+        </w:rPr>
+      </w:pPr>
+    </w:p>
+    <w:p>
+      <w:pPr>
+        <w:autoSpaceDE w:val="0"/>
+        <w:autoSpaceDN w:val="0"/>
+        <w:adjustRightInd w:val="0"/>
+        <w:spacing w:after="0" w:line="240" w:lineRule="auto"/>
+        <w:jc w:val="left"/>
+        <w:rPr>
+          <w:rFonts w:ascii="Courier New" w:hAnsi="Courier New" w:cs="Courier New"/>
+          <w:szCs w:val="24"/>
+        </w:rPr>
+      </w:pPr>
+      <w:r>
+        <w:rPr>
+          <w:rFonts w:ascii="Courier New" w:hAnsi="Courier New" w:cs="Courier New"/>
+          <w:color w:val="000000"/>
+          <w:sz w:val="20"/>
+          <w:szCs w:val="20"/>
+        </w:rPr>
+        <w:t xml:space="preserve">    </w:t>
+      </w:r>
+      <w:proofErr w:type="spellStart"/>
+      <w:r>
+        <w:rPr>
+          <w:rFonts w:ascii="Courier New" w:hAnsi="Courier New" w:cs="Courier New"/>
+          <w:color w:val="000000"/>
+          <w:sz w:val="20"/>
+          <w:szCs w:val="20"/>
+        </w:rPr>
+        <w:t>xyUpperCurved</w:t>
+      </w:r>
+      <w:proofErr w:type="spellEnd"/>
+      <w:r>
+        <w:rPr>
+          <w:rFonts w:ascii="Courier New" w:hAnsi="Courier New" w:cs="Courier New"/>
+          <w:color w:val="000000"/>
+          <w:sz w:val="20"/>
+          <w:szCs w:val="20"/>
+        </w:rPr>
+        <w:t>=zeros(</w:t>
+      </w:r>
+      <w:proofErr w:type="gramStart"/>
+      <w:r>
+        <w:rPr>
+          <w:rFonts w:ascii="Courier New" w:hAnsi="Courier New" w:cs="Courier New"/>
+          <w:color w:val="000000"/>
+          <w:sz w:val="20"/>
+          <w:szCs w:val="20"/>
+        </w:rPr>
+        <w:t>numberOfPoints,numberOfPoints</w:t>
+      </w:r>
+      <w:proofErr w:type="gramEnd"/>
+      <w:r>
+        <w:rPr>
+          <w:rFonts w:ascii="Courier New" w:hAnsi="Courier New" w:cs="Courier New"/>
+          <w:color w:val="000000"/>
+          <w:sz w:val="20"/>
+          <w:szCs w:val="20"/>
+        </w:rPr>
+        <w:t>,2);</w:t>
+      </w:r>
+    </w:p>
+    <w:p>
+      <w:pPr>
+        <w:autoSpaceDE w:val="0"/>
+        <w:autoSpaceDN w:val="0"/>
+        <w:adjustRightInd w:val="0"/>
+        <w:spacing w:after="0" w:line="240" w:lineRule="auto"/>
+        <w:jc w:val="left"/>
+        <w:rPr>
+          <w:rFonts w:ascii="Courier New" w:hAnsi="Courier New" w:cs="Courier New"/>
+          <w:szCs w:val="24"/>
+        </w:rPr>
+      </w:pPr>
+      <w:r>
+        <w:rPr>
+          <w:rFonts w:ascii="Courier New" w:hAnsi="Courier New" w:cs="Courier New"/>
+          <w:color w:val="000000"/>
+          <w:sz w:val="20"/>
+          <w:szCs w:val="20"/>
+        </w:rPr>
+        <w:t xml:space="preserve">    </w:t>
+      </w:r>
+      <w:proofErr w:type="spellStart"/>
+      <w:r>
+        <w:rPr>
+          <w:rFonts w:ascii="Courier New" w:hAnsi="Courier New" w:cs="Courier New"/>
+          <w:color w:val="000000"/>
+          <w:sz w:val="20"/>
+          <w:szCs w:val="20"/>
+        </w:rPr>
+        <w:t>xyLowerCurved</w:t>
+      </w:r>
+      <w:proofErr w:type="spellEnd"/>
+      <w:r>
+        <w:rPr>
+          <w:rFonts w:ascii="Courier New" w:hAnsi="Courier New" w:cs="Courier New"/>
+          <w:color w:val="000000"/>
+          <w:sz w:val="20"/>
+          <w:szCs w:val="20"/>
+        </w:rPr>
+        <w:t>=zeros(</w:t>
+      </w:r>
+      <w:proofErr w:type="gramStart"/>
+      <w:r>
+        <w:rPr>
+          <w:rFonts w:ascii="Courier New" w:hAnsi="Courier New" w:cs="Courier New"/>
+          <w:color w:val="000000"/>
+          <w:sz w:val="20"/>
+          <w:szCs w:val="20"/>
+        </w:rPr>
+        <w:t>numberOfPoints,numberOfPoints</w:t>
+      </w:r>
+      <w:proofErr w:type="gramEnd"/>
+      <w:r>
+        <w:rPr>
+          <w:rFonts w:ascii="Courier New" w:hAnsi="Courier New" w:cs="Courier New"/>
+          <w:color w:val="000000"/>
+          <w:sz w:val="20"/>
+          <w:szCs w:val="20"/>
+        </w:rPr>
+        <w:t>,2);</w:t>
+      </w:r>
+    </w:p>
+    <w:p>
+      <w:pPr>
+        <w:autoSpaceDE w:val="0"/>
+        <w:autoSpaceDN w:val="0"/>
+        <w:adjustRightInd w:val="0"/>
+        <w:spacing w:after="0" w:line="240" w:lineRule="auto"/>
+        <w:jc w:val="left"/>
+        <w:rPr>
+          <w:rFonts w:ascii="Courier New" w:hAnsi="Courier New" w:cs="Courier New"/>
+          <w:szCs w:val="24"/>
+        </w:rPr>
+      </w:pPr>
+      <w:r>
+        <w:rPr>
+          <w:rFonts w:ascii="Courier New" w:hAnsi="Courier New" w:cs="Courier New"/>
+          <w:color w:val="000000"/>
+          <w:sz w:val="20"/>
+          <w:szCs w:val="20"/>
+        </w:rPr>
+        <w:t xml:space="preserve">    </w:t>
+      </w:r>
+      <w:proofErr w:type="spellStart"/>
+      <w:r>
+        <w:rPr>
+          <w:rFonts w:ascii="Courier New" w:hAnsi="Courier New" w:cs="Courier New"/>
+          <w:color w:val="000000"/>
+          <w:sz w:val="20"/>
+          <w:szCs w:val="20"/>
+        </w:rPr>
+        <w:t>xyUpperTemp</w:t>
+      </w:r>
+      <w:proofErr w:type="spellEnd"/>
+      <w:r>
+        <w:rPr>
+          <w:rFonts w:ascii="Courier New" w:hAnsi="Courier New" w:cs="Courier New"/>
+          <w:color w:val="000000"/>
+          <w:sz w:val="20"/>
+          <w:szCs w:val="20"/>
+        </w:rPr>
+        <w:t>=</w:t>
+      </w:r>
+      <w:proofErr w:type="spellStart"/>
+      <w:r>
+        <w:rPr>
+          <w:rFonts w:ascii="Courier New" w:hAnsi="Courier New" w:cs="Courier New"/>
+          <w:color w:val="000000"/>
+          <w:sz w:val="20"/>
+          <w:szCs w:val="20"/>
+        </w:rPr>
+        <w:t>xyUpper</w:t>
+      </w:r>
+      <w:proofErr w:type="spellEnd"/>
+      <w:r>
+        <w:rPr>
+          <w:rFonts w:ascii="Courier New" w:hAnsi="Courier New" w:cs="Courier New"/>
+          <w:color w:val="000000"/>
+          <w:sz w:val="20"/>
+          <w:szCs w:val="20"/>
+        </w:rPr>
+        <w:t>;</w:t>
+      </w:r>
+    </w:p>
+    <w:p>
+      <w:pPr>
+        <w:autoSpaceDE w:val="0"/>
+        <w:autoSpaceDN w:val="0"/>
+        <w:adjustRightInd w:val="0"/>
+        <w:spacing w:after="0" w:line="240" w:lineRule="auto"/>
+        <w:jc w:val="left"/>
+        <w:rPr>
+          <w:rFonts w:ascii="Courier New" w:hAnsi="Courier New" w:cs="Courier New"/>
+          <w:szCs w:val="24"/>
+        </w:rPr>
+      </w:pPr>
+      <w:r>
+        <w:rPr>
+          <w:rFonts w:ascii="Courier New" w:hAnsi="Courier New" w:cs="Courier New"/>
+          <w:color w:val="000000"/>
+          <w:sz w:val="20"/>
+          <w:szCs w:val="20"/>
+        </w:rPr>
+        <w:t xml:space="preserve">    </w:t>
+      </w:r>
+      <w:proofErr w:type="spellStart"/>
+      <w:r>
+        <w:rPr>
+          <w:rFonts w:ascii="Courier New" w:hAnsi="Courier New" w:cs="Courier New"/>
+          <w:color w:val="000000"/>
+          <w:sz w:val="20"/>
+          <w:szCs w:val="20"/>
+        </w:rPr>
+        <w:t>xyLowerTemp</w:t>
+      </w:r>
+      <w:proofErr w:type="spellEnd"/>
+      <w:r>
+        <w:rPr>
+          <w:rFonts w:ascii="Courier New" w:hAnsi="Courier New" w:cs="Courier New"/>
+          <w:color w:val="000000"/>
+          <w:sz w:val="20"/>
+          <w:szCs w:val="20"/>
+        </w:rPr>
+        <w:t>=</w:t>
+      </w:r>
+      <w:proofErr w:type="spellStart"/>
+      <w:r>
+        <w:rPr>
+          <w:rFonts w:ascii="Courier New" w:hAnsi="Courier New" w:cs="Courier New"/>
+          <w:color w:val="000000"/>
+          <w:sz w:val="20"/>
+          <w:szCs w:val="20"/>
+        </w:rPr>
+        <w:t>xyLower</w:t>
+      </w:r>
+      <w:proofErr w:type="spellEnd"/>
+      <w:r>
+        <w:rPr>
+          <w:rFonts w:ascii="Courier New" w:hAnsi="Courier New" w:cs="Courier New"/>
+          <w:color w:val="000000"/>
+          <w:sz w:val="20"/>
+          <w:szCs w:val="20"/>
+        </w:rPr>
+        <w:t>;</w:t>
+      </w:r>
+    </w:p>
+    <w:p>
+      <w:pPr>
+        <w:autoSpaceDE w:val="0"/>
+        <w:autoSpaceDN w:val="0"/>
+        <w:adjustRightInd w:val="0"/>
+        <w:spacing w:after="0" w:line="240" w:lineRule="auto"/>
+        <w:jc w:val="left"/>
+        <w:rPr>
+          <w:rFonts w:ascii="Courier New" w:hAnsi="Courier New" w:cs="Courier New"/>
+          <w:szCs w:val="24"/>
+        </w:rPr>
+      </w:pPr>
+      <w:r>
+        <w:rPr>
+          <w:rFonts w:ascii="Courier New" w:hAnsi="Courier New" w:cs="Courier New"/>
+          <w:color w:val="000000"/>
+          <w:sz w:val="20"/>
+          <w:szCs w:val="20"/>
+        </w:rPr>
+        <w:t xml:space="preserve"> </w:t>
+      </w:r>
+    </w:p>
+    <w:p>
+      <w:pPr>
+        <w:autoSpaceDE w:val="0"/>
+        <w:autoSpaceDN w:val="0"/>
+        <w:adjustRightInd w:val="0"/>
+        <w:spacing w:after="0" w:line="240" w:lineRule="auto"/>
+        <w:jc w:val="left"/>
+        <w:rPr>
+          <w:rFonts w:ascii="Courier New" w:hAnsi="Courier New" w:cs="Courier New"/>
+          <w:szCs w:val="24"/>
+        </w:rPr>
+      </w:pPr>
+      <w:r>
+        <w:rPr>
+          <w:rFonts w:ascii="Courier New" w:hAnsi="Courier New" w:cs="Courier New"/>
+          <w:color w:val="000000"/>
+          <w:sz w:val="20"/>
+          <w:szCs w:val="20"/>
+        </w:rPr>
+        <w:t xml:space="preserve">    </w:t>
+      </w:r>
+      <w:r>
+        <w:rPr>
+          <w:rFonts w:ascii="Courier New" w:hAnsi="Courier New" w:cs="Courier New"/>
+          <w:color w:val="0000FF"/>
+          <w:sz w:val="20"/>
+          <w:szCs w:val="20"/>
+        </w:rPr>
+        <w:t>for</w:t>
+      </w:r>
+      <w:r>
+        <w:rPr>
+          <w:rFonts w:ascii="Courier New" w:hAnsi="Courier New" w:cs="Courier New"/>
+          <w:color w:val="000000"/>
+          <w:sz w:val="20"/>
+          <w:szCs w:val="20"/>
+        </w:rPr>
+        <w:t xml:space="preserve"> j=</w:t>
+      </w:r>
+      <w:proofErr w:type="gramStart"/>
+      <w:r>
+        <w:rPr>
+          <w:rFonts w:ascii="Courier New" w:hAnsi="Courier New" w:cs="Courier New"/>
+          <w:color w:val="000000"/>
+          <w:sz w:val="20"/>
+          <w:szCs w:val="20"/>
+        </w:rPr>
+        <w:t>1:1:numberOfPoints</w:t>
+      </w:r>
+      <w:proofErr w:type="gramEnd"/>
+    </w:p>
+    <w:p>
+      <w:pPr>
+        <w:autoSpaceDE w:val="0"/>
+        <w:autoSpaceDN w:val="0"/>
+        <w:adjustRightInd w:val="0"/>
+        <w:spacing w:after="0" w:line="240" w:lineRule="auto"/>
+        <w:jc w:val="left"/>
+        <w:rPr>
+          <w:rFonts w:ascii="Courier New" w:hAnsi="Courier New" w:cs="Courier New"/>
+          <w:szCs w:val="24"/>
+        </w:rPr>
+      </w:pPr>
+      <w:r>
+        <w:rPr>
+          <w:rFonts w:ascii="Courier New" w:hAnsi="Courier New" w:cs="Courier New"/>
+          <w:color w:val="000000"/>
+          <w:sz w:val="20"/>
+          <w:szCs w:val="20"/>
+        </w:rPr>
+        <w:t xml:space="preserve">        </w:t>
+      </w:r>
+      <w:r>
+        <w:rPr>
+          <w:rFonts w:ascii="Courier New" w:hAnsi="Courier New" w:cs="Courier New"/>
+          <w:color w:val="0000FF"/>
+          <w:sz w:val="20"/>
+          <w:szCs w:val="20"/>
+        </w:rPr>
+        <w:t>for</w:t>
+      </w:r>
+      <w:r>
+        <w:rPr>
+          <w:rFonts w:ascii="Courier New" w:hAnsi="Courier New" w:cs="Courier New"/>
+          <w:color w:val="000000"/>
+          <w:sz w:val="20"/>
+          <w:szCs w:val="20"/>
+        </w:rPr>
+        <w:t xml:space="preserve"> </w:t>
+      </w:r>
+      <w:proofErr w:type="spellStart"/>
+      <w:r>
+        <w:rPr>
+          <w:rFonts w:ascii="Courier New" w:hAnsi="Courier New" w:cs="Courier New"/>
+          <w:color w:val="000000"/>
+          <w:sz w:val="20"/>
+          <w:szCs w:val="20"/>
+        </w:rPr>
+        <w:t>i</w:t>
+      </w:r>
+      <w:proofErr w:type="spellEnd"/>
+      <w:r>
+        <w:rPr>
+          <w:rFonts w:ascii="Courier New" w:hAnsi="Courier New" w:cs="Courier New"/>
+          <w:color w:val="000000"/>
+          <w:sz w:val="20"/>
+          <w:szCs w:val="20"/>
+        </w:rPr>
+        <w:t>=</w:t>
+      </w:r>
+      <w:proofErr w:type="gramStart"/>
+      <w:r>
+        <w:rPr>
+          <w:rFonts w:ascii="Courier New" w:hAnsi="Courier New" w:cs="Courier New"/>
+          <w:color w:val="000000"/>
+          <w:sz w:val="20"/>
+          <w:szCs w:val="20"/>
+        </w:rPr>
+        <w:t>1:1:numberOfPoints</w:t>
+      </w:r>
+      <w:proofErr w:type="gramEnd"/>
+    </w:p>
+    <w:p>
+      <w:pPr>
+        <w:autoSpaceDE w:val="0"/>
+        <w:autoSpaceDN w:val="0"/>
+        <w:adjustRightInd w:val="0"/>
+        <w:spacing w:after="0" w:line="240" w:lineRule="auto"/>
+        <w:jc w:val="left"/>
+        <w:rPr>
+          <w:rFonts w:ascii="Courier New" w:hAnsi="Courier New" w:cs="Courier New"/>
+          <w:szCs w:val="24"/>
+        </w:rPr>
+      </w:pPr>
+      <w:r>
+        <w:rPr>
+          <w:rFonts w:ascii="Courier New" w:hAnsi="Courier New" w:cs="Courier New"/>
+          <w:color w:val="000000"/>
+          <w:sz w:val="20"/>
+          <w:szCs w:val="20"/>
+        </w:rPr>
+        <w:t xml:space="preserve">            </w:t>
+      </w:r>
+      <w:r>
+        <w:rPr>
+          <w:rFonts w:ascii="Courier New" w:hAnsi="Courier New" w:cs="Courier New"/>
+          <w:color w:val="0000FF"/>
+          <w:sz w:val="20"/>
+          <w:szCs w:val="20"/>
+        </w:rPr>
+        <w:t>if</w:t>
+      </w:r>
+      <w:r>
+        <w:rPr>
+          <w:rFonts w:ascii="Courier New" w:hAnsi="Courier New" w:cs="Courier New"/>
+          <w:color w:val="000000"/>
+          <w:sz w:val="20"/>
+          <w:szCs w:val="20"/>
+        </w:rPr>
+        <w:t>(</w:t>
+      </w:r>
+      <w:proofErr w:type="spellStart"/>
+      <w:r>
+        <w:rPr>
+          <w:rFonts w:ascii="Courier New" w:hAnsi="Courier New" w:cs="Courier New"/>
+          <w:color w:val="000000"/>
+          <w:sz w:val="20"/>
+          <w:szCs w:val="20"/>
+        </w:rPr>
+        <w:t>xyUpper</w:t>
+      </w:r>
+      <w:proofErr w:type="spellEnd"/>
+      <w:r>
+        <w:rPr>
+          <w:rFonts w:ascii="Courier New" w:hAnsi="Courier New" w:cs="Courier New"/>
+          <w:color w:val="000000"/>
+          <w:sz w:val="20"/>
+          <w:szCs w:val="20"/>
+        </w:rPr>
+        <w:t>(i,</w:t>
+      </w:r>
+      <w:proofErr w:type="gramStart"/>
+      <w:r>
+        <w:rPr>
+          <w:rFonts w:ascii="Courier New" w:hAnsi="Courier New" w:cs="Courier New"/>
+          <w:color w:val="000000"/>
+          <w:sz w:val="20"/>
+          <w:szCs w:val="20"/>
+        </w:rPr>
+        <w:t>1)&lt;</w:t>
+      </w:r>
+      <w:proofErr w:type="gramEnd"/>
+      <w:r>
+        <w:rPr>
+          <w:rFonts w:ascii="Courier New" w:hAnsi="Courier New" w:cs="Courier New"/>
+          <w:color w:val="000000"/>
+          <w:sz w:val="20"/>
+          <w:szCs w:val="20"/>
+        </w:rPr>
+        <w:t>.5)</w:t>
+      </w:r>
+    </w:p>
+    <w:p>
+      <w:pPr>
+        <w:autoSpaceDE w:val="0"/>
+        <w:autoSpaceDN w:val="0"/>
+        <w:adjustRightInd w:val="0"/>
+        <w:spacing w:after="0" w:line="240" w:lineRule="auto"/>
+        <w:jc w:val="left"/>
+        <w:rPr>
+          <w:rFonts w:ascii="Courier New" w:hAnsi="Courier New" w:cs="Courier New"/>
+          <w:szCs w:val="24"/>
+        </w:rPr>
+      </w:pPr>
+      <w:r>
+        <w:rPr>
+          <w:rFonts w:ascii="Courier New" w:hAnsi="Courier New" w:cs="Courier New"/>
+          <w:color w:val="000000"/>
+          <w:sz w:val="20"/>
+          <w:szCs w:val="20"/>
+        </w:rPr>
+        <w:t xml:space="preserve">                </w:t>
+      </w:r>
+      <w:proofErr w:type="spellStart"/>
+      <w:r>
+        <w:rPr>
+          <w:rFonts w:ascii="Courier New" w:hAnsi="Courier New" w:cs="Courier New"/>
+          <w:color w:val="000000"/>
+          <w:sz w:val="20"/>
+          <w:szCs w:val="20"/>
+        </w:rPr>
+        <w:t>xyUpperTemp</w:t>
+      </w:r>
+      <w:proofErr w:type="spellEnd"/>
+      <w:r>
+        <w:rPr>
+          <w:rFonts w:ascii="Courier New" w:hAnsi="Courier New" w:cs="Courier New"/>
+          <w:color w:val="000000"/>
+          <w:sz w:val="20"/>
+          <w:szCs w:val="20"/>
+        </w:rPr>
+        <w:t>(i,1) = ((</w:t>
+      </w:r>
+      <w:proofErr w:type="spellStart"/>
+      <w:r>
+        <w:rPr>
+          <w:rFonts w:ascii="Courier New" w:hAnsi="Courier New" w:cs="Courier New"/>
+          <w:color w:val="000000"/>
+          <w:sz w:val="20"/>
+          <w:szCs w:val="20"/>
+        </w:rPr>
+        <w:t>xyUpper</w:t>
+      </w:r>
+      <w:proofErr w:type="spellEnd"/>
+      <w:r>
+        <w:rPr>
+          <w:rFonts w:ascii="Courier New" w:hAnsi="Courier New" w:cs="Courier New"/>
+          <w:color w:val="000000"/>
+          <w:sz w:val="20"/>
+          <w:szCs w:val="20"/>
+        </w:rPr>
+        <w:t>(i,1) + (1-(</w:t>
+      </w:r>
+      <w:proofErr w:type="spellStart"/>
+      <w:r>
+        <w:rPr>
+          <w:rFonts w:ascii="Courier New" w:hAnsi="Courier New" w:cs="Courier New"/>
+          <w:color w:val="000000"/>
+          <w:sz w:val="20"/>
+          <w:szCs w:val="20"/>
+        </w:rPr>
+        <w:t>xyUpper</w:t>
+      </w:r>
+      <w:proofErr w:type="spellEnd"/>
+      <w:r>
+        <w:rPr>
+          <w:rFonts w:ascii="Courier New" w:hAnsi="Courier New" w:cs="Courier New"/>
+          <w:color w:val="000000"/>
+          <w:sz w:val="20"/>
+          <w:szCs w:val="20"/>
+        </w:rPr>
+        <w:t>(i,1)/.5</w:t>
+      </w:r>
+      <w:proofErr w:type="gramStart"/>
+      <w:r>
+        <w:rPr>
+          <w:rFonts w:ascii="Courier New" w:hAnsi="Courier New" w:cs="Courier New"/>
+          <w:color w:val="000000"/>
+          <w:sz w:val="20"/>
+          <w:szCs w:val="20"/>
+        </w:rPr>
+        <w:t>))*</w:t>
+      </w:r>
+      <w:proofErr w:type="spellStart"/>
+      <w:proofErr w:type="gramEnd"/>
+      <w:r>
+        <w:rPr>
+          <w:rFonts w:ascii="Courier New" w:hAnsi="Courier New" w:cs="Courier New"/>
+          <w:color w:val="000000"/>
+          <w:sz w:val="20"/>
+          <w:szCs w:val="20"/>
+        </w:rPr>
+        <w:t>edgeFrontX</w:t>
+      </w:r>
+      <w:proofErr w:type="spellEnd"/>
+      <w:r>
+        <w:rPr>
+          <w:rFonts w:ascii="Courier New" w:hAnsi="Courier New" w:cs="Courier New"/>
+          <w:color w:val="000000"/>
+          <w:sz w:val="20"/>
+          <w:szCs w:val="20"/>
+        </w:rPr>
+        <w:t>(j)));</w:t>
+      </w:r>
+    </w:p>
+    <w:p>
+      <w:pPr>
+        <w:autoSpaceDE w:val="0"/>
+        <w:autoSpaceDN w:val="0"/>
+        <w:adjustRightInd w:val="0"/>
+        <w:spacing w:after="0" w:line="240" w:lineRule="auto"/>
+        <w:jc w:val="left"/>
+        <w:rPr>
+          <w:rFonts w:ascii="Courier New" w:hAnsi="Courier New" w:cs="Courier New"/>
+          <w:szCs w:val="24"/>
+        </w:rPr>
+      </w:pPr>
+      <w:r>
+        <w:rPr>
+          <w:rFonts w:ascii="Courier New" w:hAnsi="Courier New" w:cs="Courier New"/>
+          <w:color w:val="000000"/>
+          <w:sz w:val="20"/>
+          <w:szCs w:val="20"/>
+        </w:rPr>
+        <w:t xml:space="preserve">            </w:t>
+      </w:r>
+      <w:r>
+        <w:rPr>
+          <w:rFonts w:ascii="Courier New" w:hAnsi="Courier New" w:cs="Courier New"/>
+          <w:color w:val="0000FF"/>
+          <w:sz w:val="20"/>
+          <w:szCs w:val="20"/>
+        </w:rPr>
+        <w:t>else</w:t>
+      </w:r>
+    </w:p>
+    <w:p>
+      <w:pPr>
+        <w:autoSpaceDE w:val="0"/>
+        <w:autoSpaceDN w:val="0"/>
+        <w:adjustRightInd w:val="0"/>
+        <w:spacing w:after="0" w:line="240" w:lineRule="auto"/>
+        <w:jc w:val="left"/>
+        <w:rPr>
+          <w:rFonts w:ascii="Courier New" w:hAnsi="Courier New" w:cs="Courier New"/>
+          <w:szCs w:val="24"/>
+        </w:rPr>
+      </w:pPr>
+      <w:r>
+        <w:rPr>
+          <w:rFonts w:ascii="Courier New" w:hAnsi="Courier New" w:cs="Courier New"/>
+          <w:color w:val="000000"/>
+          <w:sz w:val="20"/>
+          <w:szCs w:val="20"/>
+        </w:rPr>
+        <w:t xml:space="preserve">                </w:t>
+      </w:r>
+      <w:proofErr w:type="spellStart"/>
+      <w:r>
+        <w:rPr>
+          <w:rFonts w:ascii="Courier New" w:hAnsi="Courier New" w:cs="Courier New"/>
+          <w:color w:val="000000"/>
+          <w:sz w:val="20"/>
+          <w:szCs w:val="20"/>
+        </w:rPr>
+        <w:t>xyUpperTemp</w:t>
+      </w:r>
+      <w:proofErr w:type="spellEnd"/>
+      <w:r>
+        <w:rPr>
+          <w:rFonts w:ascii="Courier New" w:hAnsi="Courier New" w:cs="Courier New"/>
+          <w:color w:val="000000"/>
+          <w:sz w:val="20"/>
+          <w:szCs w:val="20"/>
+        </w:rPr>
+        <w:t>(i,1) = -(</w:t>
+      </w:r>
+      <w:proofErr w:type="spellStart"/>
+      <w:r>
+        <w:rPr>
+          <w:rFonts w:ascii="Courier New" w:hAnsi="Courier New" w:cs="Courier New"/>
+          <w:color w:val="000000"/>
+          <w:sz w:val="20"/>
+          <w:szCs w:val="20"/>
+        </w:rPr>
+        <w:t>xyUpper</w:t>
+      </w:r>
+      <w:proofErr w:type="spellEnd"/>
+      <w:r>
+        <w:rPr>
+          <w:rFonts w:ascii="Courier New" w:hAnsi="Courier New" w:cs="Courier New"/>
+          <w:color w:val="000000"/>
+          <w:sz w:val="20"/>
+          <w:szCs w:val="20"/>
+        </w:rPr>
+        <w:t>(i,1) + (1-(</w:t>
+      </w:r>
+      <w:proofErr w:type="spellStart"/>
+      <w:r>
+        <w:rPr>
+          <w:rFonts w:ascii="Courier New" w:hAnsi="Courier New" w:cs="Courier New"/>
+          <w:color w:val="000000"/>
+          <w:sz w:val="20"/>
+          <w:szCs w:val="20"/>
+        </w:rPr>
+        <w:t>xyUpper</w:t>
+      </w:r>
+      <w:proofErr w:type="spellEnd"/>
+      <w:r>
+        <w:rPr>
+          <w:rFonts w:ascii="Courier New" w:hAnsi="Courier New" w:cs="Courier New"/>
+          <w:color w:val="000000"/>
+          <w:sz w:val="20"/>
+          <w:szCs w:val="20"/>
+        </w:rPr>
+        <w:t>(i,1)/.5</w:t>
+      </w:r>
+      <w:proofErr w:type="gramStart"/>
+      <w:r>
+        <w:rPr>
+          <w:rFonts w:ascii="Courier New" w:hAnsi="Courier New" w:cs="Courier New"/>
+          <w:color w:val="000000"/>
+          <w:sz w:val="20"/>
+          <w:szCs w:val="20"/>
+        </w:rPr>
+        <w:t>))*</w:t>
+      </w:r>
+      <w:proofErr w:type="spellStart"/>
+      <w:proofErr w:type="gramEnd"/>
+      <w:r>
+        <w:rPr>
+          <w:rFonts w:ascii="Courier New" w:hAnsi="Courier New" w:cs="Courier New"/>
+          <w:color w:val="000000"/>
+          <w:sz w:val="20"/>
+          <w:szCs w:val="20"/>
+        </w:rPr>
+        <w:t>edgeBackX</w:t>
+      </w:r>
+      <w:proofErr w:type="spellEnd"/>
+      <w:r>
+        <w:rPr>
+          <w:rFonts w:ascii="Courier New" w:hAnsi="Courier New" w:cs="Courier New"/>
+          <w:color w:val="000000"/>
+          <w:sz w:val="20"/>
+          <w:szCs w:val="20"/>
+        </w:rPr>
+        <w:t>(j)) + 1;</w:t>
+      </w:r>
+    </w:p>
+    <w:p>
+      <w:pPr>
+        <w:autoSpaceDE w:val="0"/>
+        <w:autoSpaceDN w:val="0"/>
+        <w:adjustRightInd w:val="0"/>
+        <w:spacing w:after="0" w:line="240" w:lineRule="auto"/>
+        <w:jc w:val="left"/>
+        <w:rPr>
+          <w:rFonts w:ascii="Courier New" w:hAnsi="Courier New" w:cs="Courier New"/>
+          <w:szCs w:val="24"/>
+        </w:rPr>
+      </w:pPr>
+      <w:r>
+        <w:rPr>
+          <w:rFonts w:ascii="Courier New" w:hAnsi="Courier New" w:cs="Courier New"/>
+          <w:color w:val="000000"/>
+          <w:sz w:val="20"/>
+          <w:szCs w:val="20"/>
+        </w:rPr>
+        <w:t xml:space="preserve">            </w:t>
+      </w:r>
+      <w:r>
+        <w:rPr>
+          <w:rFonts w:ascii="Courier New" w:hAnsi="Courier New" w:cs="Courier New"/>
+          <w:color w:val="0000FF"/>
+          <w:sz w:val="20"/>
+          <w:szCs w:val="20"/>
+        </w:rPr>
+        <w:t>end</w:t>
+      </w:r>
+    </w:p>
+    <w:p>
+      <w:pPr>
+        <w:autoSpaceDE w:val="0"/>
+        <w:autoSpaceDN w:val="0"/>
+        <w:adjustRightInd w:val="0"/>
+        <w:spacing w:after="0" w:line="240" w:lineRule="auto"/>
+        <w:jc w:val="left"/>
+        <w:rPr>
+          <w:rFonts w:ascii="Courier New" w:hAnsi="Courier New" w:cs="Courier New"/>
+          <w:szCs w:val="24"/>
+        </w:rPr>
+      </w:pPr>
+      <w:r>
+        <w:rPr>
+          <w:rFonts w:ascii="Courier New" w:hAnsi="Courier New" w:cs="Courier New"/>
+          <w:color w:val="000000"/>
+          <w:sz w:val="20"/>
+          <w:szCs w:val="20"/>
+        </w:rPr>
+        <w:t xml:space="preserve">            </w:t>
+      </w:r>
+      <w:r>
+        <w:rPr>
+          <w:rFonts w:ascii="Courier New" w:hAnsi="Courier New" w:cs="Courier New"/>
+          <w:color w:val="0000FF"/>
+          <w:sz w:val="20"/>
+          <w:szCs w:val="20"/>
+        </w:rPr>
+        <w:t>if</w:t>
+      </w:r>
+      <w:r>
+        <w:rPr>
+          <w:rFonts w:ascii="Courier New" w:hAnsi="Courier New" w:cs="Courier New"/>
+          <w:color w:val="000000"/>
+          <w:sz w:val="20"/>
+          <w:szCs w:val="20"/>
+        </w:rPr>
+        <w:t>(</w:t>
+      </w:r>
+      <w:proofErr w:type="spellStart"/>
+      <w:r>
+        <w:rPr>
+          <w:rFonts w:ascii="Courier New" w:hAnsi="Courier New" w:cs="Courier New"/>
+          <w:color w:val="000000"/>
+          <w:sz w:val="20"/>
+          <w:szCs w:val="20"/>
+        </w:rPr>
+        <w:t>xyLower</w:t>
+      </w:r>
+      <w:proofErr w:type="spellEnd"/>
+      <w:r>
+        <w:rPr>
+          <w:rFonts w:ascii="Courier New" w:hAnsi="Courier New" w:cs="Courier New"/>
+          <w:color w:val="000000"/>
+          <w:sz w:val="20"/>
+          <w:szCs w:val="20"/>
+        </w:rPr>
+        <w:t>(i,</w:t>
+      </w:r>
+      <w:proofErr w:type="gramStart"/>
+      <w:r>
+        <w:rPr>
+          <w:rFonts w:ascii="Courier New" w:hAnsi="Courier New" w:cs="Courier New"/>
+          <w:color w:val="000000"/>
+          <w:sz w:val="20"/>
+          <w:szCs w:val="20"/>
+        </w:rPr>
+        <w:t>1)&lt;</w:t>
+      </w:r>
+      <w:proofErr w:type="gramEnd"/>
+      <w:r>
+        <w:rPr>
+          <w:rFonts w:ascii="Courier New" w:hAnsi="Courier New" w:cs="Courier New"/>
+          <w:color w:val="000000"/>
+          <w:sz w:val="20"/>
+          <w:szCs w:val="20"/>
+        </w:rPr>
+        <w:t>.5)</w:t>
+      </w:r>
+    </w:p>
+    <w:p>
+      <w:pPr>
+        <w:autoSpaceDE w:val="0"/>
+        <w:autoSpaceDN w:val="0"/>
+        <w:adjustRightInd w:val="0"/>
+        <w:spacing w:after="0" w:line="240" w:lineRule="auto"/>
+        <w:jc w:val="left"/>
+        <w:rPr>
+          <w:rFonts w:ascii="Courier New" w:hAnsi="Courier New" w:cs="Courier New"/>
+          <w:szCs w:val="24"/>
+        </w:rPr>
+      </w:pPr>
+      <w:r>
+        <w:rPr>
+          <w:rFonts w:ascii="Courier New" w:hAnsi="Courier New" w:cs="Courier New"/>
+          <w:color w:val="000000"/>
+          <w:sz w:val="20"/>
+          <w:szCs w:val="20"/>
+        </w:rPr>
+        <w:t xml:space="preserve">                </w:t>
+      </w:r>
+      <w:proofErr w:type="spellStart"/>
+      <w:r>
+        <w:rPr>
+          <w:rFonts w:ascii="Courier New" w:hAnsi="Courier New" w:cs="Courier New"/>
+          <w:color w:val="000000"/>
+          <w:sz w:val="20"/>
+          <w:szCs w:val="20"/>
+        </w:rPr>
+        <w:t>xyLowerTemp</w:t>
+      </w:r>
+      <w:proofErr w:type="spellEnd"/>
+      <w:r>
+        <w:rPr>
+          <w:rFonts w:ascii="Courier New" w:hAnsi="Courier New" w:cs="Courier New"/>
+          <w:color w:val="000000"/>
+          <w:sz w:val="20"/>
+          <w:szCs w:val="20"/>
+        </w:rPr>
+        <w:t>(i,1) = ((</w:t>
+      </w:r>
+      <w:proofErr w:type="spellStart"/>
+      <w:r>
+        <w:rPr>
+          <w:rFonts w:ascii="Courier New" w:hAnsi="Courier New" w:cs="Courier New"/>
+          <w:color w:val="000000"/>
+          <w:sz w:val="20"/>
+          <w:szCs w:val="20"/>
+        </w:rPr>
+        <w:t>xyLower</w:t>
+      </w:r>
+      <w:proofErr w:type="spellEnd"/>
+      <w:r>
+        <w:rPr>
+          <w:rFonts w:ascii="Courier New" w:hAnsi="Courier New" w:cs="Courier New"/>
+          <w:color w:val="000000"/>
+          <w:sz w:val="20"/>
+          <w:szCs w:val="20"/>
+        </w:rPr>
+        <w:t>(i,1) + (1-(</w:t>
+      </w:r>
+      <w:proofErr w:type="spellStart"/>
+      <w:r>
+        <w:rPr>
+          <w:rFonts w:ascii="Courier New" w:hAnsi="Courier New" w:cs="Courier New"/>
+          <w:color w:val="000000"/>
+          <w:sz w:val="20"/>
+          <w:szCs w:val="20"/>
+        </w:rPr>
+        <w:t>xyLower</w:t>
+      </w:r>
+      <w:proofErr w:type="spellEnd"/>
+      <w:r>
+        <w:rPr>
+          <w:rFonts w:ascii="Courier New" w:hAnsi="Courier New" w:cs="Courier New"/>
+          <w:color w:val="000000"/>
+          <w:sz w:val="20"/>
+          <w:szCs w:val="20"/>
+        </w:rPr>
+        <w:t>(i,1)/.5</w:t>
+      </w:r>
+      <w:proofErr w:type="gramStart"/>
+      <w:r>
+        <w:rPr>
+          <w:rFonts w:ascii="Courier New" w:hAnsi="Courier New" w:cs="Courier New"/>
+          <w:color w:val="000000"/>
+          <w:sz w:val="20"/>
+          <w:szCs w:val="20"/>
+        </w:rPr>
+        <w:t>))*</w:t>
+      </w:r>
+      <w:proofErr w:type="spellStart"/>
+      <w:proofErr w:type="gramEnd"/>
+      <w:r>
+        <w:rPr>
+          <w:rFonts w:ascii="Courier New" w:hAnsi="Courier New" w:cs="Courier New"/>
+          <w:color w:val="000000"/>
+          <w:sz w:val="20"/>
+          <w:szCs w:val="20"/>
+        </w:rPr>
+        <w:t>edgeFrontX</w:t>
+      </w:r>
+      <w:proofErr w:type="spellEnd"/>
+      <w:r>
+        <w:rPr>
+          <w:rFonts w:ascii="Courier New" w:hAnsi="Courier New" w:cs="Courier New"/>
+          <w:color w:val="000000"/>
+          <w:sz w:val="20"/>
+          <w:szCs w:val="20"/>
+        </w:rPr>
+        <w:t>(j)));</w:t>
+      </w:r>
+    </w:p>
+    <w:p>
+      <w:pPr>
+        <w:autoSpaceDE w:val="0"/>
+        <w:autoSpaceDN w:val="0"/>
+        <w:adjustRightInd w:val="0"/>
+        <w:spacing w:after="0" w:line="240" w:lineRule="auto"/>
+        <w:jc w:val="left"/>
+        <w:rPr>
+          <w:rFonts w:ascii="Courier New" w:hAnsi="Courier New" w:cs="Courier New"/>
+          <w:szCs w:val="24"/>
+        </w:rPr>
+      </w:pPr>
+      <w:r>
+        <w:rPr>
+          <w:rFonts w:ascii="Courier New" w:hAnsi="Courier New" w:cs="Courier New"/>
+          <w:color w:val="000000"/>
+          <w:sz w:val="20"/>
+          <w:szCs w:val="20"/>
+        </w:rPr>
+        <w:t xml:space="preserve">            </w:t>
+      </w:r>
+      <w:r>
+        <w:rPr>
+          <w:rFonts w:ascii="Courier New" w:hAnsi="Courier New" w:cs="Courier New"/>
+          <w:color w:val="0000FF"/>
+          <w:sz w:val="20"/>
+          <w:szCs w:val="20"/>
+        </w:rPr>
+        <w:t>else</w:t>
+      </w:r>
+    </w:p>
+    <w:p>
+      <w:pPr>
+        <w:autoSpaceDE w:val="0"/>
+        <w:autoSpaceDN w:val="0"/>
+        <w:adjustRightInd w:val="0"/>
+        <w:spacing w:after="0" w:line="240" w:lineRule="auto"/>
+        <w:jc w:val="left"/>
+        <w:rPr>
+          <w:rFonts w:ascii="Courier New" w:hAnsi="Courier New" w:cs="Courier New"/>
+          <w:szCs w:val="24"/>
+        </w:rPr>
+      </w:pPr>
+      <w:r>
+        <w:rPr>
+          <w:rFonts w:ascii="Courier New" w:hAnsi="Courier New" w:cs="Courier New"/>
+          <w:color w:val="000000"/>
+          <w:sz w:val="20"/>
+          <w:szCs w:val="20"/>
+        </w:rPr>
+        <w:t xml:space="preserve">                </w:t>
+      </w:r>
+      <w:proofErr w:type="spellStart"/>
+      <w:r>
+        <w:rPr>
+          <w:rFonts w:ascii="Courier New" w:hAnsi="Courier New" w:cs="Courier New"/>
+          <w:color w:val="000000"/>
+          <w:sz w:val="20"/>
+          <w:szCs w:val="20"/>
+        </w:rPr>
+        <w:t>xyLowerTemp</w:t>
+      </w:r>
+      <w:proofErr w:type="spellEnd"/>
+      <w:r>
+        <w:rPr>
+          <w:rFonts w:ascii="Courier New" w:hAnsi="Courier New" w:cs="Courier New"/>
+          <w:color w:val="000000"/>
+          <w:sz w:val="20"/>
+          <w:szCs w:val="20"/>
+        </w:rPr>
+        <w:t>(i,1) = -(</w:t>
+      </w:r>
+      <w:proofErr w:type="spellStart"/>
+      <w:r>
+        <w:rPr>
+          <w:rFonts w:ascii="Courier New" w:hAnsi="Courier New" w:cs="Courier New"/>
+          <w:color w:val="000000"/>
+          <w:sz w:val="20"/>
+          <w:szCs w:val="20"/>
+        </w:rPr>
+        <w:t>xyLower</w:t>
+      </w:r>
+      <w:proofErr w:type="spellEnd"/>
+      <w:r>
+        <w:rPr>
+          <w:rFonts w:ascii="Courier New" w:hAnsi="Courier New" w:cs="Courier New"/>
+          <w:color w:val="000000"/>
+          <w:sz w:val="20"/>
+          <w:szCs w:val="20"/>
+        </w:rPr>
+        <w:t>(i,1) + (1-(</w:t>
+      </w:r>
+      <w:proofErr w:type="spellStart"/>
+      <w:r>
+        <w:rPr>
+          <w:rFonts w:ascii="Courier New" w:hAnsi="Courier New" w:cs="Courier New"/>
+          <w:color w:val="000000"/>
+          <w:sz w:val="20"/>
+          <w:szCs w:val="20"/>
+        </w:rPr>
+        <w:t>xyLower</w:t>
+      </w:r>
+      <w:proofErr w:type="spellEnd"/>
+      <w:r>
+        <w:rPr>
+          <w:rFonts w:ascii="Courier New" w:hAnsi="Courier New" w:cs="Courier New"/>
+          <w:color w:val="000000"/>
+          <w:sz w:val="20"/>
+          <w:szCs w:val="20"/>
+        </w:rPr>
+        <w:t>(i,1)/.5</w:t>
+      </w:r>
+      <w:proofErr w:type="gramStart"/>
+      <w:r>
+        <w:rPr>
+          <w:rFonts w:ascii="Courier New" w:hAnsi="Courier New" w:cs="Courier New"/>
+          <w:color w:val="000000"/>
+          <w:sz w:val="20"/>
+          <w:szCs w:val="20"/>
+        </w:rPr>
+        <w:t>))*</w:t>
+      </w:r>
+      <w:proofErr w:type="spellStart"/>
+      <w:proofErr w:type="gramEnd"/>
+      <w:r>
+        <w:rPr>
+          <w:rFonts w:ascii="Courier New" w:hAnsi="Courier New" w:cs="Courier New"/>
+          <w:color w:val="000000"/>
+          <w:sz w:val="20"/>
+          <w:szCs w:val="20"/>
+        </w:rPr>
+        <w:t>edgeBackX</w:t>
+      </w:r>
+      <w:proofErr w:type="spellEnd"/>
+      <w:r>
+        <w:rPr>
+          <w:rFonts w:ascii="Courier New" w:hAnsi="Courier New" w:cs="Courier New"/>
+          <w:color w:val="000000"/>
+          <w:sz w:val="20"/>
+          <w:szCs w:val="20"/>
+        </w:rPr>
+        <w:t>(j)) + 1;</w:t>
+      </w:r>
+    </w:p>
+    <w:p>
+      <w:pPr>
+        <w:autoSpaceDE w:val="0"/>
+        <w:autoSpaceDN w:val="0"/>
+        <w:adjustRightInd w:val="0"/>
+        <w:spacing w:after="0" w:line="240" w:lineRule="auto"/>
+        <w:jc w:val="left"/>
+        <w:rPr>
+          <w:rFonts w:ascii="Courier New" w:hAnsi="Courier New" w:cs="Courier New"/>
+          <w:szCs w:val="24"/>
+        </w:rPr>
+      </w:pPr>
+      <w:r>
+        <w:rPr>
+          <w:rFonts w:ascii="Courier New" w:hAnsi="Courier New" w:cs="Courier New"/>
+          <w:color w:val="000000"/>
+          <w:sz w:val="20"/>
+          <w:szCs w:val="20"/>
+        </w:rPr>
+        <w:t xml:space="preserve">            </w:t>
+      </w:r>
+      <w:r>
+        <w:rPr>
+          <w:rFonts w:ascii="Courier New" w:hAnsi="Courier New" w:cs="Courier New"/>
+          <w:color w:val="0000FF"/>
+          <w:sz w:val="20"/>
+          <w:szCs w:val="20"/>
+        </w:rPr>
+        <w:t>end</w:t>
+      </w:r>
+    </w:p>
+    <w:p>
+      <w:pPr>
+        <w:autoSpaceDE w:val="0"/>
+        <w:autoSpaceDN w:val="0"/>
+        <w:adjustRightInd w:val="0"/>
+        <w:spacing w:after="0" w:line="240" w:lineRule="auto"/>
+        <w:jc w:val="left"/>
+        <w:rPr>
+          <w:rFonts w:ascii="Courier New" w:hAnsi="Courier New" w:cs="Courier New"/>
+          <w:szCs w:val="24"/>
+        </w:rPr>
+      </w:pPr>
+      <w:r>
+        <w:rPr>
+          <w:rFonts w:ascii="Courier New" w:hAnsi="Courier New" w:cs="Courier New"/>
+          <w:color w:val="000000"/>
+          <w:sz w:val="20"/>
+          <w:szCs w:val="20"/>
+        </w:rPr>
+        <w:t xml:space="preserve">            </w:t>
+      </w:r>
+      <w:proofErr w:type="spellStart"/>
+      <w:r>
+        <w:rPr>
+          <w:rFonts w:ascii="Courier New" w:hAnsi="Courier New" w:cs="Courier New"/>
+          <w:color w:val="000000"/>
+          <w:sz w:val="20"/>
+          <w:szCs w:val="20"/>
+        </w:rPr>
+        <w:t>xyUpperCurved</w:t>
+      </w:r>
+      <w:proofErr w:type="spellEnd"/>
+      <w:r>
+        <w:rPr>
+          <w:rFonts w:ascii="Courier New" w:hAnsi="Courier New" w:cs="Courier New"/>
+          <w:color w:val="000000"/>
+          <w:sz w:val="20"/>
+          <w:szCs w:val="20"/>
+        </w:rPr>
+        <w:t>(</w:t>
+      </w:r>
+      <w:proofErr w:type="gramStart"/>
+      <w:r>
+        <w:rPr>
+          <w:rFonts w:ascii="Courier New" w:hAnsi="Courier New" w:cs="Courier New"/>
+          <w:color w:val="000000"/>
+          <w:sz w:val="20"/>
+          <w:szCs w:val="20"/>
+        </w:rPr>
+        <w:t>j,i</w:t>
+      </w:r>
+      <w:proofErr w:type="gramEnd"/>
+      <w:r>
+        <w:rPr>
+          <w:rFonts w:ascii="Courier New" w:hAnsi="Courier New" w:cs="Courier New"/>
+          <w:color w:val="000000"/>
+          <w:sz w:val="20"/>
+          <w:szCs w:val="20"/>
+        </w:rPr>
+        <w:t xml:space="preserve">,1) = </w:t>
+      </w:r>
+      <w:proofErr w:type="spellStart"/>
+      <w:r>
+        <w:rPr>
+          <w:rFonts w:ascii="Courier New" w:hAnsi="Courier New" w:cs="Courier New"/>
+          <w:color w:val="000000"/>
+          <w:sz w:val="20"/>
+          <w:szCs w:val="20"/>
+        </w:rPr>
+        <w:t>xyUpperTemp</w:t>
+      </w:r>
+      <w:proofErr w:type="spellEnd"/>
+      <w:r>
+        <w:rPr>
+          <w:rFonts w:ascii="Courier New" w:hAnsi="Courier New" w:cs="Courier New"/>
+          <w:color w:val="000000"/>
+          <w:sz w:val="20"/>
+          <w:szCs w:val="20"/>
+        </w:rPr>
+        <w:t>(i,1);</w:t>
+      </w:r>
+    </w:p>
+    <w:p>
+      <w:pPr>
+        <w:autoSpaceDE w:val="0"/>
+        <w:autoSpaceDN w:val="0"/>
+        <w:adjustRightInd w:val="0"/>
+        <w:spacing w:after="0" w:line="240" w:lineRule="auto"/>
+        <w:jc w:val="left"/>
+        <w:rPr>
+          <w:rFonts w:ascii="Courier New" w:hAnsi="Courier New" w:cs="Courier New"/>
+          <w:szCs w:val="24"/>
+        </w:rPr>
+      </w:pPr>
+      <w:r>
+        <w:rPr>
+          <w:rFonts w:ascii="Courier New" w:hAnsi="Courier New" w:cs="Courier New"/>
+          <w:color w:val="000000"/>
+          <w:sz w:val="20"/>
+          <w:szCs w:val="20"/>
+        </w:rPr>
+        <w:t xml:space="preserve">            </w:t>
+      </w:r>
+      <w:proofErr w:type="spellStart"/>
+      <w:r>
+        <w:rPr>
+          <w:rFonts w:ascii="Courier New" w:hAnsi="Courier New" w:cs="Courier New"/>
+          <w:color w:val="000000"/>
+          <w:sz w:val="20"/>
+          <w:szCs w:val="20"/>
+        </w:rPr>
+        <w:t>xyUpperCurved</w:t>
+      </w:r>
+      <w:proofErr w:type="spellEnd"/>
+      <w:r>
+        <w:rPr>
+          <w:rFonts w:ascii="Courier New" w:hAnsi="Courier New" w:cs="Courier New"/>
+          <w:color w:val="000000"/>
+          <w:sz w:val="20"/>
+          <w:szCs w:val="20"/>
+        </w:rPr>
+        <w:t>(</w:t>
+      </w:r>
+      <w:proofErr w:type="gramStart"/>
+      <w:r>
+        <w:rPr>
+          <w:rFonts w:ascii="Courier New" w:hAnsi="Courier New" w:cs="Courier New"/>
+          <w:color w:val="000000"/>
+          <w:sz w:val="20"/>
+          <w:szCs w:val="20"/>
+        </w:rPr>
+        <w:t>j,i</w:t>
+      </w:r>
+      <w:proofErr w:type="gramEnd"/>
+      <w:r>
+        <w:rPr>
+          <w:rFonts w:ascii="Courier New" w:hAnsi="Courier New" w:cs="Courier New"/>
+          <w:color w:val="000000"/>
+          <w:sz w:val="20"/>
+          <w:szCs w:val="20"/>
+        </w:rPr>
+        <w:t xml:space="preserve">,2) = </w:t>
+      </w:r>
+      <w:proofErr w:type="spellStart"/>
+      <w:r>
+        <w:rPr>
+          <w:rFonts w:ascii="Courier New" w:hAnsi="Courier New" w:cs="Courier New"/>
+          <w:color w:val="000000"/>
+          <w:sz w:val="20"/>
+          <w:szCs w:val="20"/>
+        </w:rPr>
+        <w:t>xyUpperTemp</w:t>
+      </w:r>
+      <w:proofErr w:type="spellEnd"/>
+      <w:r>
+        <w:rPr>
+          <w:rFonts w:ascii="Courier New" w:hAnsi="Courier New" w:cs="Courier New"/>
+          <w:color w:val="000000"/>
+          <w:sz w:val="20"/>
+          <w:szCs w:val="20"/>
+        </w:rPr>
+        <w:t>(i,2);</w:t>
+      </w:r>
+    </w:p>
+    <w:p>
+      <w:pPr>
+        <w:autoSpaceDE w:val="0"/>
+        <w:autoSpaceDN w:val="0"/>
+        <w:adjustRightInd w:val="0"/>
+        <w:spacing w:after="0" w:line="240" w:lineRule="auto"/>
+        <w:jc w:val="left"/>
+        <w:rPr>
+          <w:rFonts w:ascii="Courier New" w:hAnsi="Courier New" w:cs="Courier New"/>
+          <w:szCs w:val="24"/>
+        </w:rPr>
+      </w:pPr>
+      <w:r>
+        <w:rPr>
+          <w:rFonts w:ascii="Courier New" w:hAnsi="Courier New" w:cs="Courier New"/>
+          <w:color w:val="000000"/>
+          <w:sz w:val="20"/>
+          <w:szCs w:val="20"/>
+        </w:rPr>
+        <w:t xml:space="preserve">            </w:t>
+      </w:r>
+      <w:proofErr w:type="spellStart"/>
+      <w:r>
+        <w:rPr>
+          <w:rFonts w:ascii="Courier New" w:hAnsi="Courier New" w:cs="Courier New"/>
+          <w:color w:val="000000"/>
+          <w:sz w:val="20"/>
+          <w:szCs w:val="20"/>
+        </w:rPr>
+        <w:t>xyLowerCurved</w:t>
+      </w:r>
+      <w:proofErr w:type="spellEnd"/>
+      <w:r>
+        <w:rPr>
+          <w:rFonts w:ascii="Courier New" w:hAnsi="Courier New" w:cs="Courier New"/>
+          <w:color w:val="000000"/>
+          <w:sz w:val="20"/>
+          <w:szCs w:val="20"/>
+        </w:rPr>
+        <w:t>(</w:t>
+      </w:r>
+      <w:proofErr w:type="gramStart"/>
+      <w:r>
+        <w:rPr>
+          <w:rFonts w:ascii="Courier New" w:hAnsi="Courier New" w:cs="Courier New"/>
+          <w:color w:val="000000"/>
+          <w:sz w:val="20"/>
+          <w:szCs w:val="20"/>
+        </w:rPr>
+        <w:t>j,i</w:t>
+      </w:r>
+      <w:proofErr w:type="gramEnd"/>
+      <w:r>
+        <w:rPr>
+          <w:rFonts w:ascii="Courier New" w:hAnsi="Courier New" w:cs="Courier New"/>
+          <w:color w:val="000000"/>
+          <w:sz w:val="20"/>
+          <w:szCs w:val="20"/>
+        </w:rPr>
+        <w:t xml:space="preserve">,1) = </w:t>
+      </w:r>
+      <w:proofErr w:type="spellStart"/>
+      <w:r>
+        <w:rPr>
+          <w:rFonts w:ascii="Courier New" w:hAnsi="Courier New" w:cs="Courier New"/>
+          <w:color w:val="000000"/>
+          <w:sz w:val="20"/>
+          <w:szCs w:val="20"/>
+        </w:rPr>
+        <w:t>xyLowerTemp</w:t>
+      </w:r>
+      <w:proofErr w:type="spellEnd"/>
+      <w:r>
+        <w:rPr>
+          <w:rFonts w:ascii="Courier New" w:hAnsi="Courier New" w:cs="Courier New"/>
+          <w:color w:val="000000"/>
+          <w:sz w:val="20"/>
+          <w:szCs w:val="20"/>
+        </w:rPr>
+        <w:t>(i,1);</w:t>
+      </w:r>
+    </w:p>
+    <w:p>
+      <w:pPr>
+        <w:autoSpaceDE w:val="0"/>
+        <w:autoSpaceDN w:val="0"/>
+        <w:adjustRightInd w:val="0"/>
+        <w:spacing w:after="0" w:line="240" w:lineRule="auto"/>
+        <w:jc w:val="left"/>
+        <w:rPr>
+          <w:rFonts w:ascii="Courier New" w:hAnsi="Courier New" w:cs="Courier New"/>
+          <w:szCs w:val="24"/>
+        </w:rPr>
+      </w:pPr>
+      <w:r>
+        <w:rPr>
+          <w:rFonts w:ascii="Courier New" w:hAnsi="Courier New" w:cs="Courier New"/>
+          <w:color w:val="000000"/>
+          <w:sz w:val="20"/>
+          <w:szCs w:val="20"/>
+        </w:rPr>
+        <w:t xml:space="preserve">            </w:t>
+      </w:r>
+      <w:proofErr w:type="spellStart"/>
+      <w:r>
+        <w:rPr>
+          <w:rFonts w:ascii="Courier New" w:hAnsi="Courier New" w:cs="Courier New"/>
+          <w:color w:val="000000"/>
+          <w:sz w:val="20"/>
+          <w:szCs w:val="20"/>
+        </w:rPr>
+        <w:t>xyLowerCurved</w:t>
+      </w:r>
+      <w:proofErr w:type="spellEnd"/>
+      <w:r>
+        <w:rPr>
+          <w:rFonts w:ascii="Courier New" w:hAnsi="Courier New" w:cs="Courier New"/>
+          <w:color w:val="000000"/>
+          <w:sz w:val="20"/>
+          <w:szCs w:val="20"/>
+        </w:rPr>
+        <w:t>(</w:t>
+      </w:r>
+      <w:proofErr w:type="gramStart"/>
+      <w:r>
+        <w:rPr>
+          <w:rFonts w:ascii="Courier New" w:hAnsi="Courier New" w:cs="Courier New"/>
+          <w:color w:val="000000"/>
+          <w:sz w:val="20"/>
+          <w:szCs w:val="20"/>
+        </w:rPr>
+        <w:t>j,i</w:t>
+      </w:r>
+      <w:proofErr w:type="gramEnd"/>
+      <w:r>
+        <w:rPr>
+          <w:rFonts w:ascii="Courier New" w:hAnsi="Courier New" w:cs="Courier New"/>
+          <w:color w:val="000000"/>
+          <w:sz w:val="20"/>
+          <w:szCs w:val="20"/>
+        </w:rPr>
+        <w:t xml:space="preserve">,2) = </w:t>
+      </w:r>
+      <w:proofErr w:type="spellStart"/>
+      <w:r>
+        <w:rPr>
+          <w:rFonts w:ascii="Courier New" w:hAnsi="Courier New" w:cs="Courier New"/>
+          <w:color w:val="000000"/>
+          <w:sz w:val="20"/>
+          <w:szCs w:val="20"/>
+        </w:rPr>
+        <w:t>xyLowerTemp</w:t>
+      </w:r>
+      <w:proofErr w:type="spellEnd"/>
+      <w:r>
+        <w:rPr>
+          <w:rFonts w:ascii="Courier New" w:hAnsi="Courier New" w:cs="Courier New"/>
+          <w:color w:val="000000"/>
+          <w:sz w:val="20"/>
+          <w:szCs w:val="20"/>
+        </w:rPr>
+        <w:t>(i,2);</w:t>
+      </w:r>
+    </w:p>
+    <w:p>
+      <w:pPr>
+        <w:autoSpaceDE w:val="0"/>
+        <w:autoSpaceDN w:val="0"/>
+        <w:adjustRightInd w:val="0"/>
+        <w:spacing w:after="0" w:line="240" w:lineRule="auto"/>
+        <w:jc w:val="left"/>
+        <w:rPr>
+          <w:rFonts w:ascii="Courier New" w:hAnsi="Courier New" w:cs="Courier New"/>
+          <w:szCs w:val="24"/>
+        </w:rPr>
+      </w:pPr>
+      <w:r>
+        <w:rPr>
+          <w:rFonts w:ascii="Courier New" w:hAnsi="Courier New" w:cs="Courier New"/>
+          <w:color w:val="000000"/>
+          <w:sz w:val="20"/>
+          <w:szCs w:val="20"/>
+        </w:rPr>
+        <w:t xml:space="preserve">        </w:t>
+      </w:r>
+      <w:r>
+        <w:rPr>
+          <w:rFonts w:ascii="Courier New" w:hAnsi="Courier New" w:cs="Courier New"/>
+          <w:color w:val="0000FF"/>
+          <w:sz w:val="20"/>
+          <w:szCs w:val="20"/>
+        </w:rPr>
+        <w:t>end</w:t>
+      </w:r>
+    </w:p>
+    <w:p>
+      <w:pPr>
+        <w:autoSpaceDE w:val="0"/>
+        <w:autoSpaceDN w:val="0"/>
+        <w:adjustRightInd w:val="0"/>
+        <w:spacing w:after="0" w:line="240" w:lineRule="auto"/>
+        <w:jc w:val="left"/>
+        <w:rPr>
+          <w:rFonts w:ascii="Courier New" w:hAnsi="Courier New" w:cs="Courier New"/>
+          <w:szCs w:val="24"/>
+        </w:rPr>
+      </w:pPr>
+      <w:r>
+        <w:rPr>
+          <w:rFonts w:ascii="Courier New" w:hAnsi="Courier New" w:cs="Courier New"/>
+          <w:color w:val="000000"/>
+          <w:sz w:val="20"/>
+          <w:szCs w:val="20"/>
+        </w:rPr>
+        <w:t xml:space="preserve">    </w:t>
+      </w:r>
+      <w:r>
+        <w:rPr>
+          <w:rFonts w:ascii="Courier New" w:hAnsi="Courier New" w:cs="Courier New"/>
+          <w:color w:val="0000FF"/>
+          <w:sz w:val="20"/>
+          <w:szCs w:val="20"/>
+        </w:rPr>
+        <w:t>end</w:t>
+      </w:r>
+    </w:p>
+    <w:p>
+      <w:pPr>
+        <w:autoSpaceDE w:val="0"/>
+        <w:autoSpaceDN w:val="0"/>
+        <w:adjustRightInd w:val="0"/>
+        <w:spacing w:after="0" w:line="240" w:lineRule="auto"/>
+        <w:jc w:val="left"/>
+        <w:rPr>
+          <w:rFonts w:ascii="Courier New" w:hAnsi="Courier New" w:cs="Courier New"/>
+          <w:szCs w:val="24"/>
+        </w:rPr>
+      </w:pPr>
+      <w:r>
+        <w:rPr>
+          <w:b/>
+        </w:rPr>
+        <w:t>plot_3d_wing_</w:t>
+      </w:r>
+      <w:proofErr w:type="gramStart"/>
+      <w:r>
+        <w:rPr>
+          <w:b/>
+        </w:rPr>
+        <w:t>edged(</w:t>
+      </w:r>
+      <w:proofErr w:type="spellStart"/>
+      <w:proofErr w:type="gramEnd"/>
+      <w:r>
+        <w:rPr>
+          <w:b/>
+        </w:rPr>
+        <w:t>zValues</w:t>
+      </w:r>
+      <w:proofErr w:type="spellEnd"/>
+      <w:r>
+        <w:rPr>
+          <w:b/>
+        </w:rPr>
+        <w:t>,</w:t>
+      </w:r>
+      <w:r>
+        <w:rPr>
+          <w:b/>
+        </w:rPr>
+        <w:t xml:space="preserve"> </w:t>
+      </w:r>
+      <w:proofErr w:type="spellStart"/>
+      <w:r>
+        <w:rPr>
+          <w:b/>
+        </w:rPr>
+        <w:t>xyUpperCurved</w:t>
+      </w:r>
+      <w:proofErr w:type="spellEnd"/>
+      <w:r>
+        <w:rPr>
+          <w:b/>
+        </w:rPr>
+        <w:t>,</w:t>
+      </w:r>
+      <w:r>
+        <w:rPr>
+          <w:b/>
+        </w:rPr>
+        <w:t xml:space="preserve"> </w:t>
+      </w:r>
+      <w:proofErr w:type="spellStart"/>
+      <w:r>
+        <w:rPr>
+          <w:b/>
+        </w:rPr>
+        <w:t>xyLowerCurved</w:t>
+      </w:r>
+      <w:proofErr w:type="spellEnd"/>
+      <w:r>
+        <w:rPr>
+          <w:b/>
+        </w:rPr>
+        <w:t>,</w:t>
+      </w:r>
+      <w:r>
+        <w:rPr>
+          <w:b/>
+        </w:rPr>
+        <w:t xml:space="preserve"> </w:t>
+      </w:r>
+      <w:proofErr w:type="spellStart"/>
+      <w:r>
+        <w:rPr>
+          <w:b/>
+        </w:rPr>
+        <w:t>wing_length</w:t>
+      </w:r>
+      <w:proofErr w:type="spellEnd"/>
+      <w:r>
+        <w:rPr>
+          <w:b/>
+        </w:rPr>
+        <w:t>,</w:t>
+      </w:r>
+      <w:r>
+        <w:rPr>
+          <w:b/>
+        </w:rPr>
+        <w:t xml:space="preserve"> </w:t>
+      </w:r>
+      <w:proofErr w:type="spellStart"/>
+      <w:r>
+        <w:rPr>
+          <w:b/>
+        </w:rPr>
+        <w:t>numberOfPoints</w:t>
+      </w:r>
+      <w:proofErr w:type="spellEnd"/>
+      <w:r>
+        <w:rPr>
+          <w:b/>
+        </w:rPr>
+        <w:t>)</w:t>
+      </w:r>
+    </w:p>
+    <w:p>
+      <w:pPr>
+        <w:keepNext/>
+        <w:jc w:val="center"/>
+      </w:pPr>
+      <w:r>
+        <w:rPr>
+          <w:noProof/>
+          <w:lang w:eastAsia="en-GB"/>
+        </w:rPr>
+        <w:drawing>
+          <wp:inline distT="0" distB="0" distL="0" distR="0">
+            <wp:extent cx="4746876" cy="3560157"/>
+            <wp:effectExtent l="0" t="0" r="0" b="2540"/>
+            <wp:docPr id="7" name="Picture 7"/>
+            <wp:cNvGraphicFramePr>
+              <a:graphicFrameLocks xmlns:a="http://schemas.openxmlformats.org/drawingml/2006/main" noChangeAspect="1"/>
+            </wp:cNvGraphicFramePr>
+            <a:graphic xmlns:a="http://schemas.openxmlformats.org/drawingml/2006/main">
+              <a:graphicData uri="http://schemas.openxmlformats.org/drawingml/2006/picture">
+                <pic:pic xmlns:pic="http://schemas.openxmlformats.org/drawingml/2006/picture">
+                  <pic:nvPicPr>
+                    <pic:cNvPr id="7" name="wingEdged3d.png"/>
+                    <pic:cNvPicPr/>
+                  </pic:nvPicPr>
+                  <pic:blipFill>
+                    <a:blip r:embed="rId11">
+                      <a:extLst>
+                        <a:ext uri="{28A0092B-C50C-407E-A947-70E740481C1C}">
+                          <a14:useLocalDpi xmlns:a14="http://schemas.microsoft.com/office/drawing/2010/main" val="0"/>
+                        </a:ext>
+                      </a:extLst>
+                    </a:blip>
+                    <a:stretch>
+                      <a:fillRect/>
+                    </a:stretch>
+                  </pic:blipFill>
+                  <pic:spPr>
+                    <a:xfrm>
+                      <a:off x="0" y="0"/>
+                      <a:ext cx="4777379" cy="3583034"/>
+                    </a:xfrm>
+                    <a:prstGeom prst="rect">
+                      <a:avLst/>
+                    </a:prstGeom>
+                  </pic:spPr>
+                </pic:pic>
+              </a:graphicData>
+            </a:graphic>
+          </wp:inline>
+        </w:drawing>
+      </w:r>
+    </w:p>
+    <w:p>
+      <w:pPr>
+        <w:pStyle w:val="Caption"/>
+        <w:jc w:val="center"/>
+      </w:pPr>
+      <w:r>
+        <w:t xml:space="preserve">Figure </w:t>
+      </w:r>
+      <w:r>
+        <w:fldChar w:fldCharType="begin"/>
+      </w:r>
+      <w:r>
+        <w:instrText xml:space="preserve"> SEQ Figure \* ARABIC </w:instrText>
+      </w:r>
+      <w:r>
+        <w:fldChar w:fldCharType="separate"/>
+      </w:r>
+      <w:r>
+        <w:rPr>
+          <w:noProof/>
+        </w:rPr>
+        <w:t>5</w:t>
+      </w:r>
+      <w:r>
+        <w:fldChar w:fldCharType="end"/>
+      </w:r>
+      <w:r>
+        <w:t xml:space="preserve"> - 3D wing with edge</w:t>
+      </w:r>
+    </w:p>
+    <w:p>
+      <w:pPr>
+        <w:ind w:firstLine="720"/>
+      </w:pPr>
+      <w:r>
+        <w:lastRenderedPageBreak/>
+        <w:t xml:space="preserve">As you can see on the image </w:t>
+      </w:r>
+      <w:r>
+        <w:t>below</w:t>
+      </w:r>
+      <w:r>
+        <w:t>, the points are spread evenly across the axes, and the end the edges are at 2.5 and 7.5, so the half ratio shows nicely as well.</w:t>
+      </w:r>
+    </w:p>
+    <w:p>
+      <w:pPr>
+        <w:keepNext/>
+        <w:jc w:val="center"/>
+      </w:pPr>
+      <w:r>
+        <w:rPr>
+          <w:noProof/>
+          <w:lang w:eastAsia="en-GB"/>
+        </w:rPr>
+        <w:drawing>
+          <wp:inline distT="0" distB="0" distL="0" distR="0" wp14:anchorId="09147F61" wp14:editId="726754D9">
+            <wp:extent cx="4779034" cy="3584276"/>
+            <wp:effectExtent l="0" t="0" r="2540" b="0"/>
+            <wp:docPr id="8" name="Picture 8"/>
+            <wp:cNvGraphicFramePr>
+              <a:graphicFrameLocks xmlns:a="http://schemas.openxmlformats.org/drawingml/2006/main" noChangeAspect="1"/>
+            </wp:cNvGraphicFramePr>
+            <a:graphic xmlns:a="http://schemas.openxmlformats.org/drawingml/2006/main">
+              <a:graphicData uri="http://schemas.openxmlformats.org/drawingml/2006/picture">
+                <pic:pic xmlns:pic="http://schemas.openxmlformats.org/drawingml/2006/picture">
+                  <pic:nvPicPr>
+                    <pic:cNvPr id="8" name="wingEdged3d_above.png"/>
+                    <pic:cNvPicPr/>
+                  </pic:nvPicPr>
+                  <pic:blipFill>
+                    <a:blip r:embed="rId12">
+                      <a:extLst>
+                        <a:ext uri="{28A0092B-C50C-407E-A947-70E740481C1C}">
+                          <a14:useLocalDpi xmlns:a14="http://schemas.microsoft.com/office/drawing/2010/main" val="0"/>
+                        </a:ext>
+                      </a:extLst>
+                    </a:blip>
+                    <a:stretch>
+                      <a:fillRect/>
+                    </a:stretch>
+                  </pic:blipFill>
+                  <pic:spPr>
+                    <a:xfrm>
+                      <a:off x="0" y="0"/>
+                      <a:ext cx="4799804" cy="3599853"/>
+                    </a:xfrm>
+                    <a:prstGeom prst="rect">
+                      <a:avLst/>
+                    </a:prstGeom>
+                  </pic:spPr>
+                </pic:pic>
+              </a:graphicData>
+            </a:graphic>
+          </wp:inline>
+        </w:drawing>
+      </w:r>
+    </w:p>
+    <w:p>
+      <w:pPr>
+        <w:pStyle w:val="Caption"/>
+        <w:jc w:val="center"/>
+      </w:pPr>
+      <w:r>
+        <w:t xml:space="preserve">Figure </w:t>
+      </w:r>
+      <w:r>
+        <w:fldChar w:fldCharType="begin"/>
+      </w:r>
+      <w:r>
+        <w:instrText xml:space="preserve"> SEQ Figure \* ARABIC </w:instrText>
+      </w:r>
+      <w:r>
+        <w:fldChar w:fldCharType="separate"/>
+      </w:r>
+      <w:r>
+        <w:rPr>
+          <w:noProof/>
+        </w:rPr>
+        <w:t>6</w:t>
+      </w:r>
+      <w:r>
+        <w:fldChar w:fldCharType="end"/>
+      </w:r>
+      <w:r>
+        <w:t xml:space="preserve"> - 3D wing with edge seen from above</w:t>
+      </w:r>
+    </w:p>
+    <w:p/>
+    <w:p>
+      <w:pPr>
+        <w:ind w:firstLine="720"/>
+      </w:pPr>
+      <w:r>
+        <w:t xml:space="preserve">I wanted to use triangulate mesh with this plot also, but I </w:t>
+      </w:r>
+      <w:r>
+        <w:t>couldn’t find a way, to create a mesh for a point cloud like this,</w:t>
+      </w:r>
+      <w:r>
+        <w:t xml:space="preserve"> only for point clouds, that can be interpreted as two of its axes define a grid, and the remaining is the data in the intersection of the two. S</w:t>
+      </w:r>
+      <w:r>
+        <w:t xml:space="preserve">o I stuck with the plotting of points. </w:t>
+      </w:r>
+    </w:p>
+    <w:p>
+      <w:pPr>
+        <w:jc w:val="left"/>
+      </w:pPr>
+      <w:r>
+        <w:br w:type="page"/>
+      </w:r>
+    </w:p>
+    <w:p>
+      <w:pPr>
+        <w:pStyle w:val="Heading2"/>
+      </w:pPr>
+      <w:r>
+        <w:lastRenderedPageBreak/>
+        <w:t>User Interface</w:t>
+      </w:r>
+    </w:p>
+    <w:p/>
+    <w:p>
+      <w:pPr>
+        <w:ind w:firstLine="720"/>
+      </w:pPr>
+      <w:r>
+        <w:t xml:space="preserve">After I had all the plots, </w:t>
+      </w:r>
+      <w:r>
+        <w:t>I create</w:t>
+      </w:r>
+      <w:r>
+        <w:t>d</w:t>
+      </w:r>
+      <w:r>
+        <w:t xml:space="preserve"> the user interface. I decided to put the profile, edge and 3D wing with edge plots on the </w:t>
+      </w:r>
+      <w:proofErr w:type="spellStart"/>
+      <w:r>
+        <w:t>gui</w:t>
+      </w:r>
+      <w:proofErr w:type="spellEnd"/>
+      <w:r>
+        <w:t xml:space="preserve">, and let the user, to change the parameters M, P, XX, the start-end ratio and the number of points used for the resolution. </w:t>
+      </w:r>
+    </w:p>
+    <w:p>
+      <w:pPr>
+        <w:ind w:firstLine="720"/>
+      </w:pPr>
+      <w:r>
+        <w:rPr>
+          <w:noProof/>
+          <w:lang w:eastAsia="en-GB"/>
+        </w:rPr>
+        <w:drawing>
+          <wp:inline distT="0" distB="0" distL="0" distR="0" wp14:anchorId="6A4E665B" wp14:editId="239A3599">
+            <wp:extent cx="4865298" cy="3904251"/>
+            <wp:effectExtent l="0" t="0" r="0" b="1270"/>
+            <wp:docPr id="1" name="Picture 1"/>
+            <wp:cNvGraphicFramePr>
+              <a:graphicFrameLocks xmlns:a="http://schemas.openxmlformats.org/drawingml/2006/main" noChangeAspect="1"/>
+            </wp:cNvGraphicFramePr>
+            <a:graphic xmlns:a="http://schemas.openxmlformats.org/drawingml/2006/main">
+              <a:graphicData uri="http://schemas.openxmlformats.org/drawingml/2006/picture">
+                <pic:pic xmlns:pic="http://schemas.openxmlformats.org/drawingml/2006/picture">
+                  <pic:nvPicPr>
+                    <pic:cNvPr id="1" name=""/>
+                    <pic:cNvPicPr/>
+                  </pic:nvPicPr>
+                  <pic:blipFill>
+                    <a:blip r:embed="rId13"/>
+                    <a:stretch>
+                      <a:fillRect/>
+                    </a:stretch>
+                  </pic:blipFill>
+                  <pic:spPr>
+                    <a:xfrm>
+                      <a:off x="0" y="0"/>
+                      <a:ext cx="4893494" cy="3926878"/>
+                    </a:xfrm>
+                    <a:prstGeom prst="rect">
+                      <a:avLst/>
+                    </a:prstGeom>
+                  </pic:spPr>
+                </pic:pic>
+              </a:graphicData>
+            </a:graphic>
+          </wp:inline>
+        </w:drawing>
+      </w:r>
+    </w:p>
+    <w:p/>
+    <w:p>
+      <w:pPr>
+        <w:ind w:left="720"/>
+      </w:pPr>
+      <w:r>
+        <w:t xml:space="preserve">I created two additional functions for the user interface, a function called </w:t>
+      </w:r>
+      <w:proofErr w:type="spellStart"/>
+      <w:r>
+        <w:rPr>
+          <w:b/>
+        </w:rPr>
+        <w:t>initPlots</w:t>
+      </w:r>
+      <w:proofErr w:type="spellEnd"/>
+      <w:r>
+        <w:rPr>
+          <w:b/>
+        </w:rPr>
+        <w:t>(app)</w:t>
+      </w:r>
+      <w:r>
+        <w:t xml:space="preserve">, it first gets called when the program starts, and it’s used to set the colours, limits and labels for the plot. The other function is the </w:t>
+      </w:r>
+      <w:proofErr w:type="spellStart"/>
+      <w:proofErr w:type="gramStart"/>
+      <w:r>
+        <w:rPr>
+          <w:b/>
+        </w:rPr>
+        <w:t>calculatewingButtonPushed</w:t>
+      </w:r>
+      <w:proofErr w:type="spellEnd"/>
+      <w:r>
+        <w:rPr>
+          <w:b/>
+        </w:rPr>
+        <w:t>(</w:t>
+      </w:r>
+      <w:proofErr w:type="gramEnd"/>
+      <w:r>
+        <w:rPr>
+          <w:b/>
+        </w:rPr>
+        <w:t>app, event)</w:t>
+      </w:r>
+      <w:r>
+        <w:t xml:space="preserve">, which is called when the button is pushed. It reads the values provided by the user, and call the functions I wrote for the calculations and plotting. It also calls </w:t>
+      </w:r>
+      <w:proofErr w:type="spellStart"/>
+      <w:r>
+        <w:t>initPlots</w:t>
+      </w:r>
+      <w:proofErr w:type="spellEnd"/>
+      <w:r>
+        <w:t>, so at every button push, we start with a clean plot.</w:t>
+      </w:r>
       <w:bookmarkStart w:id="0" w:name="_GoBack"/>
-      <w:r>
-        <w:rPr>
-          <w:b/>
-        </w:rPr>
-        <w:t>Location of upper and lower points of the profile</w:t>
-      </w:r>
       <w:bookmarkEnd w:id="0"/>
+      <w:r>
+        <w:t xml:space="preserve"> Below I show some working examples.</w:t>
+      </w:r>
+    </w:p>
+    <w:p>
+      <w:r>
+        <w:br w:type="page"/>
+      </w:r>
+    </w:p>
+    <w:p>
+      <w:pPr>
+        <w:keepNext/>
+        <w:jc w:val="center"/>
+      </w:pPr>
+      <w:r>
+        <w:rPr>
+          <w:noProof/>
+          <w:lang w:eastAsia="en-GB"/>
+        </w:rPr>
+        <w:lastRenderedPageBreak/>
+        <w:drawing>
+          <wp:inline distT="0" distB="0" distL="0" distR="0" wp14:anchorId="354AC653" wp14:editId="10A72171">
+            <wp:extent cx="4623759" cy="3710424"/>
+            <wp:effectExtent l="0" t="0" r="5715" b="4445"/>
+            <wp:docPr id="13" name="Picture 13"/>
+            <wp:cNvGraphicFramePr>
+              <a:graphicFrameLocks xmlns:a="http://schemas.openxmlformats.org/drawingml/2006/main" noChangeAspect="1"/>
+            </wp:cNvGraphicFramePr>
+            <a:graphic xmlns:a="http://schemas.openxmlformats.org/drawingml/2006/main">
+              <a:graphicData uri="http://schemas.openxmlformats.org/drawingml/2006/picture">
+                <pic:pic xmlns:pic="http://schemas.openxmlformats.org/drawingml/2006/picture">
+                  <pic:nvPicPr>
+                    <pic:cNvPr id="1" name=""/>
+                    <pic:cNvPicPr/>
+                  </pic:nvPicPr>
+                  <pic:blipFill>
+                    <a:blip r:embed="rId14"/>
+                    <a:stretch>
+                      <a:fillRect/>
+                    </a:stretch>
+                  </pic:blipFill>
+                  <pic:spPr>
+                    <a:xfrm>
+                      <a:off x="0" y="0"/>
+                      <a:ext cx="4667438" cy="3745475"/>
+                    </a:xfrm>
+                    <a:prstGeom prst="rect">
+                      <a:avLst/>
+                    </a:prstGeom>
+                  </pic:spPr>
+                </pic:pic>
+              </a:graphicData>
+            </a:graphic>
+          </wp:inline>
+        </w:drawing>
+      </w:r>
+    </w:p>
+    <w:p>
+      <w:pPr>
+        <w:pStyle w:val="Caption"/>
+        <w:jc w:val="center"/>
+      </w:pPr>
+      <w:r>
+        <w:t xml:space="preserve">Figure </w:t>
+      </w:r>
+      <w:r>
+        <w:fldChar w:fldCharType="begin"/>
+      </w:r>
+      <w:r>
+        <w:instrText xml:space="preserve"> SEQ Figure \* ARABIC </w:instrText>
+      </w:r>
+      <w:r>
+        <w:fldChar w:fldCharType="separate"/>
+      </w:r>
+      <w:r>
+        <w:rPr>
+          <w:noProof/>
+        </w:rPr>
+        <w:t>7</w:t>
+      </w:r>
+      <w:r>
+        <w:fldChar w:fldCharType="end"/>
+      </w:r>
+      <w:r>
+        <w:t xml:space="preserve"> - NACA-2412, s/e:0.5, </w:t>
+      </w:r>
+      <w:proofErr w:type="spellStart"/>
+      <w:r>
+        <w:t>nop</w:t>
+      </w:r>
+      <w:proofErr w:type="spellEnd"/>
+      <w:r>
+        <w:t>: 21</w:t>
+      </w:r>
+    </w:p>
+    <w:p>
+      <w:pPr>
+        <w:keepNext/>
+        <w:jc w:val="center"/>
+      </w:pPr>
+      <w:r>
+        <w:rPr>
+          <w:noProof/>
+          <w:lang w:eastAsia="en-GB"/>
+        </w:rPr>
+        <w:drawing>
+          <wp:inline distT="0" distB="0" distL="0" distR="0" wp14:anchorId="2EF070A8" wp14:editId="591EAA35">
+            <wp:extent cx="4645660" cy="3727997"/>
+            <wp:effectExtent l="0" t="0" r="2540" b="6350"/>
+            <wp:docPr id="16" name="Picture 16"/>
+            <wp:cNvGraphicFramePr>
+              <a:graphicFrameLocks xmlns:a="http://schemas.openxmlformats.org/drawingml/2006/main" noChangeAspect="1"/>
+            </wp:cNvGraphicFramePr>
+            <a:graphic xmlns:a="http://schemas.openxmlformats.org/drawingml/2006/main">
+              <a:graphicData uri="http://schemas.openxmlformats.org/drawingml/2006/picture">
+                <pic:pic xmlns:pic="http://schemas.openxmlformats.org/drawingml/2006/picture">
+                  <pic:nvPicPr>
+                    <pic:cNvPr id="1" name=""/>
+                    <pic:cNvPicPr/>
+                  </pic:nvPicPr>
+                  <pic:blipFill>
+                    <a:blip r:embed="rId15"/>
+                    <a:stretch>
+                      <a:fillRect/>
+                    </a:stretch>
+                  </pic:blipFill>
+                  <pic:spPr>
+                    <a:xfrm>
+                      <a:off x="0" y="0"/>
+                      <a:ext cx="4676086" cy="3752413"/>
+                    </a:xfrm>
+                    <a:prstGeom prst="rect">
+                      <a:avLst/>
+                    </a:prstGeom>
+                  </pic:spPr>
+                </pic:pic>
+              </a:graphicData>
+            </a:graphic>
+          </wp:inline>
+        </w:drawing>
+      </w:r>
+    </w:p>
+    <w:p>
+      <w:pPr>
+        <w:pStyle w:val="Caption"/>
+        <w:jc w:val="center"/>
+      </w:pPr>
+      <w:r>
+        <w:t xml:space="preserve">Figure </w:t>
+      </w:r>
+      <w:r>
+        <w:fldChar w:fldCharType="begin"/>
+      </w:r>
+      <w:r>
+        <w:instrText xml:space="preserve"> SEQ Figure \* ARABIC </w:instrText>
+      </w:r>
+      <w:r>
+        <w:fldChar w:fldCharType="separate"/>
+      </w:r>
+      <w:r>
+        <w:rPr>
+          <w:noProof/>
+        </w:rPr>
+        <w:t>8</w:t>
+      </w:r>
+      <w:r>
+        <w:fldChar w:fldCharType="end"/>
+      </w:r>
+      <w:r>
+        <w:t xml:space="preserve"> - NACA-2412, s/e:0.2, nop:51</w:t>
+      </w:r>
+    </w:p>
+    <w:p>
+      <w:pPr>
+        <w:keepNext/>
+        <w:jc w:val="center"/>
+      </w:pPr>
+      <w:r>
+        <w:rPr>
+          <w:noProof/>
+          <w:lang w:eastAsia="en-GB"/>
+        </w:rPr>
+        <w:lastRenderedPageBreak/>
+        <w:drawing>
+          <wp:inline distT="0" distB="0" distL="0" distR="0" wp14:anchorId="10C2C4B6" wp14:editId="1B01219B">
+            <wp:extent cx="4611681" cy="3700732"/>
+            <wp:effectExtent l="0" t="0" r="0" b="0"/>
+            <wp:docPr id="14" name="Picture 14"/>
+            <wp:cNvGraphicFramePr>
+              <a:graphicFrameLocks xmlns:a="http://schemas.openxmlformats.org/drawingml/2006/main" noChangeAspect="1"/>
+            </wp:cNvGraphicFramePr>
+            <a:graphic xmlns:a="http://schemas.openxmlformats.org/drawingml/2006/main">
+              <a:graphicData uri="http://schemas.openxmlformats.org/drawingml/2006/picture">
+                <pic:pic xmlns:pic="http://schemas.openxmlformats.org/drawingml/2006/picture">
+                  <pic:nvPicPr>
+                    <pic:cNvPr id="1" name=""/>
+                    <pic:cNvPicPr/>
+                  </pic:nvPicPr>
+                  <pic:blipFill>
+                    <a:blip r:embed="rId16"/>
+                    <a:stretch>
+                      <a:fillRect/>
+                    </a:stretch>
+                  </pic:blipFill>
+                  <pic:spPr>
+                    <a:xfrm>
+                      <a:off x="0" y="0"/>
+                      <a:ext cx="4647236" cy="3729264"/>
+                    </a:xfrm>
+                    <a:prstGeom prst="rect">
+                      <a:avLst/>
+                    </a:prstGeom>
+                  </pic:spPr>
+                </pic:pic>
+              </a:graphicData>
+            </a:graphic>
+          </wp:inline>
+        </w:drawing>
+      </w:r>
+    </w:p>
+    <w:p>
+      <w:pPr>
+        <w:pStyle w:val="Caption"/>
+        <w:jc w:val="center"/>
+      </w:pPr>
+      <w:r>
+        <w:t xml:space="preserve">Figure </w:t>
+      </w:r>
+      <w:r>
+        <w:fldChar w:fldCharType="begin"/>
+      </w:r>
+      <w:r>
+        <w:instrText xml:space="preserve"> SEQ Figure \* ARABIC </w:instrText>
+      </w:r>
+      <w:r>
+        <w:fldChar w:fldCharType="separate"/>
+      </w:r>
+      <w:r>
+        <w:rPr>
+          <w:noProof/>
+        </w:rPr>
+        <w:t>9</w:t>
+      </w:r>
+      <w:r>
+        <w:fldChar w:fldCharType="end"/>
+      </w:r>
+      <w:r>
+        <w:t xml:space="preserve"> - NACA-4530, s/e:0.5, nop:21</w:t>
+      </w:r>
+    </w:p>
+    <w:p>
+      <w:pPr>
+        <w:keepNext/>
+        <w:jc w:val="center"/>
+      </w:pPr>
+      <w:r>
+        <w:rPr>
+          <w:noProof/>
+          <w:lang w:eastAsia="en-GB"/>
+        </w:rPr>
+        <w:drawing>
+          <wp:inline distT="0" distB="0" distL="0" distR="0" wp14:anchorId="3F03D92F" wp14:editId="11AFA41D">
+            <wp:extent cx="4649638" cy="3731192"/>
+            <wp:effectExtent l="0" t="0" r="0" b="3175"/>
+            <wp:docPr id="15" name="Picture 15"/>
+            <wp:cNvGraphicFramePr>
+              <a:graphicFrameLocks xmlns:a="http://schemas.openxmlformats.org/drawingml/2006/main" noChangeAspect="1"/>
+            </wp:cNvGraphicFramePr>
+            <a:graphic xmlns:a="http://schemas.openxmlformats.org/drawingml/2006/main">
+              <a:graphicData uri="http://schemas.openxmlformats.org/drawingml/2006/picture">
+                <pic:pic xmlns:pic="http://schemas.openxmlformats.org/drawingml/2006/picture">
+                  <pic:nvPicPr>
+                    <pic:cNvPr id="1" name=""/>
+                    <pic:cNvPicPr/>
+                  </pic:nvPicPr>
+                  <pic:blipFill>
+                    <a:blip r:embed="rId17"/>
+                    <a:stretch>
+                      <a:fillRect/>
+                    </a:stretch>
+                  </pic:blipFill>
+                  <pic:spPr>
+                    <a:xfrm>
+                      <a:off x="0" y="0"/>
+                      <a:ext cx="4667412" cy="3745455"/>
+                    </a:xfrm>
+                    <a:prstGeom prst="rect">
+                      <a:avLst/>
+                    </a:prstGeom>
+                  </pic:spPr>
+                </pic:pic>
+              </a:graphicData>
+            </a:graphic>
+          </wp:inline>
+        </w:drawing>
+      </w:r>
+    </w:p>
+    <w:p>
+      <w:pPr>
+        <w:pStyle w:val="Caption"/>
+        <w:jc w:val="center"/>
+      </w:pPr>
+      <w:r>
+        <w:t xml:space="preserve">Figure </w:t>
+      </w:r>
+      <w:r>
+        <w:fldChar w:fldCharType="begin"/>
+      </w:r>
+      <w:r>
+        <w:instrText xml:space="preserve"> SEQ Figure \* ARABIC </w:instrText>
+      </w:r>
+      <w:r>
+        <w:fldChar w:fldCharType="separate"/>
+      </w:r>
+      <w:r>
+        <w:rPr>
+          <w:noProof/>
+        </w:rPr>
+        <w:t>10</w:t>
+      </w:r>
+      <w:r>
+        <w:fldChar w:fldCharType="end"/>
+      </w:r>
+      <w:r>
+        <w:t xml:space="preserve"> - NACA-9315, s/e:0.5, nop:21</w:t>
+      </w:r>
+    </w:p>
+    <w:p/>
+    <w:p>
+      <w:r>
+        <w:tab/>
+      </w:r>
     </w:p>
     <w:sectPr>
       <w:pgSz w:w="11906" w:h="16838"/>
@@ -1231,6 +7892,32 @@
       </w:r>
       <w:r>
         <w:t>In aeronautics, a chord is the imaginary straight line joining the leading and trailing edges of an aerofoil.</w:t>
+      </w:r>
+    </w:p>
+  </w:footnote>
+  <w:footnote w:id="2">
+    <w:p>
+      <w:pPr>
+        <w:ind w:firstLine="720"/>
+        <w:rPr>
+          <w:rFonts w:eastAsiaTheme="minorEastAsia"/>
+        </w:rPr>
+      </w:pPr>
+      <w:r>
+        <w:rPr>
+          <w:rStyle w:val="FootnoteReference"/>
+        </w:rPr>
+        <w:footnoteRef/>
+      </w:r>
+      <w:r>
+        <w:t xml:space="preserve"> </w:t>
+      </w:r>
+      <w:r>
+        <w:rPr>
+          <w:sz w:val="20"/>
+          <w:szCs w:val="20"/>
+        </w:rPr>
+        <w:t>It is a general good practice to break up our script into components and functions in a logical manner, because this way we can better structure it, it’s easier to work with, it’s easier to find faults, it can be easier to explain to someone else, so it just makes our life much simpler.</w:t>
       </w:r>
     </w:p>
   </w:footnote>
@@ -2174,6 +8861,7 @@
   <w:style w:type="character" w:default="1" w:styleId="DefaultParagraphFont">
     <w:name w:val="Default Paragraph Font"/>
     <w:uiPriority w:val="1"/>
+    <w:semiHidden/>
     <w:unhideWhenUsed/>
   </w:style>
   <w:style w:type="table" w:default="1" w:styleId="TableNormal">
@@ -2356,6 +9044,25 @@
     <w:rsid w:val="00D45F0F"/>
     <w:rPr>
       <w:color w:val="808080"/>
+    </w:rPr>
+  </w:style>
+  <w:style w:type="paragraph" w:styleId="Caption">
+    <w:name w:val="caption"/>
+    <w:basedOn w:val="Normal"/>
+    <w:next w:val="Normal"/>
+    <w:uiPriority w:val="35"/>
+    <w:unhideWhenUsed/>
+    <w:qFormat/>
+    <w:rsid w:val="00F27E32"/>
+    <w:pPr>
+      <w:spacing w:after="200" w:line="240" w:lineRule="auto"/>
+    </w:pPr>
+    <w:rPr>
+      <w:i/>
+      <w:iCs/>
+      <w:color w:val="44546A" w:themeColor="text2"/>
+      <w:sz w:val="18"/>
+      <w:szCs w:val="18"/>
     </w:rPr>
   </w:style>
 </w:styles>
